--- a/Research/Forbruk og last.docx
+++ b/Research/Forbruk og last.docx
@@ -2,6 +2,26 @@
 <file path=word/document.xml><?xml version="1.0" encoding="utf-8"?>
 <w:document xmlns:wpc="http://schemas.microsoft.com/office/word/2010/wordprocessingCanvas" xmlns:cx="http://schemas.microsoft.com/office/drawing/2014/chartex" xmlns:cx1="http://schemas.microsoft.com/office/drawing/2015/9/8/chartex" xmlns:cx2="http://schemas.microsoft.com/office/drawing/2015/10/21/chartex" xmlns:cx3="http://schemas.microsoft.com/office/drawing/2016/5/9/chartex" xmlns:cx4="http://schemas.microsoft.com/office/drawing/2016/5/10/chartex" xmlns:cx5="http://schemas.microsoft.com/office/drawing/2016/5/11/chartex" xmlns:cx6="http://schemas.microsoft.com/office/drawing/2016/5/12/chartex" xmlns:cx7="http://schemas.microsoft.com/office/drawing/2016/5/13/chartex" xmlns:cx8="http://schemas.microsoft.com/office/drawing/2016/5/14/chartex" xmlns:mc="http://schemas.openxmlformats.org/markup-compatibility/2006" xmlns:aink="http://schemas.microsoft.com/office/drawing/2016/ink" xmlns:am3d="http://schemas.microsoft.com/office/drawing/2017/model3d" xmlns:o="urn:schemas-microsoft-com:office:office" xmlns:r="http://schemas.openxmlformats.org/officeDocument/2006/relationships" xmlns:m="http://schemas.openxmlformats.org/officeDocument/2006/math" xmlns:v="urn:schemas-microsoft-com:vml" xmlns:wp14="http://schemas.microsoft.com/office/word/2010/wordprocessingDrawing" xmlns:wp="http://schemas.openxmlformats.org/drawingml/2006/wordprocessingDrawing" xmlns:w10="urn:schemas-microsoft-com:office:word" xmlns:w="http://schemas.openxmlformats.org/wordprocessingml/2006/main" xmlns:w14="http://schemas.microsoft.com/office/word/2010/wordml" xmlns:w15="http://schemas.microsoft.com/office/word/2012/wordml" xmlns:w16cid="http://schemas.microsoft.com/office/word/2016/wordml/cid" xmlns:w16se="http://schemas.microsoft.com/office/word/2015/wordml/symex" xmlns:wpg="http://schemas.microsoft.com/office/word/2010/wordprocessingGroup" xmlns:wpi="http://schemas.microsoft.com/office/word/2010/wordprocessingInk" xmlns:wne="http://schemas.microsoft.com/office/word/2006/wordml" xmlns:wps="http://schemas.microsoft.com/office/word/2010/wordprocessingShape" mc:Ignorable="w14 w15 w16se w16cid wp14">
   <w:body>
+    <w:p>
+      <w:pPr>
+        <w:pStyle w:val="Overskrift1"/>
+        <w:rPr>
+          <w:lang w:val="nb-NO"/>
+        </w:rPr>
+      </w:pPr>
+      <w:r>
+        <w:rPr>
+          <w:lang w:val="nb-NO"/>
+        </w:rPr>
+        <w:t>Gjennomsnittlig strømfor</w:t>
+      </w:r>
+      <w:r>
+        <w:rPr>
+          <w:lang w:val="nb-NO"/>
+        </w:rPr>
+        <w:t>bruk (Kilde: Fjordkraft)</w:t>
+      </w:r>
+    </w:p>
     <w:p>
       <w:pPr>
         <w:rPr>
@@ -12,57 +32,41 @@
         <w:rPr>
           <w:lang w:val="nb-NO"/>
         </w:rPr>
-        <w:t>Gjennomsnittlig strømforbruk (Kilde: Fjordkraft)</w:t>
-      </w:r>
-    </w:p>
-    <w:p>
-      <w:pPr>
-        <w:numPr>
-          <w:ilvl w:val="0"/>
-          <w:numId w:val="1"/>
-        </w:numPr>
-        <w:shd w:val="clear" w:color="auto" w:fill="FFFFFF"/>
-        <w:spacing w:after="0" w:line="240" w:lineRule="auto"/>
-        <w:ind w:left="120" w:right="240"/>
-        <w:rPr>
-          <w:rFonts w:ascii="Helvetica Neue" w:eastAsia="Times New Roman" w:hAnsi="Helvetica Neue" w:cs="Times New Roman"/>
-          <w:color w:val="000000"/>
-          <w:sz w:val="24"/>
-          <w:szCs w:val="24"/>
-          <w:lang w:val="nb-NO" w:eastAsia="nb-NO"/>
-        </w:rPr>
-      </w:pPr>
-      <w:r>
-        <w:rPr>
-          <w:rFonts w:ascii="Helvetica Neue" w:eastAsia="Times New Roman" w:hAnsi="Helvetica Neue" w:cs="Times New Roman"/>
-          <w:color w:val="000000"/>
-          <w:sz w:val="24"/>
-          <w:szCs w:val="24"/>
-          <w:lang w:val="nb-NO" w:eastAsia="nb-NO"/>
-        </w:rPr>
-        <w:t xml:space="preserve">Strømforbruk leilighet: 9 000 kWh pr år (750 kWh pr </w:t>
+        <w:t xml:space="preserve">Strømforbruk leilighet: 9 000 kWh pr år (750 kWh pr </w:t>
       </w:r>
       <w:proofErr w:type="spellStart"/>
       <w:r>
         <w:rPr>
-          <w:rFonts w:ascii="Helvetica Neue" w:eastAsia="Times New Roman" w:hAnsi="Helvetica Neue" w:cs="Times New Roman"/>
-          <w:color w:val="000000"/>
-          <w:sz w:val="24"/>
-          <w:szCs w:val="24"/>
-          <w:lang w:val="nb-NO" w:eastAsia="nb-NO"/>
+          <w:lang w:val="nb-NO"/>
         </w:rPr>
         <w:t>mnd</w:t>
       </w:r>
       <w:proofErr w:type="spellEnd"/>
       <w:r>
         <w:rPr>
-          <w:rFonts w:ascii="Helvetica Neue" w:eastAsia="Times New Roman" w:hAnsi="Helvetica Neue" w:cs="Times New Roman"/>
-          <w:color w:val="000000"/>
-          <w:sz w:val="24"/>
-          <w:szCs w:val="24"/>
-          <w:lang w:val="nb-NO" w:eastAsia="nb-NO"/>
+          <w:lang w:val="nb-NO"/>
         </w:rPr>
         <w:t>)</w:t>
+      </w:r>
+    </w:p>
+    <w:p>
+      <w:pPr>
+        <w:pStyle w:val="Overskrift1"/>
+        <w:rPr>
+          <w:lang w:val="nb-NO"/>
+        </w:rPr>
+      </w:pPr>
+      <w:r>
+        <w:rPr>
+          <w:lang w:val="nb-NO"/>
+        </w:rPr>
+        <w:t xml:space="preserve">Hvordan fordeles strømbruken på et døgn (Kilde: </w:t>
+      </w:r>
+      <w:r>
+        <w:rPr>
+          <w:lang w:val="nb-NO"/>
+        </w:rPr>
+        <w:t>SSB / Skagerak nett)</w:t>
       </w:r>
     </w:p>
     <w:p>
@@ -71,8 +75,4373 @@
           <w:lang w:val="nb-NO"/>
         </w:rPr>
       </w:pPr>
+      <w:r>
+        <w:rPr>
+          <w:lang w:val="nb-NO"/>
+        </w:rPr>
+        <w:drawing>
+          <wp:inline distT="0" distB="0" distL="0" distR="0" wp14:anchorId="7E2B7528" wp14:editId="2A69E6F7">
+            <wp:extent cx="5943600" cy="2860675"/>
+            <wp:effectExtent l="0" t="0" r="0" b="0"/>
+            <wp:docPr id="1" name="Bilde 1"/>
+            <wp:cNvGraphicFramePr>
+              <a:graphicFrameLocks xmlns:a="http://schemas.openxmlformats.org/drawingml/2006/main" noChangeAspect="1"/>
+            </wp:cNvGraphicFramePr>
+            <a:graphic xmlns:a="http://schemas.openxmlformats.org/drawingml/2006/main">
+              <a:graphicData uri="http://schemas.openxmlformats.org/drawingml/2006/picture">
+                <pic:pic xmlns:pic="http://schemas.openxmlformats.org/drawingml/2006/picture">
+                  <pic:nvPicPr>
+                    <pic:cNvPr id="1" name=""/>
+                    <pic:cNvPicPr/>
+                  </pic:nvPicPr>
+                  <pic:blipFill>
+                    <a:blip r:embed="rId4"/>
+                    <a:stretch>
+                      <a:fillRect/>
+                    </a:stretch>
+                  </pic:blipFill>
+                  <pic:spPr>
+                    <a:xfrm>
+                      <a:off x="0" y="0"/>
+                      <a:ext cx="5943600" cy="2860675"/>
+                    </a:xfrm>
+                    <a:prstGeom prst="rect">
+                      <a:avLst/>
+                    </a:prstGeom>
+                  </pic:spPr>
+                </pic:pic>
+              </a:graphicData>
+            </a:graphic>
+          </wp:inline>
+        </w:drawing>
+      </w:r>
+    </w:p>
+    <w:p>
+      <w:pPr>
+        <w:pStyle w:val="Overskrift1"/>
+        <w:rPr>
+          <w:lang w:val="nb-NO"/>
+        </w:rPr>
+      </w:pPr>
+      <w:r>
+        <w:rPr>
+          <w:lang w:val="nb-NO"/>
+        </w:rPr>
+        <w:t xml:space="preserve">Hva fordeles strømmen på (Kilde: </w:t>
+      </w:r>
+      <w:proofErr w:type="spellStart"/>
+      <w:r>
+        <w:rPr>
+          <w:lang w:val="nb-NO"/>
+        </w:rPr>
+        <w:t>Enova</w:t>
+      </w:r>
+      <w:proofErr w:type="spellEnd"/>
+      <w:r>
+        <w:rPr>
+          <w:lang w:val="nb-NO"/>
+        </w:rPr>
+        <w:t>)</w:t>
+      </w:r>
+    </w:p>
+    <w:tbl>
+      <w:tblPr>
+        <w:tblW w:w="5000" w:type="pct"/>
+        <w:tblCellSpacing w:w="0" w:type="dxa"/>
+        <w:tblBorders>
+          <w:top w:val="outset" w:sz="6" w:space="0" w:color="003399"/>
+          <w:left w:val="outset" w:sz="6" w:space="0" w:color="003399"/>
+          <w:bottom w:val="outset" w:sz="6" w:space="0" w:color="003399"/>
+          <w:right w:val="outset" w:sz="6" w:space="0" w:color="003399"/>
+        </w:tblBorders>
+        <w:shd w:val="clear" w:color="auto" w:fill="FFFFFF"/>
+        <w:tblCellMar>
+          <w:top w:w="60" w:type="dxa"/>
+          <w:left w:w="60" w:type="dxa"/>
+          <w:bottom w:w="60" w:type="dxa"/>
+          <w:right w:w="60" w:type="dxa"/>
+        </w:tblCellMar>
+        <w:tblLook w:val="04A0" w:firstRow="1" w:lastRow="0" w:firstColumn="1" w:lastColumn="0" w:noHBand="0" w:noVBand="1"/>
+      </w:tblPr>
+      <w:tblGrid>
+        <w:gridCol w:w="1219"/>
+        <w:gridCol w:w="1452"/>
+        <w:gridCol w:w="1505"/>
+        <w:gridCol w:w="2335"/>
+        <w:gridCol w:w="2015"/>
+        <w:gridCol w:w="818"/>
+      </w:tblGrid>
+      <w:tr>
+        <w:trPr>
+          <w:tblCellSpacing w:w="0" w:type="dxa"/>
+        </w:trPr>
+        <w:tc>
+          <w:tcPr>
+            <w:tcW w:w="0" w:type="auto"/>
+            <w:tcBorders>
+              <w:top w:val="outset" w:sz="6" w:space="0" w:color="003399"/>
+              <w:left w:val="outset" w:sz="6" w:space="0" w:color="003399"/>
+              <w:bottom w:val="outset" w:sz="6" w:space="0" w:color="003399"/>
+              <w:right w:val="outset" w:sz="6" w:space="0" w:color="003399"/>
+            </w:tcBorders>
+            <w:shd w:val="clear" w:color="auto" w:fill="FFFFFF"/>
+            <w:vAlign w:val="center"/>
+            <w:hideMark/>
+          </w:tcPr>
+          <w:p>
+            <w:pPr>
+              <w:spacing w:after="0" w:line="240" w:lineRule="auto"/>
+              <w:rPr>
+                <w:rFonts w:ascii="Verdana" w:eastAsia="Times New Roman" w:hAnsi="Verdana" w:cs="Times New Roman"/>
+                <w:b/>
+                <w:bCs/>
+                <w:caps/>
+                <w:color w:val="000000"/>
+                <w:sz w:val="19"/>
+                <w:szCs w:val="19"/>
+                <w:lang w:val="nb-NO" w:eastAsia="nb-NO"/>
+              </w:rPr>
+            </w:pPr>
+            <w:r>
+              <w:rPr>
+                <w:rFonts w:ascii="Verdana" w:eastAsia="Times New Roman" w:hAnsi="Verdana" w:cs="Times New Roman"/>
+                <w:b/>
+                <w:bCs/>
+                <w:caps/>
+                <w:color w:val="000000"/>
+                <w:sz w:val="15"/>
+                <w:szCs w:val="15"/>
+                <w:lang w:val="nb-NO" w:eastAsia="nb-NO"/>
+              </w:rPr>
+              <w:t>STED:</w:t>
+            </w:r>
+          </w:p>
+        </w:tc>
+        <w:tc>
+          <w:tcPr>
+            <w:tcW w:w="0" w:type="auto"/>
+            <w:tcBorders>
+              <w:top w:val="outset" w:sz="6" w:space="0" w:color="003399"/>
+              <w:left w:val="outset" w:sz="6" w:space="0" w:color="003399"/>
+              <w:bottom w:val="outset" w:sz="6" w:space="0" w:color="003399"/>
+              <w:right w:val="outset" w:sz="6" w:space="0" w:color="003399"/>
+            </w:tcBorders>
+            <w:shd w:val="clear" w:color="auto" w:fill="FFFFFF"/>
+            <w:vAlign w:val="center"/>
+            <w:hideMark/>
+          </w:tcPr>
+          <w:p>
+            <w:pPr>
+              <w:spacing w:after="0" w:line="240" w:lineRule="auto"/>
+              <w:rPr>
+                <w:rFonts w:ascii="Verdana" w:eastAsia="Times New Roman" w:hAnsi="Verdana" w:cs="Times New Roman"/>
+                <w:b/>
+                <w:bCs/>
+                <w:caps/>
+                <w:color w:val="000000"/>
+                <w:sz w:val="19"/>
+                <w:szCs w:val="19"/>
+                <w:lang w:val="nb-NO" w:eastAsia="nb-NO"/>
+              </w:rPr>
+            </w:pPr>
+            <w:proofErr w:type="spellStart"/>
+            <w:r>
+              <w:rPr>
+                <w:rFonts w:ascii="Verdana" w:eastAsia="Times New Roman" w:hAnsi="Verdana" w:cs="Times New Roman"/>
+                <w:b/>
+                <w:bCs/>
+                <w:caps/>
+                <w:color w:val="000000"/>
+                <w:sz w:val="15"/>
+                <w:szCs w:val="15"/>
+                <w:lang w:val="nb-NO" w:eastAsia="nb-NO"/>
+              </w:rPr>
+              <w:t>EL.UTSTYR</w:t>
+            </w:r>
+            <w:proofErr w:type="spellEnd"/>
+            <w:r>
+              <w:rPr>
+                <w:rFonts w:ascii="Verdana" w:eastAsia="Times New Roman" w:hAnsi="Verdana" w:cs="Times New Roman"/>
+                <w:b/>
+                <w:bCs/>
+                <w:caps/>
+                <w:color w:val="000000"/>
+                <w:sz w:val="15"/>
+                <w:szCs w:val="15"/>
+                <w:lang w:val="nb-NO" w:eastAsia="nb-NO"/>
+              </w:rPr>
+              <w:t>:</w:t>
+            </w:r>
+          </w:p>
+        </w:tc>
+        <w:tc>
+          <w:tcPr>
+            <w:tcW w:w="0" w:type="auto"/>
+            <w:tcBorders>
+              <w:top w:val="outset" w:sz="6" w:space="0" w:color="003399"/>
+              <w:left w:val="outset" w:sz="6" w:space="0" w:color="003399"/>
+              <w:bottom w:val="outset" w:sz="6" w:space="0" w:color="003399"/>
+              <w:right w:val="outset" w:sz="6" w:space="0" w:color="003399"/>
+            </w:tcBorders>
+            <w:shd w:val="clear" w:color="auto" w:fill="FFFFFF"/>
+            <w:vAlign w:val="center"/>
+            <w:hideMark/>
+          </w:tcPr>
+          <w:p>
+            <w:pPr>
+              <w:spacing w:after="0" w:line="240" w:lineRule="auto"/>
+              <w:rPr>
+                <w:rFonts w:ascii="Verdana" w:eastAsia="Times New Roman" w:hAnsi="Verdana" w:cs="Times New Roman"/>
+                <w:b/>
+                <w:bCs/>
+                <w:caps/>
+                <w:color w:val="000000"/>
+                <w:sz w:val="19"/>
+                <w:szCs w:val="19"/>
+                <w:lang w:val="nb-NO" w:eastAsia="nb-NO"/>
+              </w:rPr>
+            </w:pPr>
+            <w:r>
+              <w:rPr>
+                <w:rFonts w:ascii="Verdana" w:eastAsia="Times New Roman" w:hAnsi="Verdana" w:cs="Times New Roman"/>
+                <w:b/>
+                <w:bCs/>
+                <w:caps/>
+                <w:color w:val="000000"/>
+                <w:sz w:val="15"/>
+                <w:szCs w:val="15"/>
+                <w:lang w:val="nb-NO" w:eastAsia="nb-NO"/>
+              </w:rPr>
+              <w:t>EFFEKT:(WATT)</w:t>
+            </w:r>
+          </w:p>
+        </w:tc>
+        <w:tc>
+          <w:tcPr>
+            <w:tcW w:w="0" w:type="auto"/>
+            <w:tcBorders>
+              <w:top w:val="outset" w:sz="6" w:space="0" w:color="003399"/>
+              <w:left w:val="outset" w:sz="6" w:space="0" w:color="003399"/>
+              <w:bottom w:val="outset" w:sz="6" w:space="0" w:color="003399"/>
+              <w:right w:val="outset" w:sz="6" w:space="0" w:color="003399"/>
+            </w:tcBorders>
+            <w:shd w:val="clear" w:color="auto" w:fill="FFFFFF"/>
+            <w:vAlign w:val="center"/>
+            <w:hideMark/>
+          </w:tcPr>
+          <w:p>
+            <w:pPr>
+              <w:spacing w:after="0" w:line="240" w:lineRule="auto"/>
+              <w:rPr>
+                <w:rFonts w:ascii="Verdana" w:eastAsia="Times New Roman" w:hAnsi="Verdana" w:cs="Times New Roman"/>
+                <w:b/>
+                <w:bCs/>
+                <w:caps/>
+                <w:color w:val="000000"/>
+                <w:sz w:val="19"/>
+                <w:szCs w:val="19"/>
+                <w:lang w:val="nb-NO" w:eastAsia="nb-NO"/>
+              </w:rPr>
+            </w:pPr>
+            <w:r>
+              <w:rPr>
+                <w:rFonts w:ascii="Verdana" w:eastAsia="Times New Roman" w:hAnsi="Verdana" w:cs="Times New Roman"/>
+                <w:b/>
+                <w:bCs/>
+                <w:caps/>
+                <w:color w:val="000000"/>
+                <w:sz w:val="15"/>
+                <w:szCs w:val="15"/>
+                <w:lang w:val="nb-NO" w:eastAsia="nb-NO"/>
+              </w:rPr>
+              <w:t>BRUKSTID: (TIMER/UKE)</w:t>
+            </w:r>
+          </w:p>
+        </w:tc>
+        <w:tc>
+          <w:tcPr>
+            <w:tcW w:w="0" w:type="auto"/>
+            <w:tcBorders>
+              <w:top w:val="outset" w:sz="6" w:space="0" w:color="003399"/>
+              <w:left w:val="outset" w:sz="6" w:space="0" w:color="003399"/>
+              <w:bottom w:val="outset" w:sz="6" w:space="0" w:color="003399"/>
+              <w:right w:val="outset" w:sz="6" w:space="0" w:color="003399"/>
+            </w:tcBorders>
+            <w:shd w:val="clear" w:color="auto" w:fill="FFFFFF"/>
+            <w:vAlign w:val="center"/>
+            <w:hideMark/>
+          </w:tcPr>
+          <w:p>
+            <w:pPr>
+              <w:spacing w:after="0" w:line="240" w:lineRule="auto"/>
+              <w:rPr>
+                <w:rFonts w:ascii="Verdana" w:eastAsia="Times New Roman" w:hAnsi="Verdana" w:cs="Times New Roman"/>
+                <w:b/>
+                <w:bCs/>
+                <w:caps/>
+                <w:color w:val="000000"/>
+                <w:sz w:val="19"/>
+                <w:szCs w:val="19"/>
+                <w:lang w:val="nb-NO" w:eastAsia="nb-NO"/>
+              </w:rPr>
+            </w:pPr>
+            <w:r>
+              <w:rPr>
+                <w:rFonts w:ascii="Verdana" w:eastAsia="Times New Roman" w:hAnsi="Verdana" w:cs="Times New Roman"/>
+                <w:b/>
+                <w:bCs/>
+                <w:caps/>
+                <w:color w:val="000000"/>
+                <w:sz w:val="15"/>
+                <w:szCs w:val="15"/>
+                <w:lang w:val="nb-NO" w:eastAsia="nb-NO"/>
+              </w:rPr>
+              <w:t>FORBRUK: (KWH/ÅR)</w:t>
+            </w:r>
+          </w:p>
+        </w:tc>
+        <w:tc>
+          <w:tcPr>
+            <w:tcW w:w="0" w:type="auto"/>
+            <w:tcBorders>
+              <w:top w:val="outset" w:sz="6" w:space="0" w:color="003399"/>
+              <w:left w:val="outset" w:sz="6" w:space="0" w:color="003399"/>
+              <w:bottom w:val="outset" w:sz="6" w:space="0" w:color="003399"/>
+              <w:right w:val="outset" w:sz="6" w:space="0" w:color="003399"/>
+            </w:tcBorders>
+            <w:shd w:val="clear" w:color="auto" w:fill="FFFFFF"/>
+            <w:vAlign w:val="center"/>
+            <w:hideMark/>
+          </w:tcPr>
+          <w:p>
+            <w:pPr>
+              <w:spacing w:after="0" w:line="240" w:lineRule="auto"/>
+              <w:rPr>
+                <w:rFonts w:ascii="Verdana" w:eastAsia="Times New Roman" w:hAnsi="Verdana" w:cs="Times New Roman"/>
+                <w:b/>
+                <w:bCs/>
+                <w:caps/>
+                <w:color w:val="000000"/>
+                <w:sz w:val="19"/>
+                <w:szCs w:val="19"/>
+                <w:lang w:val="nb-NO" w:eastAsia="nb-NO"/>
+              </w:rPr>
+            </w:pPr>
+            <w:r>
+              <w:rPr>
+                <w:rFonts w:ascii="Verdana" w:eastAsia="Times New Roman" w:hAnsi="Verdana" w:cs="Times New Roman"/>
+                <w:b/>
+                <w:bCs/>
+                <w:caps/>
+                <w:color w:val="000000"/>
+                <w:sz w:val="15"/>
+                <w:szCs w:val="15"/>
+                <w:lang w:val="nb-NO" w:eastAsia="nb-NO"/>
+              </w:rPr>
+              <w:t>KR/ÅR:</w:t>
+            </w:r>
+          </w:p>
+        </w:tc>
+      </w:tr>
+      <w:tr>
+        <w:trPr>
+          <w:tblCellSpacing w:w="0" w:type="dxa"/>
+        </w:trPr>
+        <w:tc>
+          <w:tcPr>
+            <w:tcW w:w="0" w:type="auto"/>
+            <w:vMerge w:val="restart"/>
+            <w:tcBorders>
+              <w:top w:val="outset" w:sz="6" w:space="0" w:color="003399"/>
+              <w:left w:val="outset" w:sz="6" w:space="0" w:color="003399"/>
+              <w:bottom w:val="outset" w:sz="6" w:space="0" w:color="003399"/>
+              <w:right w:val="outset" w:sz="6" w:space="0" w:color="003399"/>
+            </w:tcBorders>
+            <w:shd w:val="clear" w:color="auto" w:fill="FFFFFF"/>
+            <w:hideMark/>
+          </w:tcPr>
+          <w:p>
+            <w:pPr>
+              <w:spacing w:after="0" w:line="240" w:lineRule="auto"/>
+              <w:rPr>
+                <w:rFonts w:ascii="Verdana" w:eastAsia="Times New Roman" w:hAnsi="Verdana" w:cs="Times New Roman"/>
+                <w:sz w:val="24"/>
+                <w:szCs w:val="24"/>
+                <w:lang w:val="nb-NO" w:eastAsia="nb-NO"/>
+              </w:rPr>
+            </w:pPr>
+            <w:r>
+              <w:rPr>
+                <w:rFonts w:ascii="Verdana" w:eastAsia="Times New Roman" w:hAnsi="Verdana" w:cs="Times New Roman"/>
+                <w:b/>
+                <w:bCs/>
+                <w:sz w:val="15"/>
+                <w:szCs w:val="15"/>
+                <w:lang w:val="nb-NO" w:eastAsia="nb-NO"/>
+              </w:rPr>
+              <w:t>Kjøkken</w:t>
+            </w:r>
+          </w:p>
+        </w:tc>
+        <w:tc>
+          <w:tcPr>
+            <w:tcW w:w="0" w:type="auto"/>
+            <w:tcBorders>
+              <w:top w:val="outset" w:sz="6" w:space="0" w:color="003399"/>
+              <w:left w:val="outset" w:sz="6" w:space="0" w:color="003399"/>
+              <w:bottom w:val="outset" w:sz="6" w:space="0" w:color="003399"/>
+              <w:right w:val="outset" w:sz="6" w:space="0" w:color="003399"/>
+            </w:tcBorders>
+            <w:shd w:val="clear" w:color="auto" w:fill="FFFFFF"/>
+            <w:vAlign w:val="center"/>
+            <w:hideMark/>
+          </w:tcPr>
+          <w:p>
+            <w:pPr>
+              <w:spacing w:after="0" w:line="240" w:lineRule="auto"/>
+              <w:rPr>
+                <w:rFonts w:ascii="Verdana" w:eastAsia="Times New Roman" w:hAnsi="Verdana" w:cs="Times New Roman"/>
+                <w:sz w:val="24"/>
+                <w:szCs w:val="24"/>
+                <w:lang w:val="nb-NO" w:eastAsia="nb-NO"/>
+              </w:rPr>
+            </w:pPr>
+            <w:r>
+              <w:rPr>
+                <w:rFonts w:ascii="Verdana" w:eastAsia="Times New Roman" w:hAnsi="Verdana" w:cs="Times New Roman"/>
+                <w:sz w:val="15"/>
+                <w:szCs w:val="15"/>
+                <w:lang w:val="nb-NO" w:eastAsia="nb-NO"/>
+              </w:rPr>
+              <w:t>Komfyr</w:t>
+            </w:r>
+          </w:p>
+        </w:tc>
+        <w:tc>
+          <w:tcPr>
+            <w:tcW w:w="0" w:type="auto"/>
+            <w:tcBorders>
+              <w:top w:val="outset" w:sz="6" w:space="0" w:color="003399"/>
+              <w:left w:val="outset" w:sz="6" w:space="0" w:color="003399"/>
+              <w:bottom w:val="outset" w:sz="6" w:space="0" w:color="003399"/>
+              <w:right w:val="outset" w:sz="6" w:space="0" w:color="003399"/>
+            </w:tcBorders>
+            <w:shd w:val="clear" w:color="auto" w:fill="FFFFFF"/>
+            <w:vAlign w:val="center"/>
+            <w:hideMark/>
+          </w:tcPr>
+          <w:p>
+            <w:pPr>
+              <w:spacing w:after="0" w:line="240" w:lineRule="auto"/>
+              <w:rPr>
+                <w:rFonts w:ascii="Verdana" w:eastAsia="Times New Roman" w:hAnsi="Verdana" w:cs="Times New Roman"/>
+                <w:sz w:val="24"/>
+                <w:szCs w:val="24"/>
+                <w:lang w:val="nb-NO" w:eastAsia="nb-NO"/>
+              </w:rPr>
+            </w:pPr>
+            <w:r>
+              <w:rPr>
+                <w:rFonts w:ascii="Verdana" w:eastAsia="Times New Roman" w:hAnsi="Verdana" w:cs="Times New Roman"/>
+                <w:sz w:val="15"/>
+                <w:szCs w:val="15"/>
+                <w:lang w:val="nb-NO" w:eastAsia="nb-NO"/>
+              </w:rPr>
+              <w:t>2200</w:t>
+            </w:r>
+          </w:p>
+        </w:tc>
+        <w:tc>
+          <w:tcPr>
+            <w:tcW w:w="0" w:type="auto"/>
+            <w:tcBorders>
+              <w:top w:val="outset" w:sz="6" w:space="0" w:color="003399"/>
+              <w:left w:val="outset" w:sz="6" w:space="0" w:color="003399"/>
+              <w:bottom w:val="outset" w:sz="6" w:space="0" w:color="003399"/>
+              <w:right w:val="outset" w:sz="6" w:space="0" w:color="003399"/>
+            </w:tcBorders>
+            <w:shd w:val="clear" w:color="auto" w:fill="FFFFFF"/>
+            <w:vAlign w:val="center"/>
+            <w:hideMark/>
+          </w:tcPr>
+          <w:p>
+            <w:pPr>
+              <w:spacing w:after="0" w:line="240" w:lineRule="auto"/>
+              <w:rPr>
+                <w:rFonts w:ascii="Verdana" w:eastAsia="Times New Roman" w:hAnsi="Verdana" w:cs="Times New Roman"/>
+                <w:sz w:val="24"/>
+                <w:szCs w:val="24"/>
+                <w:lang w:val="nb-NO" w:eastAsia="nb-NO"/>
+              </w:rPr>
+            </w:pPr>
+            <w:r>
+              <w:rPr>
+                <w:rFonts w:ascii="Verdana" w:eastAsia="Times New Roman" w:hAnsi="Verdana" w:cs="Times New Roman"/>
+                <w:sz w:val="15"/>
+                <w:szCs w:val="15"/>
+                <w:lang w:val="nb-NO" w:eastAsia="nb-NO"/>
+              </w:rPr>
+              <w:t>7</w:t>
+            </w:r>
+          </w:p>
+        </w:tc>
+        <w:tc>
+          <w:tcPr>
+            <w:tcW w:w="0" w:type="auto"/>
+            <w:tcBorders>
+              <w:top w:val="outset" w:sz="6" w:space="0" w:color="003399"/>
+              <w:left w:val="outset" w:sz="6" w:space="0" w:color="003399"/>
+              <w:bottom w:val="outset" w:sz="6" w:space="0" w:color="003399"/>
+              <w:right w:val="outset" w:sz="6" w:space="0" w:color="003399"/>
+            </w:tcBorders>
+            <w:shd w:val="clear" w:color="auto" w:fill="FFFFFF"/>
+            <w:vAlign w:val="center"/>
+            <w:hideMark/>
+          </w:tcPr>
+          <w:p>
+            <w:pPr>
+              <w:spacing w:after="0" w:line="240" w:lineRule="auto"/>
+              <w:rPr>
+                <w:rFonts w:ascii="Verdana" w:eastAsia="Times New Roman" w:hAnsi="Verdana" w:cs="Times New Roman"/>
+                <w:b/>
+                <w:color w:val="FF0000"/>
+                <w:sz w:val="24"/>
+                <w:szCs w:val="24"/>
+                <w:lang w:val="nb-NO" w:eastAsia="nb-NO"/>
+              </w:rPr>
+            </w:pPr>
+            <w:r>
+              <w:rPr>
+                <w:rFonts w:ascii="Verdana" w:eastAsia="Times New Roman" w:hAnsi="Verdana" w:cs="Times New Roman"/>
+                <w:b/>
+                <w:color w:val="FF0000"/>
+                <w:sz w:val="15"/>
+                <w:szCs w:val="15"/>
+                <w:lang w:val="nb-NO" w:eastAsia="nb-NO"/>
+              </w:rPr>
+              <w:t>800</w:t>
+            </w:r>
+          </w:p>
+        </w:tc>
+        <w:tc>
+          <w:tcPr>
+            <w:tcW w:w="0" w:type="auto"/>
+            <w:tcBorders>
+              <w:top w:val="outset" w:sz="6" w:space="0" w:color="003399"/>
+              <w:left w:val="outset" w:sz="6" w:space="0" w:color="003399"/>
+              <w:bottom w:val="outset" w:sz="6" w:space="0" w:color="003399"/>
+              <w:right w:val="outset" w:sz="6" w:space="0" w:color="003399"/>
+            </w:tcBorders>
+            <w:shd w:val="clear" w:color="auto" w:fill="FFFFFF"/>
+            <w:vAlign w:val="center"/>
+            <w:hideMark/>
+          </w:tcPr>
+          <w:p>
+            <w:pPr>
+              <w:spacing w:after="0" w:line="240" w:lineRule="auto"/>
+              <w:rPr>
+                <w:rFonts w:ascii="Verdana" w:eastAsia="Times New Roman" w:hAnsi="Verdana" w:cs="Times New Roman"/>
+                <w:sz w:val="24"/>
+                <w:szCs w:val="24"/>
+                <w:lang w:val="nb-NO" w:eastAsia="nb-NO"/>
+              </w:rPr>
+            </w:pPr>
+            <w:r>
+              <w:rPr>
+                <w:rFonts w:ascii="Verdana" w:eastAsia="Times New Roman" w:hAnsi="Verdana" w:cs="Times New Roman"/>
+                <w:sz w:val="15"/>
+                <w:szCs w:val="15"/>
+                <w:lang w:val="nb-NO" w:eastAsia="nb-NO"/>
+              </w:rPr>
+              <w:t>400,-</w:t>
+            </w:r>
+          </w:p>
+        </w:tc>
+      </w:tr>
+      <w:tr>
+        <w:trPr>
+          <w:tblCellSpacing w:w="0" w:type="dxa"/>
+        </w:trPr>
+        <w:tc>
+          <w:tcPr>
+            <w:tcW w:w="0" w:type="auto"/>
+            <w:vMerge/>
+            <w:tcBorders>
+              <w:top w:val="outset" w:sz="6" w:space="0" w:color="003399"/>
+              <w:left w:val="outset" w:sz="6" w:space="0" w:color="003399"/>
+              <w:bottom w:val="outset" w:sz="6" w:space="0" w:color="003399"/>
+              <w:right w:val="outset" w:sz="6" w:space="0" w:color="003399"/>
+            </w:tcBorders>
+            <w:shd w:val="clear" w:color="auto" w:fill="FFFFFF"/>
+            <w:vAlign w:val="center"/>
+            <w:hideMark/>
+          </w:tcPr>
+          <w:p>
+            <w:pPr>
+              <w:spacing w:after="0" w:line="240" w:lineRule="auto"/>
+              <w:rPr>
+                <w:rFonts w:ascii="Verdana" w:eastAsia="Times New Roman" w:hAnsi="Verdana" w:cs="Times New Roman"/>
+                <w:sz w:val="24"/>
+                <w:szCs w:val="24"/>
+                <w:lang w:val="nb-NO" w:eastAsia="nb-NO"/>
+              </w:rPr>
+            </w:pPr>
+          </w:p>
+        </w:tc>
+        <w:tc>
+          <w:tcPr>
+            <w:tcW w:w="0" w:type="auto"/>
+            <w:tcBorders>
+              <w:top w:val="outset" w:sz="6" w:space="0" w:color="003399"/>
+              <w:left w:val="outset" w:sz="6" w:space="0" w:color="003399"/>
+              <w:bottom w:val="outset" w:sz="6" w:space="0" w:color="003399"/>
+              <w:right w:val="outset" w:sz="6" w:space="0" w:color="003399"/>
+            </w:tcBorders>
+            <w:shd w:val="clear" w:color="auto" w:fill="FFFFFF"/>
+            <w:vAlign w:val="center"/>
+            <w:hideMark/>
+          </w:tcPr>
+          <w:p>
+            <w:pPr>
+              <w:spacing w:after="0" w:line="240" w:lineRule="auto"/>
+              <w:rPr>
+                <w:rFonts w:ascii="Verdana" w:eastAsia="Times New Roman" w:hAnsi="Verdana" w:cs="Times New Roman"/>
+                <w:sz w:val="24"/>
+                <w:szCs w:val="24"/>
+                <w:lang w:val="nb-NO" w:eastAsia="nb-NO"/>
+              </w:rPr>
+            </w:pPr>
+            <w:r>
+              <w:rPr>
+                <w:rFonts w:ascii="Verdana" w:eastAsia="Times New Roman" w:hAnsi="Verdana" w:cs="Times New Roman"/>
+                <w:sz w:val="15"/>
+                <w:szCs w:val="15"/>
+                <w:lang w:val="nb-NO" w:eastAsia="nb-NO"/>
+              </w:rPr>
+              <w:t>Kjøkkenvifte</w:t>
+            </w:r>
+          </w:p>
+        </w:tc>
+        <w:tc>
+          <w:tcPr>
+            <w:tcW w:w="0" w:type="auto"/>
+            <w:tcBorders>
+              <w:top w:val="outset" w:sz="6" w:space="0" w:color="003399"/>
+              <w:left w:val="outset" w:sz="6" w:space="0" w:color="003399"/>
+              <w:bottom w:val="outset" w:sz="6" w:space="0" w:color="003399"/>
+              <w:right w:val="outset" w:sz="6" w:space="0" w:color="003399"/>
+            </w:tcBorders>
+            <w:shd w:val="clear" w:color="auto" w:fill="FFFFFF"/>
+            <w:vAlign w:val="center"/>
+            <w:hideMark/>
+          </w:tcPr>
+          <w:p>
+            <w:pPr>
+              <w:spacing w:after="0" w:line="240" w:lineRule="auto"/>
+              <w:rPr>
+                <w:rFonts w:ascii="Verdana" w:eastAsia="Times New Roman" w:hAnsi="Verdana" w:cs="Times New Roman"/>
+                <w:sz w:val="24"/>
+                <w:szCs w:val="24"/>
+                <w:lang w:val="nb-NO" w:eastAsia="nb-NO"/>
+              </w:rPr>
+            </w:pPr>
+            <w:r>
+              <w:rPr>
+                <w:rFonts w:ascii="Verdana" w:eastAsia="Times New Roman" w:hAnsi="Verdana" w:cs="Times New Roman"/>
+                <w:sz w:val="15"/>
+                <w:szCs w:val="15"/>
+                <w:lang w:val="nb-NO" w:eastAsia="nb-NO"/>
+              </w:rPr>
+              <w:t>75</w:t>
+            </w:r>
+          </w:p>
+        </w:tc>
+        <w:tc>
+          <w:tcPr>
+            <w:tcW w:w="0" w:type="auto"/>
+            <w:tcBorders>
+              <w:top w:val="outset" w:sz="6" w:space="0" w:color="003399"/>
+              <w:left w:val="outset" w:sz="6" w:space="0" w:color="003399"/>
+              <w:bottom w:val="outset" w:sz="6" w:space="0" w:color="003399"/>
+              <w:right w:val="outset" w:sz="6" w:space="0" w:color="003399"/>
+            </w:tcBorders>
+            <w:shd w:val="clear" w:color="auto" w:fill="FFFFFF"/>
+            <w:vAlign w:val="center"/>
+            <w:hideMark/>
+          </w:tcPr>
+          <w:p>
+            <w:pPr>
+              <w:spacing w:after="0" w:line="240" w:lineRule="auto"/>
+              <w:rPr>
+                <w:rFonts w:ascii="Verdana" w:eastAsia="Times New Roman" w:hAnsi="Verdana" w:cs="Times New Roman"/>
+                <w:sz w:val="24"/>
+                <w:szCs w:val="24"/>
+                <w:lang w:val="nb-NO" w:eastAsia="nb-NO"/>
+              </w:rPr>
+            </w:pPr>
+            <w:r>
+              <w:rPr>
+                <w:rFonts w:ascii="Verdana" w:eastAsia="Times New Roman" w:hAnsi="Verdana" w:cs="Times New Roman"/>
+                <w:sz w:val="15"/>
+                <w:szCs w:val="15"/>
+                <w:lang w:val="nb-NO" w:eastAsia="nb-NO"/>
+              </w:rPr>
+              <w:t>2</w:t>
+            </w:r>
+          </w:p>
+        </w:tc>
+        <w:tc>
+          <w:tcPr>
+            <w:tcW w:w="0" w:type="auto"/>
+            <w:tcBorders>
+              <w:top w:val="outset" w:sz="6" w:space="0" w:color="003399"/>
+              <w:left w:val="outset" w:sz="6" w:space="0" w:color="003399"/>
+              <w:bottom w:val="outset" w:sz="6" w:space="0" w:color="003399"/>
+              <w:right w:val="outset" w:sz="6" w:space="0" w:color="003399"/>
+            </w:tcBorders>
+            <w:shd w:val="clear" w:color="auto" w:fill="FFFFFF"/>
+            <w:vAlign w:val="center"/>
+            <w:hideMark/>
+          </w:tcPr>
+          <w:p>
+            <w:pPr>
+              <w:spacing w:after="0" w:line="240" w:lineRule="auto"/>
+              <w:rPr>
+                <w:rFonts w:ascii="Verdana" w:eastAsia="Times New Roman" w:hAnsi="Verdana" w:cs="Times New Roman"/>
+                <w:b/>
+                <w:color w:val="FF0000"/>
+                <w:sz w:val="24"/>
+                <w:szCs w:val="24"/>
+                <w:lang w:val="nb-NO" w:eastAsia="nb-NO"/>
+              </w:rPr>
+            </w:pPr>
+            <w:r>
+              <w:rPr>
+                <w:rFonts w:ascii="Verdana" w:eastAsia="Times New Roman" w:hAnsi="Verdana" w:cs="Times New Roman"/>
+                <w:b/>
+                <w:color w:val="FF0000"/>
+                <w:sz w:val="15"/>
+                <w:szCs w:val="15"/>
+                <w:lang w:val="nb-NO" w:eastAsia="nb-NO"/>
+              </w:rPr>
+              <w:t>10</w:t>
+            </w:r>
+          </w:p>
+        </w:tc>
+        <w:tc>
+          <w:tcPr>
+            <w:tcW w:w="0" w:type="auto"/>
+            <w:tcBorders>
+              <w:top w:val="outset" w:sz="6" w:space="0" w:color="003399"/>
+              <w:left w:val="outset" w:sz="6" w:space="0" w:color="003399"/>
+              <w:bottom w:val="outset" w:sz="6" w:space="0" w:color="003399"/>
+              <w:right w:val="outset" w:sz="6" w:space="0" w:color="003399"/>
+            </w:tcBorders>
+            <w:shd w:val="clear" w:color="auto" w:fill="FFFFFF"/>
+            <w:vAlign w:val="center"/>
+            <w:hideMark/>
+          </w:tcPr>
+          <w:p>
+            <w:pPr>
+              <w:spacing w:after="0" w:line="240" w:lineRule="auto"/>
+              <w:rPr>
+                <w:rFonts w:ascii="Verdana" w:eastAsia="Times New Roman" w:hAnsi="Verdana" w:cs="Times New Roman"/>
+                <w:sz w:val="24"/>
+                <w:szCs w:val="24"/>
+                <w:lang w:val="nb-NO" w:eastAsia="nb-NO"/>
+              </w:rPr>
+            </w:pPr>
+            <w:r>
+              <w:rPr>
+                <w:rFonts w:ascii="Verdana" w:eastAsia="Times New Roman" w:hAnsi="Verdana" w:cs="Times New Roman"/>
+                <w:sz w:val="15"/>
+                <w:szCs w:val="15"/>
+                <w:lang w:val="nb-NO" w:eastAsia="nb-NO"/>
+              </w:rPr>
+              <w:t>5,- **</w:t>
+            </w:r>
+          </w:p>
+        </w:tc>
+      </w:tr>
+      <w:tr>
+        <w:trPr>
+          <w:tblCellSpacing w:w="0" w:type="dxa"/>
+        </w:trPr>
+        <w:tc>
+          <w:tcPr>
+            <w:tcW w:w="0" w:type="auto"/>
+            <w:vMerge/>
+            <w:tcBorders>
+              <w:top w:val="outset" w:sz="6" w:space="0" w:color="003399"/>
+              <w:left w:val="outset" w:sz="6" w:space="0" w:color="003399"/>
+              <w:bottom w:val="outset" w:sz="6" w:space="0" w:color="003399"/>
+              <w:right w:val="outset" w:sz="6" w:space="0" w:color="003399"/>
+            </w:tcBorders>
+            <w:shd w:val="clear" w:color="auto" w:fill="FFFFFF"/>
+            <w:vAlign w:val="center"/>
+            <w:hideMark/>
+          </w:tcPr>
+          <w:p>
+            <w:pPr>
+              <w:spacing w:after="0" w:line="240" w:lineRule="auto"/>
+              <w:rPr>
+                <w:rFonts w:ascii="Verdana" w:eastAsia="Times New Roman" w:hAnsi="Verdana" w:cs="Times New Roman"/>
+                <w:sz w:val="24"/>
+                <w:szCs w:val="24"/>
+                <w:lang w:val="nb-NO" w:eastAsia="nb-NO"/>
+              </w:rPr>
+            </w:pPr>
+          </w:p>
+        </w:tc>
+        <w:tc>
+          <w:tcPr>
+            <w:tcW w:w="0" w:type="auto"/>
+            <w:tcBorders>
+              <w:top w:val="outset" w:sz="6" w:space="0" w:color="003399"/>
+              <w:left w:val="outset" w:sz="6" w:space="0" w:color="003399"/>
+              <w:bottom w:val="outset" w:sz="6" w:space="0" w:color="003399"/>
+              <w:right w:val="outset" w:sz="6" w:space="0" w:color="003399"/>
+            </w:tcBorders>
+            <w:shd w:val="clear" w:color="auto" w:fill="FFFFFF"/>
+            <w:vAlign w:val="center"/>
+            <w:hideMark/>
+          </w:tcPr>
+          <w:p>
+            <w:pPr>
+              <w:spacing w:after="0" w:line="240" w:lineRule="auto"/>
+              <w:rPr>
+                <w:rFonts w:ascii="Verdana" w:eastAsia="Times New Roman" w:hAnsi="Verdana" w:cs="Times New Roman"/>
+                <w:sz w:val="24"/>
+                <w:szCs w:val="24"/>
+                <w:lang w:val="nb-NO" w:eastAsia="nb-NO"/>
+              </w:rPr>
+            </w:pPr>
+            <w:r>
+              <w:rPr>
+                <w:rFonts w:ascii="Verdana" w:eastAsia="Times New Roman" w:hAnsi="Verdana" w:cs="Times New Roman"/>
+                <w:sz w:val="15"/>
+                <w:szCs w:val="15"/>
+                <w:lang w:val="nb-NO" w:eastAsia="nb-NO"/>
+              </w:rPr>
+              <w:t>Kaffetrakter</w:t>
+            </w:r>
+          </w:p>
+        </w:tc>
+        <w:tc>
+          <w:tcPr>
+            <w:tcW w:w="0" w:type="auto"/>
+            <w:tcBorders>
+              <w:top w:val="outset" w:sz="6" w:space="0" w:color="003399"/>
+              <w:left w:val="outset" w:sz="6" w:space="0" w:color="003399"/>
+              <w:bottom w:val="outset" w:sz="6" w:space="0" w:color="003399"/>
+              <w:right w:val="outset" w:sz="6" w:space="0" w:color="003399"/>
+            </w:tcBorders>
+            <w:shd w:val="clear" w:color="auto" w:fill="FFFFFF"/>
+            <w:vAlign w:val="center"/>
+            <w:hideMark/>
+          </w:tcPr>
+          <w:p>
+            <w:pPr>
+              <w:spacing w:after="0" w:line="240" w:lineRule="auto"/>
+              <w:rPr>
+                <w:rFonts w:ascii="Verdana" w:eastAsia="Times New Roman" w:hAnsi="Verdana" w:cs="Times New Roman"/>
+                <w:sz w:val="24"/>
+                <w:szCs w:val="24"/>
+                <w:lang w:val="nb-NO" w:eastAsia="nb-NO"/>
+              </w:rPr>
+            </w:pPr>
+            <w:r>
+              <w:rPr>
+                <w:rFonts w:ascii="Verdana" w:eastAsia="Times New Roman" w:hAnsi="Verdana" w:cs="Times New Roman"/>
+                <w:sz w:val="15"/>
+                <w:szCs w:val="15"/>
+                <w:lang w:val="nb-NO" w:eastAsia="nb-NO"/>
+              </w:rPr>
+              <w:t>1500</w:t>
+            </w:r>
+          </w:p>
+        </w:tc>
+        <w:tc>
+          <w:tcPr>
+            <w:tcW w:w="0" w:type="auto"/>
+            <w:tcBorders>
+              <w:top w:val="outset" w:sz="6" w:space="0" w:color="003399"/>
+              <w:left w:val="outset" w:sz="6" w:space="0" w:color="003399"/>
+              <w:bottom w:val="outset" w:sz="6" w:space="0" w:color="003399"/>
+              <w:right w:val="outset" w:sz="6" w:space="0" w:color="003399"/>
+            </w:tcBorders>
+            <w:shd w:val="clear" w:color="auto" w:fill="FFFFFF"/>
+            <w:vAlign w:val="center"/>
+            <w:hideMark/>
+          </w:tcPr>
+          <w:p>
+            <w:pPr>
+              <w:spacing w:after="0" w:line="240" w:lineRule="auto"/>
+              <w:rPr>
+                <w:rFonts w:ascii="Verdana" w:eastAsia="Times New Roman" w:hAnsi="Verdana" w:cs="Times New Roman"/>
+                <w:sz w:val="24"/>
+                <w:szCs w:val="24"/>
+                <w:lang w:val="nb-NO" w:eastAsia="nb-NO"/>
+              </w:rPr>
+            </w:pPr>
+            <w:r>
+              <w:rPr>
+                <w:rFonts w:ascii="Verdana" w:eastAsia="Times New Roman" w:hAnsi="Verdana" w:cs="Times New Roman"/>
+                <w:sz w:val="15"/>
+                <w:szCs w:val="15"/>
+                <w:lang w:val="nb-NO" w:eastAsia="nb-NO"/>
+              </w:rPr>
+              <w:t>3,5</w:t>
+            </w:r>
+          </w:p>
+        </w:tc>
+        <w:tc>
+          <w:tcPr>
+            <w:tcW w:w="0" w:type="auto"/>
+            <w:tcBorders>
+              <w:top w:val="outset" w:sz="6" w:space="0" w:color="003399"/>
+              <w:left w:val="outset" w:sz="6" w:space="0" w:color="003399"/>
+              <w:bottom w:val="outset" w:sz="6" w:space="0" w:color="003399"/>
+              <w:right w:val="outset" w:sz="6" w:space="0" w:color="003399"/>
+            </w:tcBorders>
+            <w:shd w:val="clear" w:color="auto" w:fill="FFFFFF"/>
+            <w:vAlign w:val="center"/>
+            <w:hideMark/>
+          </w:tcPr>
+          <w:p>
+            <w:pPr>
+              <w:spacing w:after="0" w:line="240" w:lineRule="auto"/>
+              <w:rPr>
+                <w:rFonts w:ascii="Verdana" w:eastAsia="Times New Roman" w:hAnsi="Verdana" w:cs="Times New Roman"/>
+                <w:b/>
+                <w:color w:val="FF0000"/>
+                <w:sz w:val="24"/>
+                <w:szCs w:val="24"/>
+                <w:lang w:val="nb-NO" w:eastAsia="nb-NO"/>
+              </w:rPr>
+            </w:pPr>
+            <w:r>
+              <w:rPr>
+                <w:rFonts w:ascii="Verdana" w:eastAsia="Times New Roman" w:hAnsi="Verdana" w:cs="Times New Roman"/>
+                <w:b/>
+                <w:color w:val="FF0000"/>
+                <w:sz w:val="15"/>
+                <w:szCs w:val="15"/>
+                <w:lang w:val="nb-NO" w:eastAsia="nb-NO"/>
+              </w:rPr>
+              <w:t>270</w:t>
+            </w:r>
+          </w:p>
+        </w:tc>
+        <w:tc>
+          <w:tcPr>
+            <w:tcW w:w="0" w:type="auto"/>
+            <w:tcBorders>
+              <w:top w:val="outset" w:sz="6" w:space="0" w:color="003399"/>
+              <w:left w:val="outset" w:sz="6" w:space="0" w:color="003399"/>
+              <w:bottom w:val="outset" w:sz="6" w:space="0" w:color="003399"/>
+              <w:right w:val="outset" w:sz="6" w:space="0" w:color="003399"/>
+            </w:tcBorders>
+            <w:shd w:val="clear" w:color="auto" w:fill="FFFFFF"/>
+            <w:vAlign w:val="center"/>
+            <w:hideMark/>
+          </w:tcPr>
+          <w:p>
+            <w:pPr>
+              <w:spacing w:after="0" w:line="240" w:lineRule="auto"/>
+              <w:rPr>
+                <w:rFonts w:ascii="Verdana" w:eastAsia="Times New Roman" w:hAnsi="Verdana" w:cs="Times New Roman"/>
+                <w:sz w:val="24"/>
+                <w:szCs w:val="24"/>
+                <w:lang w:val="nb-NO" w:eastAsia="nb-NO"/>
+              </w:rPr>
+            </w:pPr>
+            <w:r>
+              <w:rPr>
+                <w:rFonts w:ascii="Verdana" w:eastAsia="Times New Roman" w:hAnsi="Verdana" w:cs="Times New Roman"/>
+                <w:sz w:val="15"/>
+                <w:szCs w:val="15"/>
+                <w:lang w:val="nb-NO" w:eastAsia="nb-NO"/>
+              </w:rPr>
+              <w:t>140,-</w:t>
+            </w:r>
+          </w:p>
+        </w:tc>
+      </w:tr>
+      <w:tr>
+        <w:trPr>
+          <w:tblCellSpacing w:w="0" w:type="dxa"/>
+        </w:trPr>
+        <w:tc>
+          <w:tcPr>
+            <w:tcW w:w="0" w:type="auto"/>
+            <w:vMerge/>
+            <w:tcBorders>
+              <w:top w:val="outset" w:sz="6" w:space="0" w:color="003399"/>
+              <w:left w:val="outset" w:sz="6" w:space="0" w:color="003399"/>
+              <w:bottom w:val="outset" w:sz="6" w:space="0" w:color="003399"/>
+              <w:right w:val="outset" w:sz="6" w:space="0" w:color="003399"/>
+            </w:tcBorders>
+            <w:shd w:val="clear" w:color="auto" w:fill="FFFFFF"/>
+            <w:vAlign w:val="center"/>
+            <w:hideMark/>
+          </w:tcPr>
+          <w:p>
+            <w:pPr>
+              <w:spacing w:after="0" w:line="240" w:lineRule="auto"/>
+              <w:rPr>
+                <w:rFonts w:ascii="Verdana" w:eastAsia="Times New Roman" w:hAnsi="Verdana" w:cs="Times New Roman"/>
+                <w:sz w:val="24"/>
+                <w:szCs w:val="24"/>
+                <w:lang w:val="nb-NO" w:eastAsia="nb-NO"/>
+              </w:rPr>
+            </w:pPr>
+          </w:p>
+        </w:tc>
+        <w:tc>
+          <w:tcPr>
+            <w:tcW w:w="0" w:type="auto"/>
+            <w:tcBorders>
+              <w:top w:val="outset" w:sz="6" w:space="0" w:color="003399"/>
+              <w:left w:val="outset" w:sz="6" w:space="0" w:color="003399"/>
+              <w:bottom w:val="outset" w:sz="6" w:space="0" w:color="003399"/>
+              <w:right w:val="outset" w:sz="6" w:space="0" w:color="003399"/>
+            </w:tcBorders>
+            <w:shd w:val="clear" w:color="auto" w:fill="FFFFFF"/>
+            <w:vAlign w:val="center"/>
+            <w:hideMark/>
+          </w:tcPr>
+          <w:p>
+            <w:pPr>
+              <w:spacing w:after="0" w:line="240" w:lineRule="auto"/>
+              <w:rPr>
+                <w:rFonts w:ascii="Verdana" w:eastAsia="Times New Roman" w:hAnsi="Verdana" w:cs="Times New Roman"/>
+                <w:sz w:val="24"/>
+                <w:szCs w:val="24"/>
+                <w:lang w:val="nb-NO" w:eastAsia="nb-NO"/>
+              </w:rPr>
+            </w:pPr>
+            <w:r>
+              <w:rPr>
+                <w:rFonts w:ascii="Verdana" w:eastAsia="Times New Roman" w:hAnsi="Verdana" w:cs="Times New Roman"/>
+                <w:sz w:val="15"/>
+                <w:szCs w:val="15"/>
+                <w:lang w:val="nb-NO" w:eastAsia="nb-NO"/>
+              </w:rPr>
+              <w:t>Oppvaskmaskin</w:t>
+            </w:r>
+          </w:p>
+        </w:tc>
+        <w:tc>
+          <w:tcPr>
+            <w:tcW w:w="0" w:type="auto"/>
+            <w:tcBorders>
+              <w:top w:val="outset" w:sz="6" w:space="0" w:color="003399"/>
+              <w:left w:val="outset" w:sz="6" w:space="0" w:color="003399"/>
+              <w:bottom w:val="outset" w:sz="6" w:space="0" w:color="003399"/>
+              <w:right w:val="outset" w:sz="6" w:space="0" w:color="003399"/>
+            </w:tcBorders>
+            <w:shd w:val="clear" w:color="auto" w:fill="FFFFFF"/>
+            <w:vAlign w:val="center"/>
+            <w:hideMark/>
+          </w:tcPr>
+          <w:p>
+            <w:pPr>
+              <w:spacing w:after="0" w:line="240" w:lineRule="auto"/>
+              <w:rPr>
+                <w:rFonts w:ascii="Verdana" w:eastAsia="Times New Roman" w:hAnsi="Verdana" w:cs="Times New Roman"/>
+                <w:sz w:val="24"/>
+                <w:szCs w:val="24"/>
+                <w:lang w:val="nb-NO" w:eastAsia="nb-NO"/>
+              </w:rPr>
+            </w:pPr>
+            <w:r>
+              <w:rPr>
+                <w:rFonts w:ascii="Verdana" w:eastAsia="Times New Roman" w:hAnsi="Verdana" w:cs="Times New Roman"/>
+                <w:sz w:val="15"/>
+                <w:szCs w:val="15"/>
+                <w:lang w:val="nb-NO" w:eastAsia="nb-NO"/>
+              </w:rPr>
+              <w:t>2000</w:t>
+            </w:r>
+          </w:p>
+        </w:tc>
+        <w:tc>
+          <w:tcPr>
+            <w:tcW w:w="0" w:type="auto"/>
+            <w:tcBorders>
+              <w:top w:val="outset" w:sz="6" w:space="0" w:color="003399"/>
+              <w:left w:val="outset" w:sz="6" w:space="0" w:color="003399"/>
+              <w:bottom w:val="outset" w:sz="6" w:space="0" w:color="003399"/>
+              <w:right w:val="outset" w:sz="6" w:space="0" w:color="003399"/>
+            </w:tcBorders>
+            <w:shd w:val="clear" w:color="auto" w:fill="FFFFFF"/>
+            <w:vAlign w:val="center"/>
+            <w:hideMark/>
+          </w:tcPr>
+          <w:p>
+            <w:pPr>
+              <w:spacing w:after="0" w:line="240" w:lineRule="auto"/>
+              <w:rPr>
+                <w:rFonts w:ascii="Verdana" w:eastAsia="Times New Roman" w:hAnsi="Verdana" w:cs="Times New Roman"/>
+                <w:sz w:val="24"/>
+                <w:szCs w:val="24"/>
+                <w:lang w:val="nb-NO" w:eastAsia="nb-NO"/>
+              </w:rPr>
+            </w:pPr>
+            <w:r>
+              <w:rPr>
+                <w:rFonts w:ascii="Verdana" w:eastAsia="Times New Roman" w:hAnsi="Verdana" w:cs="Times New Roman"/>
+                <w:sz w:val="15"/>
+                <w:szCs w:val="15"/>
+                <w:lang w:val="nb-NO" w:eastAsia="nb-NO"/>
+              </w:rPr>
+              <w:t>7</w:t>
+            </w:r>
+          </w:p>
+        </w:tc>
+        <w:tc>
+          <w:tcPr>
+            <w:tcW w:w="0" w:type="auto"/>
+            <w:tcBorders>
+              <w:top w:val="outset" w:sz="6" w:space="0" w:color="003399"/>
+              <w:left w:val="outset" w:sz="6" w:space="0" w:color="003399"/>
+              <w:bottom w:val="outset" w:sz="6" w:space="0" w:color="003399"/>
+              <w:right w:val="outset" w:sz="6" w:space="0" w:color="003399"/>
+            </w:tcBorders>
+            <w:shd w:val="clear" w:color="auto" w:fill="FFFFFF"/>
+            <w:vAlign w:val="center"/>
+            <w:hideMark/>
+          </w:tcPr>
+          <w:p>
+            <w:pPr>
+              <w:spacing w:after="0" w:line="240" w:lineRule="auto"/>
+              <w:rPr>
+                <w:rFonts w:ascii="Verdana" w:eastAsia="Times New Roman" w:hAnsi="Verdana" w:cs="Times New Roman"/>
+                <w:b/>
+                <w:color w:val="FF0000"/>
+                <w:sz w:val="24"/>
+                <w:szCs w:val="24"/>
+                <w:lang w:val="nb-NO" w:eastAsia="nb-NO"/>
+              </w:rPr>
+            </w:pPr>
+            <w:r>
+              <w:rPr>
+                <w:rFonts w:ascii="Verdana" w:eastAsia="Times New Roman" w:hAnsi="Verdana" w:cs="Times New Roman"/>
+                <w:b/>
+                <w:color w:val="FF0000"/>
+                <w:sz w:val="15"/>
+                <w:szCs w:val="15"/>
+                <w:lang w:val="nb-NO" w:eastAsia="nb-NO"/>
+              </w:rPr>
+              <w:t>730</w:t>
+            </w:r>
+          </w:p>
+        </w:tc>
+        <w:tc>
+          <w:tcPr>
+            <w:tcW w:w="0" w:type="auto"/>
+            <w:tcBorders>
+              <w:top w:val="outset" w:sz="6" w:space="0" w:color="003399"/>
+              <w:left w:val="outset" w:sz="6" w:space="0" w:color="003399"/>
+              <w:bottom w:val="outset" w:sz="6" w:space="0" w:color="003399"/>
+              <w:right w:val="outset" w:sz="6" w:space="0" w:color="003399"/>
+            </w:tcBorders>
+            <w:shd w:val="clear" w:color="auto" w:fill="FFFFFF"/>
+            <w:vAlign w:val="center"/>
+            <w:hideMark/>
+          </w:tcPr>
+          <w:p>
+            <w:pPr>
+              <w:spacing w:after="0" w:line="240" w:lineRule="auto"/>
+              <w:rPr>
+                <w:rFonts w:ascii="Verdana" w:eastAsia="Times New Roman" w:hAnsi="Verdana" w:cs="Times New Roman"/>
+                <w:sz w:val="24"/>
+                <w:szCs w:val="24"/>
+                <w:lang w:val="nb-NO" w:eastAsia="nb-NO"/>
+              </w:rPr>
+            </w:pPr>
+            <w:r>
+              <w:rPr>
+                <w:rFonts w:ascii="Verdana" w:eastAsia="Times New Roman" w:hAnsi="Verdana" w:cs="Times New Roman"/>
+                <w:sz w:val="15"/>
+                <w:szCs w:val="15"/>
+                <w:lang w:val="nb-NO" w:eastAsia="nb-NO"/>
+              </w:rPr>
+              <w:t>360,-</w:t>
+            </w:r>
+          </w:p>
+        </w:tc>
+      </w:tr>
+      <w:tr>
+        <w:trPr>
+          <w:tblCellSpacing w:w="0" w:type="dxa"/>
+        </w:trPr>
+        <w:tc>
+          <w:tcPr>
+            <w:tcW w:w="0" w:type="auto"/>
+            <w:vMerge/>
+            <w:tcBorders>
+              <w:top w:val="outset" w:sz="6" w:space="0" w:color="003399"/>
+              <w:left w:val="outset" w:sz="6" w:space="0" w:color="003399"/>
+              <w:bottom w:val="outset" w:sz="6" w:space="0" w:color="003399"/>
+              <w:right w:val="outset" w:sz="6" w:space="0" w:color="003399"/>
+            </w:tcBorders>
+            <w:shd w:val="clear" w:color="auto" w:fill="FFFFFF"/>
+            <w:vAlign w:val="center"/>
+            <w:hideMark/>
+          </w:tcPr>
+          <w:p>
+            <w:pPr>
+              <w:spacing w:after="0" w:line="240" w:lineRule="auto"/>
+              <w:rPr>
+                <w:rFonts w:ascii="Verdana" w:eastAsia="Times New Roman" w:hAnsi="Verdana" w:cs="Times New Roman"/>
+                <w:sz w:val="24"/>
+                <w:szCs w:val="24"/>
+                <w:lang w:val="nb-NO" w:eastAsia="nb-NO"/>
+              </w:rPr>
+            </w:pPr>
+          </w:p>
+        </w:tc>
+        <w:tc>
+          <w:tcPr>
+            <w:tcW w:w="0" w:type="auto"/>
+            <w:tcBorders>
+              <w:top w:val="outset" w:sz="6" w:space="0" w:color="003399"/>
+              <w:left w:val="outset" w:sz="6" w:space="0" w:color="003399"/>
+              <w:bottom w:val="outset" w:sz="6" w:space="0" w:color="003399"/>
+              <w:right w:val="outset" w:sz="6" w:space="0" w:color="003399"/>
+            </w:tcBorders>
+            <w:shd w:val="clear" w:color="auto" w:fill="FFFFFF"/>
+            <w:vAlign w:val="center"/>
+            <w:hideMark/>
+          </w:tcPr>
+          <w:p>
+            <w:pPr>
+              <w:spacing w:after="0" w:line="240" w:lineRule="auto"/>
+              <w:rPr>
+                <w:rFonts w:ascii="Verdana" w:eastAsia="Times New Roman" w:hAnsi="Verdana" w:cs="Times New Roman"/>
+                <w:sz w:val="24"/>
+                <w:szCs w:val="24"/>
+                <w:lang w:val="nb-NO" w:eastAsia="nb-NO"/>
+              </w:rPr>
+            </w:pPr>
+            <w:r>
+              <w:rPr>
+                <w:rFonts w:ascii="Verdana" w:eastAsia="Times New Roman" w:hAnsi="Verdana" w:cs="Times New Roman"/>
+                <w:sz w:val="15"/>
+                <w:szCs w:val="15"/>
+                <w:lang w:val="nb-NO" w:eastAsia="nb-NO"/>
+              </w:rPr>
+              <w:t>Kjøleskap</w:t>
+            </w:r>
+          </w:p>
+        </w:tc>
+        <w:tc>
+          <w:tcPr>
+            <w:tcW w:w="0" w:type="auto"/>
+            <w:tcBorders>
+              <w:top w:val="outset" w:sz="6" w:space="0" w:color="003399"/>
+              <w:left w:val="outset" w:sz="6" w:space="0" w:color="003399"/>
+              <w:bottom w:val="outset" w:sz="6" w:space="0" w:color="003399"/>
+              <w:right w:val="outset" w:sz="6" w:space="0" w:color="003399"/>
+            </w:tcBorders>
+            <w:shd w:val="clear" w:color="auto" w:fill="FFFFFF"/>
+            <w:vAlign w:val="center"/>
+            <w:hideMark/>
+          </w:tcPr>
+          <w:p>
+            <w:pPr>
+              <w:spacing w:after="0" w:line="240" w:lineRule="auto"/>
+              <w:rPr>
+                <w:rFonts w:ascii="Verdana" w:eastAsia="Times New Roman" w:hAnsi="Verdana" w:cs="Times New Roman"/>
+                <w:sz w:val="24"/>
+                <w:szCs w:val="24"/>
+                <w:lang w:val="nb-NO" w:eastAsia="nb-NO"/>
+              </w:rPr>
+            </w:pPr>
+            <w:r>
+              <w:rPr>
+                <w:rFonts w:ascii="Verdana" w:eastAsia="Times New Roman" w:hAnsi="Verdana" w:cs="Times New Roman"/>
+                <w:sz w:val="15"/>
+                <w:szCs w:val="15"/>
+                <w:lang w:val="nb-NO" w:eastAsia="nb-NO"/>
+              </w:rPr>
+              <w:t>160</w:t>
+            </w:r>
+          </w:p>
+        </w:tc>
+        <w:tc>
+          <w:tcPr>
+            <w:tcW w:w="0" w:type="auto"/>
+            <w:tcBorders>
+              <w:top w:val="outset" w:sz="6" w:space="0" w:color="003399"/>
+              <w:left w:val="outset" w:sz="6" w:space="0" w:color="003399"/>
+              <w:bottom w:val="outset" w:sz="6" w:space="0" w:color="003399"/>
+              <w:right w:val="outset" w:sz="6" w:space="0" w:color="003399"/>
+            </w:tcBorders>
+            <w:shd w:val="clear" w:color="auto" w:fill="FFFFFF"/>
+            <w:vAlign w:val="center"/>
+            <w:hideMark/>
+          </w:tcPr>
+          <w:p>
+            <w:pPr>
+              <w:spacing w:after="0" w:line="240" w:lineRule="auto"/>
+              <w:rPr>
+                <w:rFonts w:ascii="Verdana" w:eastAsia="Times New Roman" w:hAnsi="Verdana" w:cs="Times New Roman"/>
+                <w:sz w:val="24"/>
+                <w:szCs w:val="24"/>
+                <w:lang w:val="nb-NO" w:eastAsia="nb-NO"/>
+              </w:rPr>
+            </w:pPr>
+            <w:r>
+              <w:rPr>
+                <w:rFonts w:ascii="Verdana" w:eastAsia="Times New Roman" w:hAnsi="Verdana" w:cs="Times New Roman"/>
+                <w:sz w:val="15"/>
+                <w:szCs w:val="15"/>
+                <w:lang w:val="nb-NO" w:eastAsia="nb-NO"/>
+              </w:rPr>
+              <w:t>56</w:t>
+            </w:r>
+          </w:p>
+        </w:tc>
+        <w:tc>
+          <w:tcPr>
+            <w:tcW w:w="0" w:type="auto"/>
+            <w:tcBorders>
+              <w:top w:val="outset" w:sz="6" w:space="0" w:color="003399"/>
+              <w:left w:val="outset" w:sz="6" w:space="0" w:color="003399"/>
+              <w:bottom w:val="outset" w:sz="6" w:space="0" w:color="003399"/>
+              <w:right w:val="outset" w:sz="6" w:space="0" w:color="003399"/>
+            </w:tcBorders>
+            <w:shd w:val="clear" w:color="auto" w:fill="FFFFFF"/>
+            <w:vAlign w:val="center"/>
+            <w:hideMark/>
+          </w:tcPr>
+          <w:p>
+            <w:pPr>
+              <w:spacing w:after="0" w:line="240" w:lineRule="auto"/>
+              <w:rPr>
+                <w:rFonts w:ascii="Verdana" w:eastAsia="Times New Roman" w:hAnsi="Verdana" w:cs="Times New Roman"/>
+                <w:b/>
+                <w:color w:val="FF0000"/>
+                <w:sz w:val="24"/>
+                <w:szCs w:val="24"/>
+                <w:lang w:val="nb-NO" w:eastAsia="nb-NO"/>
+              </w:rPr>
+            </w:pPr>
+            <w:r>
+              <w:rPr>
+                <w:rFonts w:ascii="Verdana" w:eastAsia="Times New Roman" w:hAnsi="Verdana" w:cs="Times New Roman"/>
+                <w:b/>
+                <w:color w:val="FF0000"/>
+                <w:sz w:val="15"/>
+                <w:szCs w:val="15"/>
+                <w:lang w:val="nb-NO" w:eastAsia="nb-NO"/>
+              </w:rPr>
+              <w:t>470</w:t>
+            </w:r>
+          </w:p>
+        </w:tc>
+        <w:tc>
+          <w:tcPr>
+            <w:tcW w:w="0" w:type="auto"/>
+            <w:tcBorders>
+              <w:top w:val="outset" w:sz="6" w:space="0" w:color="003399"/>
+              <w:left w:val="outset" w:sz="6" w:space="0" w:color="003399"/>
+              <w:bottom w:val="outset" w:sz="6" w:space="0" w:color="003399"/>
+              <w:right w:val="outset" w:sz="6" w:space="0" w:color="003399"/>
+            </w:tcBorders>
+            <w:shd w:val="clear" w:color="auto" w:fill="FFFFFF"/>
+            <w:vAlign w:val="center"/>
+            <w:hideMark/>
+          </w:tcPr>
+          <w:p>
+            <w:pPr>
+              <w:spacing w:after="0" w:line="240" w:lineRule="auto"/>
+              <w:rPr>
+                <w:rFonts w:ascii="Verdana" w:eastAsia="Times New Roman" w:hAnsi="Verdana" w:cs="Times New Roman"/>
+                <w:sz w:val="24"/>
+                <w:szCs w:val="24"/>
+                <w:lang w:val="nb-NO" w:eastAsia="nb-NO"/>
+              </w:rPr>
+            </w:pPr>
+            <w:r>
+              <w:rPr>
+                <w:rFonts w:ascii="Verdana" w:eastAsia="Times New Roman" w:hAnsi="Verdana" w:cs="Times New Roman"/>
+                <w:sz w:val="15"/>
+                <w:szCs w:val="15"/>
+                <w:lang w:val="nb-NO" w:eastAsia="nb-NO"/>
+              </w:rPr>
+              <w:t>230,-</w:t>
+            </w:r>
+          </w:p>
+        </w:tc>
+      </w:tr>
+      <w:tr>
+        <w:trPr>
+          <w:tblCellSpacing w:w="0" w:type="dxa"/>
+        </w:trPr>
+        <w:tc>
+          <w:tcPr>
+            <w:tcW w:w="0" w:type="auto"/>
+            <w:vMerge/>
+            <w:tcBorders>
+              <w:top w:val="outset" w:sz="6" w:space="0" w:color="003399"/>
+              <w:left w:val="outset" w:sz="6" w:space="0" w:color="003399"/>
+              <w:bottom w:val="outset" w:sz="6" w:space="0" w:color="003399"/>
+              <w:right w:val="outset" w:sz="6" w:space="0" w:color="003399"/>
+            </w:tcBorders>
+            <w:shd w:val="clear" w:color="auto" w:fill="FFFFFF"/>
+            <w:vAlign w:val="center"/>
+            <w:hideMark/>
+          </w:tcPr>
+          <w:p>
+            <w:pPr>
+              <w:spacing w:after="0" w:line="240" w:lineRule="auto"/>
+              <w:rPr>
+                <w:rFonts w:ascii="Verdana" w:eastAsia="Times New Roman" w:hAnsi="Verdana" w:cs="Times New Roman"/>
+                <w:sz w:val="24"/>
+                <w:szCs w:val="24"/>
+                <w:lang w:val="nb-NO" w:eastAsia="nb-NO"/>
+              </w:rPr>
+            </w:pPr>
+          </w:p>
+        </w:tc>
+        <w:tc>
+          <w:tcPr>
+            <w:tcW w:w="0" w:type="auto"/>
+            <w:tcBorders>
+              <w:top w:val="outset" w:sz="6" w:space="0" w:color="003399"/>
+              <w:left w:val="outset" w:sz="6" w:space="0" w:color="003399"/>
+              <w:bottom w:val="outset" w:sz="6" w:space="0" w:color="003399"/>
+              <w:right w:val="outset" w:sz="6" w:space="0" w:color="003399"/>
+            </w:tcBorders>
+            <w:shd w:val="clear" w:color="auto" w:fill="FFFFFF"/>
+            <w:vAlign w:val="center"/>
+            <w:hideMark/>
+          </w:tcPr>
+          <w:p>
+            <w:pPr>
+              <w:spacing w:after="0" w:line="240" w:lineRule="auto"/>
+              <w:rPr>
+                <w:rFonts w:ascii="Verdana" w:eastAsia="Times New Roman" w:hAnsi="Verdana" w:cs="Times New Roman"/>
+                <w:sz w:val="24"/>
+                <w:szCs w:val="24"/>
+                <w:lang w:val="nb-NO" w:eastAsia="nb-NO"/>
+              </w:rPr>
+            </w:pPr>
+            <w:r>
+              <w:rPr>
+                <w:rFonts w:ascii="Verdana" w:eastAsia="Times New Roman" w:hAnsi="Verdana" w:cs="Times New Roman"/>
+                <w:sz w:val="15"/>
+                <w:szCs w:val="15"/>
+                <w:lang w:val="nb-NO" w:eastAsia="nb-NO"/>
+              </w:rPr>
+              <w:t>Fryseboks</w:t>
+            </w:r>
+          </w:p>
+        </w:tc>
+        <w:tc>
+          <w:tcPr>
+            <w:tcW w:w="0" w:type="auto"/>
+            <w:tcBorders>
+              <w:top w:val="outset" w:sz="6" w:space="0" w:color="003399"/>
+              <w:left w:val="outset" w:sz="6" w:space="0" w:color="003399"/>
+              <w:bottom w:val="outset" w:sz="6" w:space="0" w:color="003399"/>
+              <w:right w:val="outset" w:sz="6" w:space="0" w:color="003399"/>
+            </w:tcBorders>
+            <w:shd w:val="clear" w:color="auto" w:fill="FFFFFF"/>
+            <w:vAlign w:val="center"/>
+            <w:hideMark/>
+          </w:tcPr>
+          <w:p>
+            <w:pPr>
+              <w:spacing w:after="0" w:line="240" w:lineRule="auto"/>
+              <w:rPr>
+                <w:rFonts w:ascii="Verdana" w:eastAsia="Times New Roman" w:hAnsi="Verdana" w:cs="Times New Roman"/>
+                <w:sz w:val="24"/>
+                <w:szCs w:val="24"/>
+                <w:lang w:val="nb-NO" w:eastAsia="nb-NO"/>
+              </w:rPr>
+            </w:pPr>
+            <w:r>
+              <w:rPr>
+                <w:rFonts w:ascii="Verdana" w:eastAsia="Times New Roman" w:hAnsi="Verdana" w:cs="Times New Roman"/>
+                <w:sz w:val="15"/>
+                <w:szCs w:val="15"/>
+                <w:lang w:val="nb-NO" w:eastAsia="nb-NO"/>
+              </w:rPr>
+              <w:t>175</w:t>
+            </w:r>
+          </w:p>
+        </w:tc>
+        <w:tc>
+          <w:tcPr>
+            <w:tcW w:w="0" w:type="auto"/>
+            <w:tcBorders>
+              <w:top w:val="outset" w:sz="6" w:space="0" w:color="003399"/>
+              <w:left w:val="outset" w:sz="6" w:space="0" w:color="003399"/>
+              <w:bottom w:val="outset" w:sz="6" w:space="0" w:color="003399"/>
+              <w:right w:val="outset" w:sz="6" w:space="0" w:color="003399"/>
+            </w:tcBorders>
+            <w:shd w:val="clear" w:color="auto" w:fill="FFFFFF"/>
+            <w:vAlign w:val="center"/>
+            <w:hideMark/>
+          </w:tcPr>
+          <w:p>
+            <w:pPr>
+              <w:spacing w:after="0" w:line="240" w:lineRule="auto"/>
+              <w:rPr>
+                <w:rFonts w:ascii="Verdana" w:eastAsia="Times New Roman" w:hAnsi="Verdana" w:cs="Times New Roman"/>
+                <w:sz w:val="24"/>
+                <w:szCs w:val="24"/>
+                <w:lang w:val="nb-NO" w:eastAsia="nb-NO"/>
+              </w:rPr>
+            </w:pPr>
+            <w:r>
+              <w:rPr>
+                <w:rFonts w:ascii="Verdana" w:eastAsia="Times New Roman" w:hAnsi="Verdana" w:cs="Times New Roman"/>
+                <w:sz w:val="15"/>
+                <w:szCs w:val="15"/>
+                <w:lang w:val="nb-NO" w:eastAsia="nb-NO"/>
+              </w:rPr>
+              <w:t>70</w:t>
+            </w:r>
+          </w:p>
+        </w:tc>
+        <w:tc>
+          <w:tcPr>
+            <w:tcW w:w="0" w:type="auto"/>
+            <w:tcBorders>
+              <w:top w:val="outset" w:sz="6" w:space="0" w:color="003399"/>
+              <w:left w:val="outset" w:sz="6" w:space="0" w:color="003399"/>
+              <w:bottom w:val="outset" w:sz="6" w:space="0" w:color="003399"/>
+              <w:right w:val="outset" w:sz="6" w:space="0" w:color="003399"/>
+            </w:tcBorders>
+            <w:shd w:val="clear" w:color="auto" w:fill="FFFFFF"/>
+            <w:vAlign w:val="center"/>
+            <w:hideMark/>
+          </w:tcPr>
+          <w:p>
+            <w:pPr>
+              <w:spacing w:after="0" w:line="240" w:lineRule="auto"/>
+              <w:rPr>
+                <w:rFonts w:ascii="Verdana" w:eastAsia="Times New Roman" w:hAnsi="Verdana" w:cs="Times New Roman"/>
+                <w:b/>
+                <w:color w:val="FF0000"/>
+                <w:sz w:val="24"/>
+                <w:szCs w:val="24"/>
+                <w:lang w:val="nb-NO" w:eastAsia="nb-NO"/>
+              </w:rPr>
+            </w:pPr>
+            <w:r>
+              <w:rPr>
+                <w:rFonts w:ascii="Verdana" w:eastAsia="Times New Roman" w:hAnsi="Verdana" w:cs="Times New Roman"/>
+                <w:b/>
+                <w:color w:val="FF0000"/>
+                <w:sz w:val="15"/>
+                <w:szCs w:val="15"/>
+                <w:lang w:val="nb-NO" w:eastAsia="nb-NO"/>
+              </w:rPr>
+              <w:t>640</w:t>
+            </w:r>
+          </w:p>
+        </w:tc>
+        <w:tc>
+          <w:tcPr>
+            <w:tcW w:w="0" w:type="auto"/>
+            <w:tcBorders>
+              <w:top w:val="outset" w:sz="6" w:space="0" w:color="003399"/>
+              <w:left w:val="outset" w:sz="6" w:space="0" w:color="003399"/>
+              <w:bottom w:val="outset" w:sz="6" w:space="0" w:color="003399"/>
+              <w:right w:val="outset" w:sz="6" w:space="0" w:color="003399"/>
+            </w:tcBorders>
+            <w:shd w:val="clear" w:color="auto" w:fill="FFFFFF"/>
+            <w:vAlign w:val="center"/>
+            <w:hideMark/>
+          </w:tcPr>
+          <w:p>
+            <w:pPr>
+              <w:spacing w:after="0" w:line="240" w:lineRule="auto"/>
+              <w:rPr>
+                <w:rFonts w:ascii="Verdana" w:eastAsia="Times New Roman" w:hAnsi="Verdana" w:cs="Times New Roman"/>
+                <w:sz w:val="24"/>
+                <w:szCs w:val="24"/>
+                <w:lang w:val="nb-NO" w:eastAsia="nb-NO"/>
+              </w:rPr>
+            </w:pPr>
+            <w:r>
+              <w:rPr>
+                <w:rFonts w:ascii="Verdana" w:eastAsia="Times New Roman" w:hAnsi="Verdana" w:cs="Times New Roman"/>
+                <w:sz w:val="15"/>
+                <w:szCs w:val="15"/>
+                <w:lang w:val="nb-NO" w:eastAsia="nb-NO"/>
+              </w:rPr>
+              <w:t>320,-</w:t>
+            </w:r>
+          </w:p>
+        </w:tc>
+      </w:tr>
+      <w:tr>
+        <w:trPr>
+          <w:tblCellSpacing w:w="0" w:type="dxa"/>
+        </w:trPr>
+        <w:tc>
+          <w:tcPr>
+            <w:tcW w:w="0" w:type="auto"/>
+            <w:vMerge/>
+            <w:tcBorders>
+              <w:top w:val="outset" w:sz="6" w:space="0" w:color="003399"/>
+              <w:left w:val="outset" w:sz="6" w:space="0" w:color="003399"/>
+              <w:bottom w:val="outset" w:sz="6" w:space="0" w:color="003399"/>
+              <w:right w:val="outset" w:sz="6" w:space="0" w:color="003399"/>
+            </w:tcBorders>
+            <w:shd w:val="clear" w:color="auto" w:fill="FFFFFF"/>
+            <w:vAlign w:val="center"/>
+            <w:hideMark/>
+          </w:tcPr>
+          <w:p>
+            <w:pPr>
+              <w:spacing w:after="0" w:line="240" w:lineRule="auto"/>
+              <w:rPr>
+                <w:rFonts w:ascii="Verdana" w:eastAsia="Times New Roman" w:hAnsi="Verdana" w:cs="Times New Roman"/>
+                <w:sz w:val="24"/>
+                <w:szCs w:val="24"/>
+                <w:lang w:val="nb-NO" w:eastAsia="nb-NO"/>
+              </w:rPr>
+            </w:pPr>
+          </w:p>
+        </w:tc>
+        <w:tc>
+          <w:tcPr>
+            <w:tcW w:w="0" w:type="auto"/>
+            <w:tcBorders>
+              <w:top w:val="outset" w:sz="6" w:space="0" w:color="003399"/>
+              <w:left w:val="outset" w:sz="6" w:space="0" w:color="003399"/>
+              <w:bottom w:val="outset" w:sz="6" w:space="0" w:color="003399"/>
+              <w:right w:val="outset" w:sz="6" w:space="0" w:color="003399"/>
+            </w:tcBorders>
+            <w:shd w:val="clear" w:color="auto" w:fill="FFFFFF"/>
+            <w:vAlign w:val="center"/>
+            <w:hideMark/>
+          </w:tcPr>
+          <w:p>
+            <w:pPr>
+              <w:spacing w:after="0" w:line="240" w:lineRule="auto"/>
+              <w:rPr>
+                <w:rFonts w:ascii="Verdana" w:eastAsia="Times New Roman" w:hAnsi="Verdana" w:cs="Times New Roman"/>
+                <w:sz w:val="24"/>
+                <w:szCs w:val="24"/>
+                <w:lang w:val="nb-NO" w:eastAsia="nb-NO"/>
+              </w:rPr>
+            </w:pPr>
+            <w:r>
+              <w:rPr>
+                <w:rFonts w:ascii="Verdana" w:eastAsia="Times New Roman" w:hAnsi="Verdana" w:cs="Times New Roman"/>
+                <w:sz w:val="15"/>
+                <w:szCs w:val="15"/>
+                <w:lang w:val="nb-NO" w:eastAsia="nb-NO"/>
+              </w:rPr>
+              <w:t>Brødrister</w:t>
+            </w:r>
+          </w:p>
+        </w:tc>
+        <w:tc>
+          <w:tcPr>
+            <w:tcW w:w="0" w:type="auto"/>
+            <w:tcBorders>
+              <w:top w:val="outset" w:sz="6" w:space="0" w:color="003399"/>
+              <w:left w:val="outset" w:sz="6" w:space="0" w:color="003399"/>
+              <w:bottom w:val="outset" w:sz="6" w:space="0" w:color="003399"/>
+              <w:right w:val="outset" w:sz="6" w:space="0" w:color="003399"/>
+            </w:tcBorders>
+            <w:shd w:val="clear" w:color="auto" w:fill="FFFFFF"/>
+            <w:vAlign w:val="center"/>
+            <w:hideMark/>
+          </w:tcPr>
+          <w:p>
+            <w:pPr>
+              <w:spacing w:after="0" w:line="240" w:lineRule="auto"/>
+              <w:rPr>
+                <w:rFonts w:ascii="Verdana" w:eastAsia="Times New Roman" w:hAnsi="Verdana" w:cs="Times New Roman"/>
+                <w:sz w:val="24"/>
+                <w:szCs w:val="24"/>
+                <w:lang w:val="nb-NO" w:eastAsia="nb-NO"/>
+              </w:rPr>
+            </w:pPr>
+            <w:r>
+              <w:rPr>
+                <w:rFonts w:ascii="Verdana" w:eastAsia="Times New Roman" w:hAnsi="Verdana" w:cs="Times New Roman"/>
+                <w:sz w:val="15"/>
+                <w:szCs w:val="15"/>
+                <w:lang w:val="nb-NO" w:eastAsia="nb-NO"/>
+              </w:rPr>
+              <w:t>1000</w:t>
+            </w:r>
+          </w:p>
+        </w:tc>
+        <w:tc>
+          <w:tcPr>
+            <w:tcW w:w="0" w:type="auto"/>
+            <w:tcBorders>
+              <w:top w:val="outset" w:sz="6" w:space="0" w:color="003399"/>
+              <w:left w:val="outset" w:sz="6" w:space="0" w:color="003399"/>
+              <w:bottom w:val="outset" w:sz="6" w:space="0" w:color="003399"/>
+              <w:right w:val="outset" w:sz="6" w:space="0" w:color="003399"/>
+            </w:tcBorders>
+            <w:shd w:val="clear" w:color="auto" w:fill="FFFFFF"/>
+            <w:vAlign w:val="center"/>
+            <w:hideMark/>
+          </w:tcPr>
+          <w:p>
+            <w:pPr>
+              <w:spacing w:after="0" w:line="240" w:lineRule="auto"/>
+              <w:rPr>
+                <w:rFonts w:ascii="Verdana" w:eastAsia="Times New Roman" w:hAnsi="Verdana" w:cs="Times New Roman"/>
+                <w:sz w:val="24"/>
+                <w:szCs w:val="24"/>
+                <w:lang w:val="nb-NO" w:eastAsia="nb-NO"/>
+              </w:rPr>
+            </w:pPr>
+            <w:r>
+              <w:rPr>
+                <w:rFonts w:ascii="Verdana" w:eastAsia="Times New Roman" w:hAnsi="Verdana" w:cs="Times New Roman"/>
+                <w:sz w:val="15"/>
+                <w:szCs w:val="15"/>
+                <w:lang w:val="nb-NO" w:eastAsia="nb-NO"/>
+              </w:rPr>
+              <w:t>0,2</w:t>
+            </w:r>
+          </w:p>
+        </w:tc>
+        <w:tc>
+          <w:tcPr>
+            <w:tcW w:w="0" w:type="auto"/>
+            <w:tcBorders>
+              <w:top w:val="outset" w:sz="6" w:space="0" w:color="003399"/>
+              <w:left w:val="outset" w:sz="6" w:space="0" w:color="003399"/>
+              <w:bottom w:val="outset" w:sz="6" w:space="0" w:color="003399"/>
+              <w:right w:val="outset" w:sz="6" w:space="0" w:color="003399"/>
+            </w:tcBorders>
+            <w:shd w:val="clear" w:color="auto" w:fill="FFFFFF"/>
+            <w:vAlign w:val="center"/>
+            <w:hideMark/>
+          </w:tcPr>
+          <w:p>
+            <w:pPr>
+              <w:spacing w:after="0" w:line="240" w:lineRule="auto"/>
+              <w:rPr>
+                <w:rFonts w:ascii="Verdana" w:eastAsia="Times New Roman" w:hAnsi="Verdana" w:cs="Times New Roman"/>
+                <w:b/>
+                <w:color w:val="FF0000"/>
+                <w:sz w:val="24"/>
+                <w:szCs w:val="24"/>
+                <w:lang w:val="nb-NO" w:eastAsia="nb-NO"/>
+              </w:rPr>
+            </w:pPr>
+            <w:r>
+              <w:rPr>
+                <w:rFonts w:ascii="Verdana" w:eastAsia="Times New Roman" w:hAnsi="Verdana" w:cs="Times New Roman"/>
+                <w:b/>
+                <w:color w:val="FF0000"/>
+                <w:sz w:val="15"/>
+                <w:szCs w:val="15"/>
+                <w:lang w:val="nb-NO" w:eastAsia="nb-NO"/>
+              </w:rPr>
+              <w:t>10</w:t>
+            </w:r>
+          </w:p>
+        </w:tc>
+        <w:tc>
+          <w:tcPr>
+            <w:tcW w:w="0" w:type="auto"/>
+            <w:tcBorders>
+              <w:top w:val="outset" w:sz="6" w:space="0" w:color="003399"/>
+              <w:left w:val="outset" w:sz="6" w:space="0" w:color="003399"/>
+              <w:bottom w:val="outset" w:sz="6" w:space="0" w:color="003399"/>
+              <w:right w:val="outset" w:sz="6" w:space="0" w:color="003399"/>
+            </w:tcBorders>
+            <w:shd w:val="clear" w:color="auto" w:fill="FFFFFF"/>
+            <w:vAlign w:val="center"/>
+            <w:hideMark/>
+          </w:tcPr>
+          <w:p>
+            <w:pPr>
+              <w:spacing w:after="0" w:line="240" w:lineRule="auto"/>
+              <w:rPr>
+                <w:rFonts w:ascii="Verdana" w:eastAsia="Times New Roman" w:hAnsi="Verdana" w:cs="Times New Roman"/>
+                <w:sz w:val="24"/>
+                <w:szCs w:val="24"/>
+                <w:lang w:val="nb-NO" w:eastAsia="nb-NO"/>
+              </w:rPr>
+            </w:pPr>
+            <w:r>
+              <w:rPr>
+                <w:rFonts w:ascii="Verdana" w:eastAsia="Times New Roman" w:hAnsi="Verdana" w:cs="Times New Roman"/>
+                <w:sz w:val="15"/>
+                <w:szCs w:val="15"/>
+                <w:lang w:val="nb-NO" w:eastAsia="nb-NO"/>
+              </w:rPr>
+              <w:t>5,-</w:t>
+            </w:r>
+          </w:p>
+        </w:tc>
+      </w:tr>
+      <w:tr>
+        <w:trPr>
+          <w:tblCellSpacing w:w="0" w:type="dxa"/>
+        </w:trPr>
+        <w:tc>
+          <w:tcPr>
+            <w:tcW w:w="0" w:type="auto"/>
+            <w:gridSpan w:val="6"/>
+            <w:tcBorders>
+              <w:top w:val="outset" w:sz="6" w:space="0" w:color="003399"/>
+              <w:left w:val="outset" w:sz="6" w:space="0" w:color="003399"/>
+              <w:bottom w:val="outset" w:sz="6" w:space="0" w:color="003399"/>
+              <w:right w:val="outset" w:sz="6" w:space="0" w:color="003399"/>
+            </w:tcBorders>
+            <w:shd w:val="clear" w:color="auto" w:fill="FFFFFF"/>
+            <w:vAlign w:val="center"/>
+            <w:hideMark/>
+          </w:tcPr>
+          <w:p>
+            <w:pPr>
+              <w:spacing w:after="0" w:line="240" w:lineRule="auto"/>
+              <w:rPr>
+                <w:rFonts w:ascii="Verdana" w:eastAsia="Times New Roman" w:hAnsi="Verdana" w:cs="Times New Roman"/>
+                <w:sz w:val="24"/>
+                <w:szCs w:val="24"/>
+                <w:lang w:val="nb-NO" w:eastAsia="nb-NO"/>
+              </w:rPr>
+            </w:pPr>
+            <w:r>
+              <w:rPr>
+                <w:rFonts w:ascii="Verdana" w:eastAsia="Times New Roman" w:hAnsi="Verdana" w:cs="Times New Roman"/>
+                <w:sz w:val="24"/>
+                <w:szCs w:val="24"/>
+                <w:lang w:val="nb-NO" w:eastAsia="nb-NO"/>
+              </w:rPr>
+              <w:t> </w:t>
+            </w:r>
+          </w:p>
+        </w:tc>
+      </w:tr>
+      <w:tr>
+        <w:trPr>
+          <w:tblCellSpacing w:w="0" w:type="dxa"/>
+        </w:trPr>
+        <w:tc>
+          <w:tcPr>
+            <w:tcW w:w="0" w:type="auto"/>
+            <w:vMerge w:val="restart"/>
+            <w:tcBorders>
+              <w:top w:val="outset" w:sz="6" w:space="0" w:color="003399"/>
+              <w:left w:val="outset" w:sz="6" w:space="0" w:color="003399"/>
+              <w:bottom w:val="outset" w:sz="6" w:space="0" w:color="003399"/>
+              <w:right w:val="outset" w:sz="6" w:space="0" w:color="003399"/>
+            </w:tcBorders>
+            <w:shd w:val="clear" w:color="auto" w:fill="FFFFFF"/>
+            <w:hideMark/>
+          </w:tcPr>
+          <w:p>
+            <w:pPr>
+              <w:spacing w:after="0" w:line="240" w:lineRule="auto"/>
+              <w:rPr>
+                <w:rFonts w:ascii="Verdana" w:eastAsia="Times New Roman" w:hAnsi="Verdana" w:cs="Times New Roman"/>
+                <w:sz w:val="24"/>
+                <w:szCs w:val="24"/>
+                <w:lang w:val="nb-NO" w:eastAsia="nb-NO"/>
+              </w:rPr>
+            </w:pPr>
+            <w:r>
+              <w:rPr>
+                <w:rFonts w:ascii="Verdana" w:eastAsia="Times New Roman" w:hAnsi="Verdana" w:cs="Times New Roman"/>
+                <w:b/>
+                <w:bCs/>
+                <w:sz w:val="15"/>
+                <w:szCs w:val="15"/>
+                <w:lang w:val="nb-NO" w:eastAsia="nb-NO"/>
+              </w:rPr>
+              <w:t>Bad</w:t>
+            </w:r>
+          </w:p>
+        </w:tc>
+        <w:tc>
+          <w:tcPr>
+            <w:tcW w:w="0" w:type="auto"/>
+            <w:tcBorders>
+              <w:top w:val="outset" w:sz="6" w:space="0" w:color="003399"/>
+              <w:left w:val="outset" w:sz="6" w:space="0" w:color="003399"/>
+              <w:bottom w:val="outset" w:sz="6" w:space="0" w:color="003399"/>
+              <w:right w:val="outset" w:sz="6" w:space="0" w:color="003399"/>
+            </w:tcBorders>
+            <w:shd w:val="clear" w:color="auto" w:fill="FFFFFF"/>
+            <w:vAlign w:val="center"/>
+            <w:hideMark/>
+          </w:tcPr>
+          <w:p>
+            <w:pPr>
+              <w:spacing w:after="0" w:line="240" w:lineRule="auto"/>
+              <w:rPr>
+                <w:rFonts w:ascii="Verdana" w:eastAsia="Times New Roman" w:hAnsi="Verdana" w:cs="Times New Roman"/>
+                <w:sz w:val="24"/>
+                <w:szCs w:val="24"/>
+                <w:lang w:val="nb-NO" w:eastAsia="nb-NO"/>
+              </w:rPr>
+            </w:pPr>
+            <w:r>
+              <w:rPr>
+                <w:rFonts w:ascii="Verdana" w:eastAsia="Times New Roman" w:hAnsi="Verdana" w:cs="Times New Roman"/>
+                <w:sz w:val="15"/>
+                <w:szCs w:val="15"/>
+                <w:lang w:val="nb-NO" w:eastAsia="nb-NO"/>
+              </w:rPr>
+              <w:t>Vaskemaskin</w:t>
+            </w:r>
+          </w:p>
+        </w:tc>
+        <w:tc>
+          <w:tcPr>
+            <w:tcW w:w="0" w:type="auto"/>
+            <w:tcBorders>
+              <w:top w:val="outset" w:sz="6" w:space="0" w:color="003399"/>
+              <w:left w:val="outset" w:sz="6" w:space="0" w:color="003399"/>
+              <w:bottom w:val="outset" w:sz="6" w:space="0" w:color="003399"/>
+              <w:right w:val="outset" w:sz="6" w:space="0" w:color="003399"/>
+            </w:tcBorders>
+            <w:shd w:val="clear" w:color="auto" w:fill="FFFFFF"/>
+            <w:vAlign w:val="center"/>
+            <w:hideMark/>
+          </w:tcPr>
+          <w:p>
+            <w:pPr>
+              <w:spacing w:after="0" w:line="240" w:lineRule="auto"/>
+              <w:rPr>
+                <w:rFonts w:ascii="Verdana" w:eastAsia="Times New Roman" w:hAnsi="Verdana" w:cs="Times New Roman"/>
+                <w:sz w:val="24"/>
+                <w:szCs w:val="24"/>
+                <w:lang w:val="nb-NO" w:eastAsia="nb-NO"/>
+              </w:rPr>
+            </w:pPr>
+            <w:r>
+              <w:rPr>
+                <w:rFonts w:ascii="Verdana" w:eastAsia="Times New Roman" w:hAnsi="Verdana" w:cs="Times New Roman"/>
+                <w:sz w:val="15"/>
+                <w:szCs w:val="15"/>
+                <w:lang w:val="nb-NO" w:eastAsia="nb-NO"/>
+              </w:rPr>
+              <w:t>2500</w:t>
+            </w:r>
+          </w:p>
+        </w:tc>
+        <w:tc>
+          <w:tcPr>
+            <w:tcW w:w="0" w:type="auto"/>
+            <w:tcBorders>
+              <w:top w:val="outset" w:sz="6" w:space="0" w:color="003399"/>
+              <w:left w:val="outset" w:sz="6" w:space="0" w:color="003399"/>
+              <w:bottom w:val="outset" w:sz="6" w:space="0" w:color="003399"/>
+              <w:right w:val="outset" w:sz="6" w:space="0" w:color="003399"/>
+            </w:tcBorders>
+            <w:shd w:val="clear" w:color="auto" w:fill="FFFFFF"/>
+            <w:vAlign w:val="center"/>
+            <w:hideMark/>
+          </w:tcPr>
+          <w:p>
+            <w:pPr>
+              <w:spacing w:after="0" w:line="240" w:lineRule="auto"/>
+              <w:rPr>
+                <w:rFonts w:ascii="Verdana" w:eastAsia="Times New Roman" w:hAnsi="Verdana" w:cs="Times New Roman"/>
+                <w:sz w:val="24"/>
+                <w:szCs w:val="24"/>
+                <w:lang w:val="nb-NO" w:eastAsia="nb-NO"/>
+              </w:rPr>
+            </w:pPr>
+            <w:r>
+              <w:rPr>
+                <w:rFonts w:ascii="Verdana" w:eastAsia="Times New Roman" w:hAnsi="Verdana" w:cs="Times New Roman"/>
+                <w:sz w:val="15"/>
+                <w:szCs w:val="15"/>
+                <w:lang w:val="nb-NO" w:eastAsia="nb-NO"/>
+              </w:rPr>
+              <w:t>4</w:t>
+            </w:r>
+          </w:p>
+        </w:tc>
+        <w:tc>
+          <w:tcPr>
+            <w:tcW w:w="0" w:type="auto"/>
+            <w:tcBorders>
+              <w:top w:val="outset" w:sz="6" w:space="0" w:color="003399"/>
+              <w:left w:val="outset" w:sz="6" w:space="0" w:color="003399"/>
+              <w:bottom w:val="outset" w:sz="6" w:space="0" w:color="003399"/>
+              <w:right w:val="outset" w:sz="6" w:space="0" w:color="003399"/>
+            </w:tcBorders>
+            <w:shd w:val="clear" w:color="auto" w:fill="FFFFFF"/>
+            <w:vAlign w:val="center"/>
+            <w:hideMark/>
+          </w:tcPr>
+          <w:p>
+            <w:pPr>
+              <w:spacing w:after="0" w:line="240" w:lineRule="auto"/>
+              <w:rPr>
+                <w:rFonts w:ascii="Verdana" w:eastAsia="Times New Roman" w:hAnsi="Verdana" w:cs="Times New Roman"/>
+                <w:b/>
+                <w:color w:val="FF0000"/>
+                <w:sz w:val="24"/>
+                <w:szCs w:val="24"/>
+                <w:lang w:val="nb-NO" w:eastAsia="nb-NO"/>
+              </w:rPr>
+            </w:pPr>
+            <w:r>
+              <w:rPr>
+                <w:rFonts w:ascii="Verdana" w:eastAsia="Times New Roman" w:hAnsi="Verdana" w:cs="Times New Roman"/>
+                <w:b/>
+                <w:color w:val="FF0000"/>
+                <w:sz w:val="15"/>
+                <w:szCs w:val="15"/>
+                <w:lang w:val="nb-NO" w:eastAsia="nb-NO"/>
+              </w:rPr>
+              <w:t>520</w:t>
+            </w:r>
+          </w:p>
+        </w:tc>
+        <w:tc>
+          <w:tcPr>
+            <w:tcW w:w="0" w:type="auto"/>
+            <w:tcBorders>
+              <w:top w:val="outset" w:sz="6" w:space="0" w:color="003399"/>
+              <w:left w:val="outset" w:sz="6" w:space="0" w:color="003399"/>
+              <w:bottom w:val="outset" w:sz="6" w:space="0" w:color="003399"/>
+              <w:right w:val="outset" w:sz="6" w:space="0" w:color="003399"/>
+            </w:tcBorders>
+            <w:shd w:val="clear" w:color="auto" w:fill="FFFFFF"/>
+            <w:vAlign w:val="center"/>
+            <w:hideMark/>
+          </w:tcPr>
+          <w:p>
+            <w:pPr>
+              <w:spacing w:after="0" w:line="240" w:lineRule="auto"/>
+              <w:rPr>
+                <w:rFonts w:ascii="Verdana" w:eastAsia="Times New Roman" w:hAnsi="Verdana" w:cs="Times New Roman"/>
+                <w:sz w:val="24"/>
+                <w:szCs w:val="24"/>
+                <w:lang w:val="nb-NO" w:eastAsia="nb-NO"/>
+              </w:rPr>
+            </w:pPr>
+            <w:r>
+              <w:rPr>
+                <w:rFonts w:ascii="Verdana" w:eastAsia="Times New Roman" w:hAnsi="Verdana" w:cs="Times New Roman"/>
+                <w:sz w:val="15"/>
+                <w:szCs w:val="15"/>
+                <w:lang w:val="nb-NO" w:eastAsia="nb-NO"/>
+              </w:rPr>
+              <w:t>260,-</w:t>
+            </w:r>
+          </w:p>
+        </w:tc>
+      </w:tr>
+      <w:tr>
+        <w:trPr>
+          <w:tblCellSpacing w:w="0" w:type="dxa"/>
+        </w:trPr>
+        <w:tc>
+          <w:tcPr>
+            <w:tcW w:w="0" w:type="auto"/>
+            <w:vMerge/>
+            <w:tcBorders>
+              <w:top w:val="outset" w:sz="6" w:space="0" w:color="003399"/>
+              <w:left w:val="outset" w:sz="6" w:space="0" w:color="003399"/>
+              <w:bottom w:val="outset" w:sz="6" w:space="0" w:color="003399"/>
+              <w:right w:val="outset" w:sz="6" w:space="0" w:color="003399"/>
+            </w:tcBorders>
+            <w:shd w:val="clear" w:color="auto" w:fill="FFFFFF"/>
+            <w:vAlign w:val="center"/>
+            <w:hideMark/>
+          </w:tcPr>
+          <w:p>
+            <w:pPr>
+              <w:spacing w:after="0" w:line="240" w:lineRule="auto"/>
+              <w:rPr>
+                <w:rFonts w:ascii="Verdana" w:eastAsia="Times New Roman" w:hAnsi="Verdana" w:cs="Times New Roman"/>
+                <w:sz w:val="24"/>
+                <w:szCs w:val="24"/>
+                <w:lang w:val="nb-NO" w:eastAsia="nb-NO"/>
+              </w:rPr>
+            </w:pPr>
+          </w:p>
+        </w:tc>
+        <w:tc>
+          <w:tcPr>
+            <w:tcW w:w="0" w:type="auto"/>
+            <w:tcBorders>
+              <w:top w:val="outset" w:sz="6" w:space="0" w:color="003399"/>
+              <w:left w:val="outset" w:sz="6" w:space="0" w:color="003399"/>
+              <w:bottom w:val="outset" w:sz="6" w:space="0" w:color="003399"/>
+              <w:right w:val="outset" w:sz="6" w:space="0" w:color="003399"/>
+            </w:tcBorders>
+            <w:shd w:val="clear" w:color="auto" w:fill="FFFFFF"/>
+            <w:vAlign w:val="center"/>
+            <w:hideMark/>
+          </w:tcPr>
+          <w:p>
+            <w:pPr>
+              <w:spacing w:after="0" w:line="240" w:lineRule="auto"/>
+              <w:rPr>
+                <w:rFonts w:ascii="Verdana" w:eastAsia="Times New Roman" w:hAnsi="Verdana" w:cs="Times New Roman"/>
+                <w:sz w:val="24"/>
+                <w:szCs w:val="24"/>
+                <w:lang w:val="nb-NO" w:eastAsia="nb-NO"/>
+              </w:rPr>
+            </w:pPr>
+            <w:r>
+              <w:rPr>
+                <w:rFonts w:ascii="Verdana" w:eastAsia="Times New Roman" w:hAnsi="Verdana" w:cs="Times New Roman"/>
+                <w:sz w:val="15"/>
+                <w:szCs w:val="15"/>
+                <w:lang w:val="nb-NO" w:eastAsia="nb-NO"/>
+              </w:rPr>
+              <w:t>Tørketrommel</w:t>
+            </w:r>
+          </w:p>
+        </w:tc>
+        <w:tc>
+          <w:tcPr>
+            <w:tcW w:w="0" w:type="auto"/>
+            <w:tcBorders>
+              <w:top w:val="outset" w:sz="6" w:space="0" w:color="003399"/>
+              <w:left w:val="outset" w:sz="6" w:space="0" w:color="003399"/>
+              <w:bottom w:val="outset" w:sz="6" w:space="0" w:color="003399"/>
+              <w:right w:val="outset" w:sz="6" w:space="0" w:color="003399"/>
+            </w:tcBorders>
+            <w:shd w:val="clear" w:color="auto" w:fill="FFFFFF"/>
+            <w:vAlign w:val="center"/>
+            <w:hideMark/>
+          </w:tcPr>
+          <w:p>
+            <w:pPr>
+              <w:spacing w:after="0" w:line="240" w:lineRule="auto"/>
+              <w:rPr>
+                <w:rFonts w:ascii="Verdana" w:eastAsia="Times New Roman" w:hAnsi="Verdana" w:cs="Times New Roman"/>
+                <w:sz w:val="24"/>
+                <w:szCs w:val="24"/>
+                <w:lang w:val="nb-NO" w:eastAsia="nb-NO"/>
+              </w:rPr>
+            </w:pPr>
+            <w:r>
+              <w:rPr>
+                <w:rFonts w:ascii="Verdana" w:eastAsia="Times New Roman" w:hAnsi="Verdana" w:cs="Times New Roman"/>
+                <w:sz w:val="15"/>
+                <w:szCs w:val="15"/>
+                <w:lang w:val="nb-NO" w:eastAsia="nb-NO"/>
+              </w:rPr>
+              <w:t>3000</w:t>
+            </w:r>
+          </w:p>
+        </w:tc>
+        <w:tc>
+          <w:tcPr>
+            <w:tcW w:w="0" w:type="auto"/>
+            <w:tcBorders>
+              <w:top w:val="outset" w:sz="6" w:space="0" w:color="003399"/>
+              <w:left w:val="outset" w:sz="6" w:space="0" w:color="003399"/>
+              <w:bottom w:val="outset" w:sz="6" w:space="0" w:color="003399"/>
+              <w:right w:val="outset" w:sz="6" w:space="0" w:color="003399"/>
+            </w:tcBorders>
+            <w:shd w:val="clear" w:color="auto" w:fill="FFFFFF"/>
+            <w:vAlign w:val="center"/>
+            <w:hideMark/>
+          </w:tcPr>
+          <w:p>
+            <w:pPr>
+              <w:spacing w:after="0" w:line="240" w:lineRule="auto"/>
+              <w:rPr>
+                <w:rFonts w:ascii="Verdana" w:eastAsia="Times New Roman" w:hAnsi="Verdana" w:cs="Times New Roman"/>
+                <w:sz w:val="24"/>
+                <w:szCs w:val="24"/>
+                <w:lang w:val="nb-NO" w:eastAsia="nb-NO"/>
+              </w:rPr>
+            </w:pPr>
+            <w:r>
+              <w:rPr>
+                <w:rFonts w:ascii="Verdana" w:eastAsia="Times New Roman" w:hAnsi="Verdana" w:cs="Times New Roman"/>
+                <w:sz w:val="15"/>
+                <w:szCs w:val="15"/>
+                <w:lang w:val="nb-NO" w:eastAsia="nb-NO"/>
+              </w:rPr>
+              <w:t>3</w:t>
+            </w:r>
+          </w:p>
+        </w:tc>
+        <w:tc>
+          <w:tcPr>
+            <w:tcW w:w="0" w:type="auto"/>
+            <w:tcBorders>
+              <w:top w:val="outset" w:sz="6" w:space="0" w:color="003399"/>
+              <w:left w:val="outset" w:sz="6" w:space="0" w:color="003399"/>
+              <w:bottom w:val="outset" w:sz="6" w:space="0" w:color="003399"/>
+              <w:right w:val="outset" w:sz="6" w:space="0" w:color="003399"/>
+            </w:tcBorders>
+            <w:shd w:val="clear" w:color="auto" w:fill="FFFFFF"/>
+            <w:vAlign w:val="center"/>
+            <w:hideMark/>
+          </w:tcPr>
+          <w:p>
+            <w:pPr>
+              <w:spacing w:after="0" w:line="240" w:lineRule="auto"/>
+              <w:rPr>
+                <w:rFonts w:ascii="Verdana" w:eastAsia="Times New Roman" w:hAnsi="Verdana" w:cs="Times New Roman"/>
+                <w:b/>
+                <w:color w:val="FF0000"/>
+                <w:sz w:val="24"/>
+                <w:szCs w:val="24"/>
+                <w:lang w:val="nb-NO" w:eastAsia="nb-NO"/>
+              </w:rPr>
+            </w:pPr>
+            <w:r>
+              <w:rPr>
+                <w:rFonts w:ascii="Verdana" w:eastAsia="Times New Roman" w:hAnsi="Verdana" w:cs="Times New Roman"/>
+                <w:b/>
+                <w:color w:val="FF0000"/>
+                <w:sz w:val="15"/>
+                <w:szCs w:val="15"/>
+                <w:lang w:val="nb-NO" w:eastAsia="nb-NO"/>
+              </w:rPr>
+              <w:t>470</w:t>
+            </w:r>
+          </w:p>
+        </w:tc>
+        <w:tc>
+          <w:tcPr>
+            <w:tcW w:w="0" w:type="auto"/>
+            <w:tcBorders>
+              <w:top w:val="outset" w:sz="6" w:space="0" w:color="003399"/>
+              <w:left w:val="outset" w:sz="6" w:space="0" w:color="003399"/>
+              <w:bottom w:val="outset" w:sz="6" w:space="0" w:color="003399"/>
+              <w:right w:val="outset" w:sz="6" w:space="0" w:color="003399"/>
+            </w:tcBorders>
+            <w:shd w:val="clear" w:color="auto" w:fill="FFFFFF"/>
+            <w:vAlign w:val="center"/>
+            <w:hideMark/>
+          </w:tcPr>
+          <w:p>
+            <w:pPr>
+              <w:spacing w:after="0" w:line="240" w:lineRule="auto"/>
+              <w:rPr>
+                <w:rFonts w:ascii="Verdana" w:eastAsia="Times New Roman" w:hAnsi="Verdana" w:cs="Times New Roman"/>
+                <w:sz w:val="24"/>
+                <w:szCs w:val="24"/>
+                <w:lang w:val="nb-NO" w:eastAsia="nb-NO"/>
+              </w:rPr>
+            </w:pPr>
+            <w:r>
+              <w:rPr>
+                <w:rFonts w:ascii="Verdana" w:eastAsia="Times New Roman" w:hAnsi="Verdana" w:cs="Times New Roman"/>
+                <w:sz w:val="15"/>
+                <w:szCs w:val="15"/>
+                <w:lang w:val="nb-NO" w:eastAsia="nb-NO"/>
+              </w:rPr>
+              <w:t>230,-</w:t>
+            </w:r>
+          </w:p>
+        </w:tc>
+      </w:tr>
+      <w:tr>
+        <w:trPr>
+          <w:tblCellSpacing w:w="0" w:type="dxa"/>
+        </w:trPr>
+        <w:tc>
+          <w:tcPr>
+            <w:tcW w:w="0" w:type="auto"/>
+            <w:vMerge/>
+            <w:tcBorders>
+              <w:top w:val="outset" w:sz="6" w:space="0" w:color="003399"/>
+              <w:left w:val="outset" w:sz="6" w:space="0" w:color="003399"/>
+              <w:bottom w:val="outset" w:sz="6" w:space="0" w:color="003399"/>
+              <w:right w:val="outset" w:sz="6" w:space="0" w:color="003399"/>
+            </w:tcBorders>
+            <w:shd w:val="clear" w:color="auto" w:fill="FFFFFF"/>
+            <w:vAlign w:val="center"/>
+            <w:hideMark/>
+          </w:tcPr>
+          <w:p>
+            <w:pPr>
+              <w:spacing w:after="0" w:line="240" w:lineRule="auto"/>
+              <w:rPr>
+                <w:rFonts w:ascii="Verdana" w:eastAsia="Times New Roman" w:hAnsi="Verdana" w:cs="Times New Roman"/>
+                <w:sz w:val="24"/>
+                <w:szCs w:val="24"/>
+                <w:lang w:val="nb-NO" w:eastAsia="nb-NO"/>
+              </w:rPr>
+            </w:pPr>
+          </w:p>
+        </w:tc>
+        <w:tc>
+          <w:tcPr>
+            <w:tcW w:w="0" w:type="auto"/>
+            <w:tcBorders>
+              <w:top w:val="outset" w:sz="6" w:space="0" w:color="003399"/>
+              <w:left w:val="outset" w:sz="6" w:space="0" w:color="003399"/>
+              <w:bottom w:val="outset" w:sz="6" w:space="0" w:color="003399"/>
+              <w:right w:val="outset" w:sz="6" w:space="0" w:color="003399"/>
+            </w:tcBorders>
+            <w:shd w:val="clear" w:color="auto" w:fill="FFFFFF"/>
+            <w:vAlign w:val="center"/>
+            <w:hideMark/>
+          </w:tcPr>
+          <w:p>
+            <w:pPr>
+              <w:spacing w:after="0" w:line="240" w:lineRule="auto"/>
+              <w:rPr>
+                <w:rFonts w:ascii="Verdana" w:eastAsia="Times New Roman" w:hAnsi="Verdana" w:cs="Times New Roman"/>
+                <w:sz w:val="24"/>
+                <w:szCs w:val="24"/>
+                <w:lang w:val="nb-NO" w:eastAsia="nb-NO"/>
+              </w:rPr>
+            </w:pPr>
+            <w:r>
+              <w:rPr>
+                <w:rFonts w:ascii="Verdana" w:eastAsia="Times New Roman" w:hAnsi="Verdana" w:cs="Times New Roman"/>
+                <w:sz w:val="15"/>
+                <w:szCs w:val="15"/>
+                <w:lang w:val="nb-NO" w:eastAsia="nb-NO"/>
+              </w:rPr>
+              <w:t>Hårtørker</w:t>
+            </w:r>
+          </w:p>
+        </w:tc>
+        <w:tc>
+          <w:tcPr>
+            <w:tcW w:w="0" w:type="auto"/>
+            <w:tcBorders>
+              <w:top w:val="outset" w:sz="6" w:space="0" w:color="003399"/>
+              <w:left w:val="outset" w:sz="6" w:space="0" w:color="003399"/>
+              <w:bottom w:val="outset" w:sz="6" w:space="0" w:color="003399"/>
+              <w:right w:val="outset" w:sz="6" w:space="0" w:color="003399"/>
+            </w:tcBorders>
+            <w:shd w:val="clear" w:color="auto" w:fill="FFFFFF"/>
+            <w:vAlign w:val="center"/>
+            <w:hideMark/>
+          </w:tcPr>
+          <w:p>
+            <w:pPr>
+              <w:spacing w:after="0" w:line="240" w:lineRule="auto"/>
+              <w:rPr>
+                <w:rFonts w:ascii="Verdana" w:eastAsia="Times New Roman" w:hAnsi="Verdana" w:cs="Times New Roman"/>
+                <w:sz w:val="24"/>
+                <w:szCs w:val="24"/>
+                <w:lang w:val="nb-NO" w:eastAsia="nb-NO"/>
+              </w:rPr>
+            </w:pPr>
+            <w:r>
+              <w:rPr>
+                <w:rFonts w:ascii="Verdana" w:eastAsia="Times New Roman" w:hAnsi="Verdana" w:cs="Times New Roman"/>
+                <w:sz w:val="15"/>
+                <w:szCs w:val="15"/>
+                <w:lang w:val="nb-NO" w:eastAsia="nb-NO"/>
+              </w:rPr>
+              <w:t>750</w:t>
+            </w:r>
+          </w:p>
+        </w:tc>
+        <w:tc>
+          <w:tcPr>
+            <w:tcW w:w="0" w:type="auto"/>
+            <w:tcBorders>
+              <w:top w:val="outset" w:sz="6" w:space="0" w:color="003399"/>
+              <w:left w:val="outset" w:sz="6" w:space="0" w:color="003399"/>
+              <w:bottom w:val="outset" w:sz="6" w:space="0" w:color="003399"/>
+              <w:right w:val="outset" w:sz="6" w:space="0" w:color="003399"/>
+            </w:tcBorders>
+            <w:shd w:val="clear" w:color="auto" w:fill="FFFFFF"/>
+            <w:vAlign w:val="center"/>
+            <w:hideMark/>
+          </w:tcPr>
+          <w:p>
+            <w:pPr>
+              <w:spacing w:after="0" w:line="240" w:lineRule="auto"/>
+              <w:rPr>
+                <w:rFonts w:ascii="Verdana" w:eastAsia="Times New Roman" w:hAnsi="Verdana" w:cs="Times New Roman"/>
+                <w:sz w:val="24"/>
+                <w:szCs w:val="24"/>
+                <w:lang w:val="nb-NO" w:eastAsia="nb-NO"/>
+              </w:rPr>
+            </w:pPr>
+            <w:r>
+              <w:rPr>
+                <w:rFonts w:ascii="Verdana" w:eastAsia="Times New Roman" w:hAnsi="Verdana" w:cs="Times New Roman"/>
+                <w:sz w:val="15"/>
+                <w:szCs w:val="15"/>
+                <w:lang w:val="nb-NO" w:eastAsia="nb-NO"/>
+              </w:rPr>
+              <w:t>1</w:t>
+            </w:r>
+          </w:p>
+        </w:tc>
+        <w:tc>
+          <w:tcPr>
+            <w:tcW w:w="0" w:type="auto"/>
+            <w:tcBorders>
+              <w:top w:val="outset" w:sz="6" w:space="0" w:color="003399"/>
+              <w:left w:val="outset" w:sz="6" w:space="0" w:color="003399"/>
+              <w:bottom w:val="outset" w:sz="6" w:space="0" w:color="003399"/>
+              <w:right w:val="outset" w:sz="6" w:space="0" w:color="003399"/>
+            </w:tcBorders>
+            <w:shd w:val="clear" w:color="auto" w:fill="FFFFFF"/>
+            <w:vAlign w:val="center"/>
+            <w:hideMark/>
+          </w:tcPr>
+          <w:p>
+            <w:pPr>
+              <w:spacing w:after="0" w:line="240" w:lineRule="auto"/>
+              <w:rPr>
+                <w:rFonts w:ascii="Verdana" w:eastAsia="Times New Roman" w:hAnsi="Verdana" w:cs="Times New Roman"/>
+                <w:b/>
+                <w:color w:val="FF0000"/>
+                <w:sz w:val="24"/>
+                <w:szCs w:val="24"/>
+                <w:lang w:val="nb-NO" w:eastAsia="nb-NO"/>
+              </w:rPr>
+            </w:pPr>
+            <w:r>
+              <w:rPr>
+                <w:rFonts w:ascii="Verdana" w:eastAsia="Times New Roman" w:hAnsi="Verdana" w:cs="Times New Roman"/>
+                <w:b/>
+                <w:color w:val="FF0000"/>
+                <w:sz w:val="15"/>
+                <w:szCs w:val="15"/>
+                <w:lang w:val="nb-NO" w:eastAsia="nb-NO"/>
+              </w:rPr>
+              <w:t>40</w:t>
+            </w:r>
+          </w:p>
+        </w:tc>
+        <w:tc>
+          <w:tcPr>
+            <w:tcW w:w="0" w:type="auto"/>
+            <w:tcBorders>
+              <w:top w:val="outset" w:sz="6" w:space="0" w:color="003399"/>
+              <w:left w:val="outset" w:sz="6" w:space="0" w:color="003399"/>
+              <w:bottom w:val="outset" w:sz="6" w:space="0" w:color="003399"/>
+              <w:right w:val="outset" w:sz="6" w:space="0" w:color="003399"/>
+            </w:tcBorders>
+            <w:shd w:val="clear" w:color="auto" w:fill="FFFFFF"/>
+            <w:vAlign w:val="center"/>
+            <w:hideMark/>
+          </w:tcPr>
+          <w:p>
+            <w:pPr>
+              <w:spacing w:after="0" w:line="240" w:lineRule="auto"/>
+              <w:rPr>
+                <w:rFonts w:ascii="Verdana" w:eastAsia="Times New Roman" w:hAnsi="Verdana" w:cs="Times New Roman"/>
+                <w:sz w:val="24"/>
+                <w:szCs w:val="24"/>
+                <w:lang w:val="nb-NO" w:eastAsia="nb-NO"/>
+              </w:rPr>
+            </w:pPr>
+            <w:r>
+              <w:rPr>
+                <w:rFonts w:ascii="Verdana" w:eastAsia="Times New Roman" w:hAnsi="Verdana" w:cs="Times New Roman"/>
+                <w:sz w:val="15"/>
+                <w:szCs w:val="15"/>
+                <w:lang w:val="nb-NO" w:eastAsia="nb-NO"/>
+              </w:rPr>
+              <w:t>20,-</w:t>
+            </w:r>
+          </w:p>
+        </w:tc>
+      </w:tr>
+      <w:tr>
+        <w:trPr>
+          <w:tblCellSpacing w:w="0" w:type="dxa"/>
+        </w:trPr>
+        <w:tc>
+          <w:tcPr>
+            <w:tcW w:w="0" w:type="auto"/>
+            <w:vMerge/>
+            <w:tcBorders>
+              <w:top w:val="outset" w:sz="6" w:space="0" w:color="003399"/>
+              <w:left w:val="outset" w:sz="6" w:space="0" w:color="003399"/>
+              <w:bottom w:val="outset" w:sz="6" w:space="0" w:color="003399"/>
+              <w:right w:val="outset" w:sz="6" w:space="0" w:color="003399"/>
+            </w:tcBorders>
+            <w:shd w:val="clear" w:color="auto" w:fill="FFFFFF"/>
+            <w:vAlign w:val="center"/>
+            <w:hideMark/>
+          </w:tcPr>
+          <w:p>
+            <w:pPr>
+              <w:spacing w:after="0" w:line="240" w:lineRule="auto"/>
+              <w:rPr>
+                <w:rFonts w:ascii="Verdana" w:eastAsia="Times New Roman" w:hAnsi="Verdana" w:cs="Times New Roman"/>
+                <w:sz w:val="24"/>
+                <w:szCs w:val="24"/>
+                <w:lang w:val="nb-NO" w:eastAsia="nb-NO"/>
+              </w:rPr>
+            </w:pPr>
+          </w:p>
+        </w:tc>
+        <w:tc>
+          <w:tcPr>
+            <w:tcW w:w="0" w:type="auto"/>
+            <w:tcBorders>
+              <w:top w:val="outset" w:sz="6" w:space="0" w:color="003399"/>
+              <w:left w:val="outset" w:sz="6" w:space="0" w:color="003399"/>
+              <w:bottom w:val="outset" w:sz="6" w:space="0" w:color="003399"/>
+              <w:right w:val="outset" w:sz="6" w:space="0" w:color="003399"/>
+            </w:tcBorders>
+            <w:shd w:val="clear" w:color="auto" w:fill="FFFFFF"/>
+            <w:vAlign w:val="center"/>
+            <w:hideMark/>
+          </w:tcPr>
+          <w:p>
+            <w:pPr>
+              <w:spacing w:after="0" w:line="240" w:lineRule="auto"/>
+              <w:rPr>
+                <w:rFonts w:ascii="Verdana" w:eastAsia="Times New Roman" w:hAnsi="Verdana" w:cs="Times New Roman"/>
+                <w:sz w:val="24"/>
+                <w:szCs w:val="24"/>
+                <w:lang w:val="nb-NO" w:eastAsia="nb-NO"/>
+              </w:rPr>
+            </w:pPr>
+            <w:r>
+              <w:rPr>
+                <w:rFonts w:ascii="Verdana" w:eastAsia="Times New Roman" w:hAnsi="Verdana" w:cs="Times New Roman"/>
+                <w:sz w:val="15"/>
+                <w:szCs w:val="15"/>
+                <w:lang w:val="nb-NO" w:eastAsia="nb-NO"/>
+              </w:rPr>
+              <w:t>Barbermaskin</w:t>
+            </w:r>
+          </w:p>
+        </w:tc>
+        <w:tc>
+          <w:tcPr>
+            <w:tcW w:w="0" w:type="auto"/>
+            <w:tcBorders>
+              <w:top w:val="outset" w:sz="6" w:space="0" w:color="003399"/>
+              <w:left w:val="outset" w:sz="6" w:space="0" w:color="003399"/>
+              <w:bottom w:val="outset" w:sz="6" w:space="0" w:color="003399"/>
+              <w:right w:val="outset" w:sz="6" w:space="0" w:color="003399"/>
+            </w:tcBorders>
+            <w:shd w:val="clear" w:color="auto" w:fill="FFFFFF"/>
+            <w:vAlign w:val="center"/>
+            <w:hideMark/>
+          </w:tcPr>
+          <w:p>
+            <w:pPr>
+              <w:spacing w:after="0" w:line="240" w:lineRule="auto"/>
+              <w:rPr>
+                <w:rFonts w:ascii="Verdana" w:eastAsia="Times New Roman" w:hAnsi="Verdana" w:cs="Times New Roman"/>
+                <w:sz w:val="24"/>
+                <w:szCs w:val="24"/>
+                <w:lang w:val="nb-NO" w:eastAsia="nb-NO"/>
+              </w:rPr>
+            </w:pPr>
+            <w:r>
+              <w:rPr>
+                <w:rFonts w:ascii="Verdana" w:eastAsia="Times New Roman" w:hAnsi="Verdana" w:cs="Times New Roman"/>
+                <w:sz w:val="15"/>
+                <w:szCs w:val="15"/>
+                <w:lang w:val="nb-NO" w:eastAsia="nb-NO"/>
+              </w:rPr>
+              <w:t>10</w:t>
+            </w:r>
+          </w:p>
+        </w:tc>
+        <w:tc>
+          <w:tcPr>
+            <w:tcW w:w="0" w:type="auto"/>
+            <w:tcBorders>
+              <w:top w:val="outset" w:sz="6" w:space="0" w:color="003399"/>
+              <w:left w:val="outset" w:sz="6" w:space="0" w:color="003399"/>
+              <w:bottom w:val="outset" w:sz="6" w:space="0" w:color="003399"/>
+              <w:right w:val="outset" w:sz="6" w:space="0" w:color="003399"/>
+            </w:tcBorders>
+            <w:shd w:val="clear" w:color="auto" w:fill="FFFFFF"/>
+            <w:vAlign w:val="center"/>
+            <w:hideMark/>
+          </w:tcPr>
+          <w:p>
+            <w:pPr>
+              <w:spacing w:after="0" w:line="240" w:lineRule="auto"/>
+              <w:rPr>
+                <w:rFonts w:ascii="Verdana" w:eastAsia="Times New Roman" w:hAnsi="Verdana" w:cs="Times New Roman"/>
+                <w:sz w:val="24"/>
+                <w:szCs w:val="24"/>
+                <w:lang w:val="nb-NO" w:eastAsia="nb-NO"/>
+              </w:rPr>
+            </w:pPr>
+            <w:r>
+              <w:rPr>
+                <w:rFonts w:ascii="Verdana" w:eastAsia="Times New Roman" w:hAnsi="Verdana" w:cs="Times New Roman"/>
+                <w:sz w:val="15"/>
+                <w:szCs w:val="15"/>
+                <w:lang w:val="nb-NO" w:eastAsia="nb-NO"/>
+              </w:rPr>
+              <w:t>0,5</w:t>
+            </w:r>
+          </w:p>
+        </w:tc>
+        <w:tc>
+          <w:tcPr>
+            <w:tcW w:w="0" w:type="auto"/>
+            <w:tcBorders>
+              <w:top w:val="outset" w:sz="6" w:space="0" w:color="003399"/>
+              <w:left w:val="outset" w:sz="6" w:space="0" w:color="003399"/>
+              <w:bottom w:val="outset" w:sz="6" w:space="0" w:color="003399"/>
+              <w:right w:val="outset" w:sz="6" w:space="0" w:color="003399"/>
+            </w:tcBorders>
+            <w:shd w:val="clear" w:color="auto" w:fill="FFFFFF"/>
+            <w:vAlign w:val="center"/>
+            <w:hideMark/>
+          </w:tcPr>
+          <w:p>
+            <w:pPr>
+              <w:spacing w:after="0" w:line="240" w:lineRule="auto"/>
+              <w:rPr>
+                <w:rFonts w:ascii="Verdana" w:eastAsia="Times New Roman" w:hAnsi="Verdana" w:cs="Times New Roman"/>
+                <w:b/>
+                <w:color w:val="FF0000"/>
+                <w:sz w:val="24"/>
+                <w:szCs w:val="24"/>
+                <w:lang w:val="nb-NO" w:eastAsia="nb-NO"/>
+              </w:rPr>
+            </w:pPr>
+            <w:r>
+              <w:rPr>
+                <w:rFonts w:ascii="Verdana" w:eastAsia="Times New Roman" w:hAnsi="Verdana" w:cs="Times New Roman"/>
+                <w:b/>
+                <w:color w:val="FF0000"/>
+                <w:sz w:val="15"/>
+                <w:szCs w:val="15"/>
+                <w:lang w:val="nb-NO" w:eastAsia="nb-NO"/>
+              </w:rPr>
+              <w:t>~0</w:t>
+            </w:r>
+          </w:p>
+        </w:tc>
+        <w:tc>
+          <w:tcPr>
+            <w:tcW w:w="0" w:type="auto"/>
+            <w:tcBorders>
+              <w:top w:val="outset" w:sz="6" w:space="0" w:color="003399"/>
+              <w:left w:val="outset" w:sz="6" w:space="0" w:color="003399"/>
+              <w:bottom w:val="outset" w:sz="6" w:space="0" w:color="003399"/>
+              <w:right w:val="outset" w:sz="6" w:space="0" w:color="003399"/>
+            </w:tcBorders>
+            <w:shd w:val="clear" w:color="auto" w:fill="FFFFFF"/>
+            <w:vAlign w:val="center"/>
+            <w:hideMark/>
+          </w:tcPr>
+          <w:p>
+            <w:pPr>
+              <w:spacing w:after="0" w:line="240" w:lineRule="auto"/>
+              <w:rPr>
+                <w:rFonts w:ascii="Verdana" w:eastAsia="Times New Roman" w:hAnsi="Verdana" w:cs="Times New Roman"/>
+                <w:sz w:val="24"/>
+                <w:szCs w:val="24"/>
+                <w:lang w:val="nb-NO" w:eastAsia="nb-NO"/>
+              </w:rPr>
+            </w:pPr>
+            <w:r>
+              <w:rPr>
+                <w:rFonts w:ascii="Verdana" w:eastAsia="Times New Roman" w:hAnsi="Verdana" w:cs="Times New Roman"/>
+                <w:sz w:val="15"/>
+                <w:szCs w:val="15"/>
+                <w:lang w:val="nb-NO" w:eastAsia="nb-NO"/>
+              </w:rPr>
+              <w:t>~0,-</w:t>
+            </w:r>
+          </w:p>
+        </w:tc>
+      </w:tr>
+      <w:tr>
+        <w:trPr>
+          <w:tblCellSpacing w:w="0" w:type="dxa"/>
+        </w:trPr>
+        <w:tc>
+          <w:tcPr>
+            <w:tcW w:w="0" w:type="auto"/>
+            <w:gridSpan w:val="6"/>
+            <w:tcBorders>
+              <w:top w:val="outset" w:sz="6" w:space="0" w:color="003399"/>
+              <w:left w:val="outset" w:sz="6" w:space="0" w:color="003399"/>
+              <w:bottom w:val="outset" w:sz="6" w:space="0" w:color="003399"/>
+              <w:right w:val="outset" w:sz="6" w:space="0" w:color="003399"/>
+            </w:tcBorders>
+            <w:shd w:val="clear" w:color="auto" w:fill="FFFFFF"/>
+            <w:vAlign w:val="center"/>
+            <w:hideMark/>
+          </w:tcPr>
+          <w:p>
+            <w:pPr>
+              <w:spacing w:after="0" w:line="240" w:lineRule="auto"/>
+              <w:rPr>
+                <w:rFonts w:ascii="Verdana" w:eastAsia="Times New Roman" w:hAnsi="Verdana" w:cs="Times New Roman"/>
+                <w:sz w:val="24"/>
+                <w:szCs w:val="24"/>
+                <w:lang w:val="nb-NO" w:eastAsia="nb-NO"/>
+              </w:rPr>
+            </w:pPr>
+            <w:r>
+              <w:rPr>
+                <w:rFonts w:ascii="Verdana" w:eastAsia="Times New Roman" w:hAnsi="Verdana" w:cs="Times New Roman"/>
+                <w:sz w:val="24"/>
+                <w:szCs w:val="24"/>
+                <w:lang w:val="nb-NO" w:eastAsia="nb-NO"/>
+              </w:rPr>
+              <w:t> </w:t>
+            </w:r>
+          </w:p>
+        </w:tc>
+      </w:tr>
+      <w:tr>
+        <w:trPr>
+          <w:tblCellSpacing w:w="0" w:type="dxa"/>
+        </w:trPr>
+        <w:tc>
+          <w:tcPr>
+            <w:tcW w:w="0" w:type="auto"/>
+            <w:vMerge w:val="restart"/>
+            <w:tcBorders>
+              <w:top w:val="outset" w:sz="6" w:space="0" w:color="003399"/>
+              <w:left w:val="outset" w:sz="6" w:space="0" w:color="003399"/>
+              <w:bottom w:val="outset" w:sz="6" w:space="0" w:color="003399"/>
+              <w:right w:val="outset" w:sz="6" w:space="0" w:color="003399"/>
+            </w:tcBorders>
+            <w:shd w:val="clear" w:color="auto" w:fill="FFFFFF"/>
+            <w:hideMark/>
+          </w:tcPr>
+          <w:p>
+            <w:pPr>
+              <w:spacing w:after="0" w:line="240" w:lineRule="auto"/>
+              <w:rPr>
+                <w:rFonts w:ascii="Verdana" w:eastAsia="Times New Roman" w:hAnsi="Verdana" w:cs="Times New Roman"/>
+                <w:sz w:val="24"/>
+                <w:szCs w:val="24"/>
+                <w:lang w:val="nb-NO" w:eastAsia="nb-NO"/>
+              </w:rPr>
+            </w:pPr>
+            <w:r>
+              <w:rPr>
+                <w:rFonts w:ascii="Verdana" w:eastAsia="Times New Roman" w:hAnsi="Verdana" w:cs="Times New Roman"/>
+                <w:b/>
+                <w:bCs/>
+                <w:sz w:val="15"/>
+                <w:szCs w:val="15"/>
+                <w:lang w:val="nb-NO" w:eastAsia="nb-NO"/>
+              </w:rPr>
+              <w:t>Stue:</w:t>
+            </w:r>
+          </w:p>
+        </w:tc>
+        <w:tc>
+          <w:tcPr>
+            <w:tcW w:w="0" w:type="auto"/>
+            <w:tcBorders>
+              <w:top w:val="outset" w:sz="6" w:space="0" w:color="003399"/>
+              <w:left w:val="outset" w:sz="6" w:space="0" w:color="003399"/>
+              <w:bottom w:val="outset" w:sz="6" w:space="0" w:color="003399"/>
+              <w:right w:val="outset" w:sz="6" w:space="0" w:color="003399"/>
+            </w:tcBorders>
+            <w:shd w:val="clear" w:color="auto" w:fill="FFFFFF"/>
+            <w:vAlign w:val="center"/>
+            <w:hideMark/>
+          </w:tcPr>
+          <w:p>
+            <w:pPr>
+              <w:spacing w:after="0" w:line="240" w:lineRule="auto"/>
+              <w:rPr>
+                <w:rFonts w:ascii="Verdana" w:eastAsia="Times New Roman" w:hAnsi="Verdana" w:cs="Times New Roman"/>
+                <w:sz w:val="24"/>
+                <w:szCs w:val="24"/>
+                <w:lang w:val="nb-NO" w:eastAsia="nb-NO"/>
+              </w:rPr>
+            </w:pPr>
+            <w:r>
+              <w:rPr>
+                <w:rFonts w:ascii="Verdana" w:eastAsia="Times New Roman" w:hAnsi="Verdana" w:cs="Times New Roman"/>
+                <w:sz w:val="15"/>
+                <w:szCs w:val="15"/>
+                <w:lang w:val="nb-NO" w:eastAsia="nb-NO"/>
+              </w:rPr>
+              <w:t>TV</w:t>
+            </w:r>
+          </w:p>
+        </w:tc>
+        <w:tc>
+          <w:tcPr>
+            <w:tcW w:w="0" w:type="auto"/>
+            <w:tcBorders>
+              <w:top w:val="outset" w:sz="6" w:space="0" w:color="003399"/>
+              <w:left w:val="outset" w:sz="6" w:space="0" w:color="003399"/>
+              <w:bottom w:val="outset" w:sz="6" w:space="0" w:color="003399"/>
+              <w:right w:val="outset" w:sz="6" w:space="0" w:color="003399"/>
+            </w:tcBorders>
+            <w:shd w:val="clear" w:color="auto" w:fill="FFFFFF"/>
+            <w:vAlign w:val="center"/>
+            <w:hideMark/>
+          </w:tcPr>
+          <w:p>
+            <w:pPr>
+              <w:spacing w:after="0" w:line="240" w:lineRule="auto"/>
+              <w:rPr>
+                <w:rFonts w:ascii="Verdana" w:eastAsia="Times New Roman" w:hAnsi="Verdana" w:cs="Times New Roman"/>
+                <w:sz w:val="24"/>
+                <w:szCs w:val="24"/>
+                <w:lang w:val="nb-NO" w:eastAsia="nb-NO"/>
+              </w:rPr>
+            </w:pPr>
+            <w:r>
+              <w:rPr>
+                <w:rFonts w:ascii="Verdana" w:eastAsia="Times New Roman" w:hAnsi="Verdana" w:cs="Times New Roman"/>
+                <w:sz w:val="15"/>
+                <w:szCs w:val="15"/>
+                <w:lang w:val="nb-NO" w:eastAsia="nb-NO"/>
+              </w:rPr>
+              <w:t>100</w:t>
+            </w:r>
+          </w:p>
+        </w:tc>
+        <w:tc>
+          <w:tcPr>
+            <w:tcW w:w="0" w:type="auto"/>
+            <w:tcBorders>
+              <w:top w:val="outset" w:sz="6" w:space="0" w:color="003399"/>
+              <w:left w:val="outset" w:sz="6" w:space="0" w:color="003399"/>
+              <w:bottom w:val="outset" w:sz="6" w:space="0" w:color="003399"/>
+              <w:right w:val="outset" w:sz="6" w:space="0" w:color="003399"/>
+            </w:tcBorders>
+            <w:shd w:val="clear" w:color="auto" w:fill="FFFFFF"/>
+            <w:vAlign w:val="center"/>
+            <w:hideMark/>
+          </w:tcPr>
+          <w:p>
+            <w:pPr>
+              <w:spacing w:after="0" w:line="240" w:lineRule="auto"/>
+              <w:rPr>
+                <w:rFonts w:ascii="Verdana" w:eastAsia="Times New Roman" w:hAnsi="Verdana" w:cs="Times New Roman"/>
+                <w:sz w:val="24"/>
+                <w:szCs w:val="24"/>
+                <w:lang w:val="nb-NO" w:eastAsia="nb-NO"/>
+              </w:rPr>
+            </w:pPr>
+            <w:r>
+              <w:rPr>
+                <w:rFonts w:ascii="Verdana" w:eastAsia="Times New Roman" w:hAnsi="Verdana" w:cs="Times New Roman"/>
+                <w:sz w:val="15"/>
+                <w:szCs w:val="15"/>
+                <w:lang w:val="nb-NO" w:eastAsia="nb-NO"/>
+              </w:rPr>
+              <w:t>21</w:t>
+            </w:r>
+          </w:p>
+        </w:tc>
+        <w:tc>
+          <w:tcPr>
+            <w:tcW w:w="0" w:type="auto"/>
+            <w:tcBorders>
+              <w:top w:val="outset" w:sz="6" w:space="0" w:color="003399"/>
+              <w:left w:val="outset" w:sz="6" w:space="0" w:color="003399"/>
+              <w:bottom w:val="outset" w:sz="6" w:space="0" w:color="003399"/>
+              <w:right w:val="outset" w:sz="6" w:space="0" w:color="003399"/>
+            </w:tcBorders>
+            <w:shd w:val="clear" w:color="auto" w:fill="FFFFFF"/>
+            <w:vAlign w:val="center"/>
+            <w:hideMark/>
+          </w:tcPr>
+          <w:p>
+            <w:pPr>
+              <w:spacing w:after="0" w:line="240" w:lineRule="auto"/>
+              <w:rPr>
+                <w:rFonts w:ascii="Verdana" w:eastAsia="Times New Roman" w:hAnsi="Verdana" w:cs="Times New Roman"/>
+                <w:b/>
+                <w:color w:val="FF0000"/>
+                <w:sz w:val="24"/>
+                <w:szCs w:val="24"/>
+                <w:lang w:val="nb-NO" w:eastAsia="nb-NO"/>
+              </w:rPr>
+            </w:pPr>
+            <w:r>
+              <w:rPr>
+                <w:rFonts w:ascii="Verdana" w:eastAsia="Times New Roman" w:hAnsi="Verdana" w:cs="Times New Roman"/>
+                <w:b/>
+                <w:color w:val="FF0000"/>
+                <w:sz w:val="15"/>
+                <w:szCs w:val="15"/>
+                <w:lang w:val="nb-NO" w:eastAsia="nb-NO"/>
+              </w:rPr>
+              <w:t>110</w:t>
+            </w:r>
+          </w:p>
+        </w:tc>
+        <w:tc>
+          <w:tcPr>
+            <w:tcW w:w="0" w:type="auto"/>
+            <w:tcBorders>
+              <w:top w:val="outset" w:sz="6" w:space="0" w:color="003399"/>
+              <w:left w:val="outset" w:sz="6" w:space="0" w:color="003399"/>
+              <w:bottom w:val="outset" w:sz="6" w:space="0" w:color="003399"/>
+              <w:right w:val="outset" w:sz="6" w:space="0" w:color="003399"/>
+            </w:tcBorders>
+            <w:shd w:val="clear" w:color="auto" w:fill="FFFFFF"/>
+            <w:vAlign w:val="center"/>
+            <w:hideMark/>
+          </w:tcPr>
+          <w:p>
+            <w:pPr>
+              <w:spacing w:after="0" w:line="240" w:lineRule="auto"/>
+              <w:rPr>
+                <w:rFonts w:ascii="Verdana" w:eastAsia="Times New Roman" w:hAnsi="Verdana" w:cs="Times New Roman"/>
+                <w:sz w:val="24"/>
+                <w:szCs w:val="24"/>
+                <w:lang w:val="nb-NO" w:eastAsia="nb-NO"/>
+              </w:rPr>
+            </w:pPr>
+            <w:r>
+              <w:rPr>
+                <w:rFonts w:ascii="Verdana" w:eastAsia="Times New Roman" w:hAnsi="Verdana" w:cs="Times New Roman"/>
+                <w:sz w:val="15"/>
+                <w:szCs w:val="15"/>
+                <w:lang w:val="nb-NO" w:eastAsia="nb-NO"/>
+              </w:rPr>
+              <w:t>50,-</w:t>
+            </w:r>
+          </w:p>
+        </w:tc>
+      </w:tr>
+      <w:tr>
+        <w:trPr>
+          <w:tblCellSpacing w:w="0" w:type="dxa"/>
+        </w:trPr>
+        <w:tc>
+          <w:tcPr>
+            <w:tcW w:w="0" w:type="auto"/>
+            <w:vMerge/>
+            <w:tcBorders>
+              <w:top w:val="outset" w:sz="6" w:space="0" w:color="003399"/>
+              <w:left w:val="outset" w:sz="6" w:space="0" w:color="003399"/>
+              <w:bottom w:val="outset" w:sz="6" w:space="0" w:color="003399"/>
+              <w:right w:val="outset" w:sz="6" w:space="0" w:color="003399"/>
+            </w:tcBorders>
+            <w:shd w:val="clear" w:color="auto" w:fill="FFFFFF"/>
+            <w:vAlign w:val="center"/>
+            <w:hideMark/>
+          </w:tcPr>
+          <w:p>
+            <w:pPr>
+              <w:spacing w:after="0" w:line="240" w:lineRule="auto"/>
+              <w:rPr>
+                <w:rFonts w:ascii="Verdana" w:eastAsia="Times New Roman" w:hAnsi="Verdana" w:cs="Times New Roman"/>
+                <w:sz w:val="24"/>
+                <w:szCs w:val="24"/>
+                <w:lang w:val="nb-NO" w:eastAsia="nb-NO"/>
+              </w:rPr>
+            </w:pPr>
+          </w:p>
+        </w:tc>
+        <w:tc>
+          <w:tcPr>
+            <w:tcW w:w="0" w:type="auto"/>
+            <w:tcBorders>
+              <w:top w:val="outset" w:sz="6" w:space="0" w:color="003399"/>
+              <w:left w:val="outset" w:sz="6" w:space="0" w:color="003399"/>
+              <w:bottom w:val="outset" w:sz="6" w:space="0" w:color="003399"/>
+              <w:right w:val="outset" w:sz="6" w:space="0" w:color="003399"/>
+            </w:tcBorders>
+            <w:shd w:val="clear" w:color="auto" w:fill="FFFFFF"/>
+            <w:vAlign w:val="center"/>
+            <w:hideMark/>
+          </w:tcPr>
+          <w:p>
+            <w:pPr>
+              <w:spacing w:after="0" w:line="240" w:lineRule="auto"/>
+              <w:rPr>
+                <w:rFonts w:ascii="Verdana" w:eastAsia="Times New Roman" w:hAnsi="Verdana" w:cs="Times New Roman"/>
+                <w:sz w:val="24"/>
+                <w:szCs w:val="24"/>
+                <w:lang w:val="nb-NO" w:eastAsia="nb-NO"/>
+              </w:rPr>
+            </w:pPr>
+            <w:r>
+              <w:rPr>
+                <w:rFonts w:ascii="Verdana" w:eastAsia="Times New Roman" w:hAnsi="Verdana" w:cs="Times New Roman"/>
+                <w:sz w:val="15"/>
+                <w:szCs w:val="15"/>
+                <w:lang w:val="nb-NO" w:eastAsia="nb-NO"/>
+              </w:rPr>
+              <w:t>Stereoanlegg</w:t>
+            </w:r>
+          </w:p>
+        </w:tc>
+        <w:tc>
+          <w:tcPr>
+            <w:tcW w:w="0" w:type="auto"/>
+            <w:tcBorders>
+              <w:top w:val="outset" w:sz="6" w:space="0" w:color="003399"/>
+              <w:left w:val="outset" w:sz="6" w:space="0" w:color="003399"/>
+              <w:bottom w:val="outset" w:sz="6" w:space="0" w:color="003399"/>
+              <w:right w:val="outset" w:sz="6" w:space="0" w:color="003399"/>
+            </w:tcBorders>
+            <w:shd w:val="clear" w:color="auto" w:fill="FFFFFF"/>
+            <w:vAlign w:val="center"/>
+            <w:hideMark/>
+          </w:tcPr>
+          <w:p>
+            <w:pPr>
+              <w:spacing w:after="0" w:line="240" w:lineRule="auto"/>
+              <w:rPr>
+                <w:rFonts w:ascii="Verdana" w:eastAsia="Times New Roman" w:hAnsi="Verdana" w:cs="Times New Roman"/>
+                <w:sz w:val="24"/>
+                <w:szCs w:val="24"/>
+                <w:lang w:val="nb-NO" w:eastAsia="nb-NO"/>
+              </w:rPr>
+            </w:pPr>
+            <w:r>
+              <w:rPr>
+                <w:rFonts w:ascii="Verdana" w:eastAsia="Times New Roman" w:hAnsi="Verdana" w:cs="Times New Roman"/>
+                <w:sz w:val="15"/>
+                <w:szCs w:val="15"/>
+                <w:lang w:val="nb-NO" w:eastAsia="nb-NO"/>
+              </w:rPr>
+              <w:t>25</w:t>
+            </w:r>
+          </w:p>
+        </w:tc>
+        <w:tc>
+          <w:tcPr>
+            <w:tcW w:w="0" w:type="auto"/>
+            <w:tcBorders>
+              <w:top w:val="outset" w:sz="6" w:space="0" w:color="003399"/>
+              <w:left w:val="outset" w:sz="6" w:space="0" w:color="003399"/>
+              <w:bottom w:val="outset" w:sz="6" w:space="0" w:color="003399"/>
+              <w:right w:val="outset" w:sz="6" w:space="0" w:color="003399"/>
+            </w:tcBorders>
+            <w:shd w:val="clear" w:color="auto" w:fill="FFFFFF"/>
+            <w:vAlign w:val="center"/>
+            <w:hideMark/>
+          </w:tcPr>
+          <w:p>
+            <w:pPr>
+              <w:spacing w:after="0" w:line="240" w:lineRule="auto"/>
+              <w:rPr>
+                <w:rFonts w:ascii="Verdana" w:eastAsia="Times New Roman" w:hAnsi="Verdana" w:cs="Times New Roman"/>
+                <w:sz w:val="24"/>
+                <w:szCs w:val="24"/>
+                <w:lang w:val="nb-NO" w:eastAsia="nb-NO"/>
+              </w:rPr>
+            </w:pPr>
+            <w:r>
+              <w:rPr>
+                <w:rFonts w:ascii="Verdana" w:eastAsia="Times New Roman" w:hAnsi="Verdana" w:cs="Times New Roman"/>
+                <w:sz w:val="15"/>
+                <w:szCs w:val="15"/>
+                <w:lang w:val="nb-NO" w:eastAsia="nb-NO"/>
+              </w:rPr>
+              <w:t>28</w:t>
+            </w:r>
+          </w:p>
+        </w:tc>
+        <w:tc>
+          <w:tcPr>
+            <w:tcW w:w="0" w:type="auto"/>
+            <w:tcBorders>
+              <w:top w:val="outset" w:sz="6" w:space="0" w:color="003399"/>
+              <w:left w:val="outset" w:sz="6" w:space="0" w:color="003399"/>
+              <w:bottom w:val="outset" w:sz="6" w:space="0" w:color="003399"/>
+              <w:right w:val="outset" w:sz="6" w:space="0" w:color="003399"/>
+            </w:tcBorders>
+            <w:shd w:val="clear" w:color="auto" w:fill="FFFFFF"/>
+            <w:vAlign w:val="center"/>
+            <w:hideMark/>
+          </w:tcPr>
+          <w:p>
+            <w:pPr>
+              <w:spacing w:after="0" w:line="240" w:lineRule="auto"/>
+              <w:rPr>
+                <w:rFonts w:ascii="Verdana" w:eastAsia="Times New Roman" w:hAnsi="Verdana" w:cs="Times New Roman"/>
+                <w:b/>
+                <w:color w:val="FF0000"/>
+                <w:sz w:val="24"/>
+                <w:szCs w:val="24"/>
+                <w:lang w:val="nb-NO" w:eastAsia="nb-NO"/>
+              </w:rPr>
+            </w:pPr>
+            <w:r>
+              <w:rPr>
+                <w:rFonts w:ascii="Verdana" w:eastAsia="Times New Roman" w:hAnsi="Verdana" w:cs="Times New Roman"/>
+                <w:b/>
+                <w:color w:val="FF0000"/>
+                <w:sz w:val="15"/>
+                <w:szCs w:val="15"/>
+                <w:lang w:val="nb-NO" w:eastAsia="nb-NO"/>
+              </w:rPr>
+              <w:t>40</w:t>
+            </w:r>
+          </w:p>
+        </w:tc>
+        <w:tc>
+          <w:tcPr>
+            <w:tcW w:w="0" w:type="auto"/>
+            <w:tcBorders>
+              <w:top w:val="outset" w:sz="6" w:space="0" w:color="003399"/>
+              <w:left w:val="outset" w:sz="6" w:space="0" w:color="003399"/>
+              <w:bottom w:val="outset" w:sz="6" w:space="0" w:color="003399"/>
+              <w:right w:val="outset" w:sz="6" w:space="0" w:color="003399"/>
+            </w:tcBorders>
+            <w:shd w:val="clear" w:color="auto" w:fill="FFFFFF"/>
+            <w:vAlign w:val="center"/>
+            <w:hideMark/>
+          </w:tcPr>
+          <w:p>
+            <w:pPr>
+              <w:spacing w:after="0" w:line="240" w:lineRule="auto"/>
+              <w:rPr>
+                <w:rFonts w:ascii="Verdana" w:eastAsia="Times New Roman" w:hAnsi="Verdana" w:cs="Times New Roman"/>
+                <w:sz w:val="24"/>
+                <w:szCs w:val="24"/>
+                <w:lang w:val="nb-NO" w:eastAsia="nb-NO"/>
+              </w:rPr>
+            </w:pPr>
+            <w:r>
+              <w:rPr>
+                <w:rFonts w:ascii="Verdana" w:eastAsia="Times New Roman" w:hAnsi="Verdana" w:cs="Times New Roman"/>
+                <w:sz w:val="15"/>
+                <w:szCs w:val="15"/>
+                <w:lang w:val="nb-NO" w:eastAsia="nb-NO"/>
+              </w:rPr>
+              <w:t>20,-</w:t>
+            </w:r>
+          </w:p>
+        </w:tc>
+      </w:tr>
+      <w:tr>
+        <w:trPr>
+          <w:tblCellSpacing w:w="0" w:type="dxa"/>
+        </w:trPr>
+        <w:tc>
+          <w:tcPr>
+            <w:tcW w:w="0" w:type="auto"/>
+            <w:vMerge/>
+            <w:tcBorders>
+              <w:top w:val="outset" w:sz="6" w:space="0" w:color="003399"/>
+              <w:left w:val="outset" w:sz="6" w:space="0" w:color="003399"/>
+              <w:bottom w:val="outset" w:sz="6" w:space="0" w:color="003399"/>
+              <w:right w:val="outset" w:sz="6" w:space="0" w:color="003399"/>
+            </w:tcBorders>
+            <w:shd w:val="clear" w:color="auto" w:fill="FFFFFF"/>
+            <w:vAlign w:val="center"/>
+            <w:hideMark/>
+          </w:tcPr>
+          <w:p>
+            <w:pPr>
+              <w:spacing w:after="0" w:line="240" w:lineRule="auto"/>
+              <w:rPr>
+                <w:rFonts w:ascii="Verdana" w:eastAsia="Times New Roman" w:hAnsi="Verdana" w:cs="Times New Roman"/>
+                <w:sz w:val="24"/>
+                <w:szCs w:val="24"/>
+                <w:lang w:val="nb-NO" w:eastAsia="nb-NO"/>
+              </w:rPr>
+            </w:pPr>
+          </w:p>
+        </w:tc>
+        <w:tc>
+          <w:tcPr>
+            <w:tcW w:w="0" w:type="auto"/>
+            <w:tcBorders>
+              <w:top w:val="outset" w:sz="6" w:space="0" w:color="003399"/>
+              <w:left w:val="outset" w:sz="6" w:space="0" w:color="003399"/>
+              <w:bottom w:val="outset" w:sz="6" w:space="0" w:color="003399"/>
+              <w:right w:val="outset" w:sz="6" w:space="0" w:color="003399"/>
+            </w:tcBorders>
+            <w:shd w:val="clear" w:color="auto" w:fill="FFFFFF"/>
+            <w:vAlign w:val="center"/>
+            <w:hideMark/>
+          </w:tcPr>
+          <w:p>
+            <w:pPr>
+              <w:spacing w:after="0" w:line="240" w:lineRule="auto"/>
+              <w:rPr>
+                <w:rFonts w:ascii="Verdana" w:eastAsia="Times New Roman" w:hAnsi="Verdana" w:cs="Times New Roman"/>
+                <w:sz w:val="24"/>
+                <w:szCs w:val="24"/>
+                <w:lang w:val="nb-NO" w:eastAsia="nb-NO"/>
+              </w:rPr>
+            </w:pPr>
+            <w:r>
+              <w:rPr>
+                <w:rFonts w:ascii="Verdana" w:eastAsia="Times New Roman" w:hAnsi="Verdana" w:cs="Times New Roman"/>
+                <w:sz w:val="15"/>
+                <w:szCs w:val="15"/>
+                <w:lang w:val="nb-NO" w:eastAsia="nb-NO"/>
+              </w:rPr>
+              <w:t>Støvsuger</w:t>
+            </w:r>
+          </w:p>
+        </w:tc>
+        <w:tc>
+          <w:tcPr>
+            <w:tcW w:w="0" w:type="auto"/>
+            <w:tcBorders>
+              <w:top w:val="outset" w:sz="6" w:space="0" w:color="003399"/>
+              <w:left w:val="outset" w:sz="6" w:space="0" w:color="003399"/>
+              <w:bottom w:val="outset" w:sz="6" w:space="0" w:color="003399"/>
+              <w:right w:val="outset" w:sz="6" w:space="0" w:color="003399"/>
+            </w:tcBorders>
+            <w:shd w:val="clear" w:color="auto" w:fill="FFFFFF"/>
+            <w:vAlign w:val="center"/>
+            <w:hideMark/>
+          </w:tcPr>
+          <w:p>
+            <w:pPr>
+              <w:spacing w:after="0" w:line="240" w:lineRule="auto"/>
+              <w:rPr>
+                <w:rFonts w:ascii="Verdana" w:eastAsia="Times New Roman" w:hAnsi="Verdana" w:cs="Times New Roman"/>
+                <w:sz w:val="24"/>
+                <w:szCs w:val="24"/>
+                <w:lang w:val="nb-NO" w:eastAsia="nb-NO"/>
+              </w:rPr>
+            </w:pPr>
+            <w:r>
+              <w:rPr>
+                <w:rFonts w:ascii="Verdana" w:eastAsia="Times New Roman" w:hAnsi="Verdana" w:cs="Times New Roman"/>
+                <w:sz w:val="15"/>
+                <w:szCs w:val="15"/>
+                <w:lang w:val="nb-NO" w:eastAsia="nb-NO"/>
+              </w:rPr>
+              <w:t>1000</w:t>
+            </w:r>
+          </w:p>
+        </w:tc>
+        <w:tc>
+          <w:tcPr>
+            <w:tcW w:w="0" w:type="auto"/>
+            <w:tcBorders>
+              <w:top w:val="outset" w:sz="6" w:space="0" w:color="003399"/>
+              <w:left w:val="outset" w:sz="6" w:space="0" w:color="003399"/>
+              <w:bottom w:val="outset" w:sz="6" w:space="0" w:color="003399"/>
+              <w:right w:val="outset" w:sz="6" w:space="0" w:color="003399"/>
+            </w:tcBorders>
+            <w:shd w:val="clear" w:color="auto" w:fill="FFFFFF"/>
+            <w:vAlign w:val="center"/>
+            <w:hideMark/>
+          </w:tcPr>
+          <w:p>
+            <w:pPr>
+              <w:spacing w:after="0" w:line="240" w:lineRule="auto"/>
+              <w:rPr>
+                <w:rFonts w:ascii="Verdana" w:eastAsia="Times New Roman" w:hAnsi="Verdana" w:cs="Times New Roman"/>
+                <w:sz w:val="24"/>
+                <w:szCs w:val="24"/>
+                <w:lang w:val="nb-NO" w:eastAsia="nb-NO"/>
+              </w:rPr>
+            </w:pPr>
+            <w:r>
+              <w:rPr>
+                <w:rFonts w:ascii="Verdana" w:eastAsia="Times New Roman" w:hAnsi="Verdana" w:cs="Times New Roman"/>
+                <w:sz w:val="15"/>
+                <w:szCs w:val="15"/>
+                <w:lang w:val="nb-NO" w:eastAsia="nb-NO"/>
+              </w:rPr>
+              <w:t>1</w:t>
+            </w:r>
+          </w:p>
+        </w:tc>
+        <w:tc>
+          <w:tcPr>
+            <w:tcW w:w="0" w:type="auto"/>
+            <w:tcBorders>
+              <w:top w:val="outset" w:sz="6" w:space="0" w:color="003399"/>
+              <w:left w:val="outset" w:sz="6" w:space="0" w:color="003399"/>
+              <w:bottom w:val="outset" w:sz="6" w:space="0" w:color="003399"/>
+              <w:right w:val="outset" w:sz="6" w:space="0" w:color="003399"/>
+            </w:tcBorders>
+            <w:shd w:val="clear" w:color="auto" w:fill="FFFFFF"/>
+            <w:vAlign w:val="center"/>
+            <w:hideMark/>
+          </w:tcPr>
+          <w:p>
+            <w:pPr>
+              <w:spacing w:after="0" w:line="240" w:lineRule="auto"/>
+              <w:rPr>
+                <w:rFonts w:ascii="Verdana" w:eastAsia="Times New Roman" w:hAnsi="Verdana" w:cs="Times New Roman"/>
+                <w:b/>
+                <w:color w:val="FF0000"/>
+                <w:sz w:val="24"/>
+                <w:szCs w:val="24"/>
+                <w:lang w:val="nb-NO" w:eastAsia="nb-NO"/>
+              </w:rPr>
+            </w:pPr>
+            <w:r>
+              <w:rPr>
+                <w:rFonts w:ascii="Verdana" w:eastAsia="Times New Roman" w:hAnsi="Verdana" w:cs="Times New Roman"/>
+                <w:b/>
+                <w:color w:val="FF0000"/>
+                <w:sz w:val="15"/>
+                <w:szCs w:val="15"/>
+                <w:lang w:val="nb-NO" w:eastAsia="nb-NO"/>
+              </w:rPr>
+              <w:t>50</w:t>
+            </w:r>
+          </w:p>
+        </w:tc>
+        <w:tc>
+          <w:tcPr>
+            <w:tcW w:w="0" w:type="auto"/>
+            <w:tcBorders>
+              <w:top w:val="outset" w:sz="6" w:space="0" w:color="003399"/>
+              <w:left w:val="outset" w:sz="6" w:space="0" w:color="003399"/>
+              <w:bottom w:val="outset" w:sz="6" w:space="0" w:color="003399"/>
+              <w:right w:val="outset" w:sz="6" w:space="0" w:color="003399"/>
+            </w:tcBorders>
+            <w:shd w:val="clear" w:color="auto" w:fill="FFFFFF"/>
+            <w:vAlign w:val="center"/>
+            <w:hideMark/>
+          </w:tcPr>
+          <w:p>
+            <w:pPr>
+              <w:spacing w:after="0" w:line="240" w:lineRule="auto"/>
+              <w:rPr>
+                <w:rFonts w:ascii="Verdana" w:eastAsia="Times New Roman" w:hAnsi="Verdana" w:cs="Times New Roman"/>
+                <w:sz w:val="24"/>
+                <w:szCs w:val="24"/>
+                <w:lang w:val="nb-NO" w:eastAsia="nb-NO"/>
+              </w:rPr>
+            </w:pPr>
+            <w:r>
+              <w:rPr>
+                <w:rFonts w:ascii="Verdana" w:eastAsia="Times New Roman" w:hAnsi="Verdana" w:cs="Times New Roman"/>
+                <w:sz w:val="15"/>
+                <w:szCs w:val="15"/>
+                <w:lang w:val="nb-NO" w:eastAsia="nb-NO"/>
+              </w:rPr>
+              <w:t>25,-</w:t>
+            </w:r>
+          </w:p>
+        </w:tc>
+      </w:tr>
+      <w:tr>
+        <w:trPr>
+          <w:tblCellSpacing w:w="0" w:type="dxa"/>
+        </w:trPr>
+        <w:tc>
+          <w:tcPr>
+            <w:tcW w:w="0" w:type="auto"/>
+            <w:gridSpan w:val="6"/>
+            <w:tcBorders>
+              <w:top w:val="outset" w:sz="6" w:space="0" w:color="003399"/>
+              <w:left w:val="outset" w:sz="6" w:space="0" w:color="003399"/>
+              <w:bottom w:val="outset" w:sz="6" w:space="0" w:color="003399"/>
+              <w:right w:val="outset" w:sz="6" w:space="0" w:color="003399"/>
+            </w:tcBorders>
+            <w:shd w:val="clear" w:color="auto" w:fill="FFFFFF"/>
+            <w:vAlign w:val="center"/>
+            <w:hideMark/>
+          </w:tcPr>
+          <w:p>
+            <w:pPr>
+              <w:spacing w:after="0" w:line="240" w:lineRule="auto"/>
+              <w:rPr>
+                <w:rFonts w:ascii="Verdana" w:eastAsia="Times New Roman" w:hAnsi="Verdana" w:cs="Times New Roman"/>
+                <w:sz w:val="24"/>
+                <w:szCs w:val="24"/>
+                <w:lang w:val="nb-NO" w:eastAsia="nb-NO"/>
+              </w:rPr>
+            </w:pPr>
+            <w:r>
+              <w:rPr>
+                <w:rFonts w:ascii="Verdana" w:eastAsia="Times New Roman" w:hAnsi="Verdana" w:cs="Times New Roman"/>
+                <w:sz w:val="24"/>
+                <w:szCs w:val="24"/>
+                <w:lang w:val="nb-NO" w:eastAsia="nb-NO"/>
+              </w:rPr>
+              <w:lastRenderedPageBreak/>
+              <w:t> </w:t>
+            </w:r>
+          </w:p>
+        </w:tc>
+      </w:tr>
+      <w:tr>
+        <w:trPr>
+          <w:tblCellSpacing w:w="0" w:type="dxa"/>
+        </w:trPr>
+        <w:tc>
+          <w:tcPr>
+            <w:tcW w:w="0" w:type="auto"/>
+            <w:vMerge w:val="restart"/>
+            <w:tcBorders>
+              <w:top w:val="outset" w:sz="6" w:space="0" w:color="003399"/>
+              <w:left w:val="outset" w:sz="6" w:space="0" w:color="003399"/>
+              <w:bottom w:val="outset" w:sz="6" w:space="0" w:color="003399"/>
+              <w:right w:val="outset" w:sz="6" w:space="0" w:color="003399"/>
+            </w:tcBorders>
+            <w:shd w:val="clear" w:color="auto" w:fill="FFFFFF"/>
+            <w:hideMark/>
+          </w:tcPr>
+          <w:p>
+            <w:pPr>
+              <w:spacing w:after="0" w:line="240" w:lineRule="auto"/>
+              <w:rPr>
+                <w:rFonts w:ascii="Verdana" w:eastAsia="Times New Roman" w:hAnsi="Verdana" w:cs="Times New Roman"/>
+                <w:sz w:val="24"/>
+                <w:szCs w:val="24"/>
+                <w:lang w:val="nb-NO" w:eastAsia="nb-NO"/>
+              </w:rPr>
+            </w:pPr>
+            <w:r>
+              <w:rPr>
+                <w:rFonts w:ascii="Verdana" w:eastAsia="Times New Roman" w:hAnsi="Verdana" w:cs="Times New Roman"/>
+                <w:b/>
+                <w:bCs/>
+                <w:sz w:val="15"/>
+                <w:szCs w:val="15"/>
+                <w:lang w:val="nb-NO" w:eastAsia="nb-NO"/>
+              </w:rPr>
+              <w:t>Hele boligen</w:t>
+            </w:r>
+          </w:p>
+        </w:tc>
+        <w:tc>
+          <w:tcPr>
+            <w:tcW w:w="0" w:type="auto"/>
+            <w:tcBorders>
+              <w:top w:val="outset" w:sz="6" w:space="0" w:color="003399"/>
+              <w:left w:val="outset" w:sz="6" w:space="0" w:color="003399"/>
+              <w:bottom w:val="outset" w:sz="6" w:space="0" w:color="003399"/>
+              <w:right w:val="outset" w:sz="6" w:space="0" w:color="003399"/>
+            </w:tcBorders>
+            <w:shd w:val="clear" w:color="auto" w:fill="FFFFFF"/>
+            <w:vAlign w:val="center"/>
+            <w:hideMark/>
+          </w:tcPr>
+          <w:p>
+            <w:pPr>
+              <w:spacing w:after="0" w:line="240" w:lineRule="auto"/>
+              <w:rPr>
+                <w:rFonts w:ascii="Verdana" w:eastAsia="Times New Roman" w:hAnsi="Verdana" w:cs="Times New Roman"/>
+                <w:sz w:val="24"/>
+                <w:szCs w:val="24"/>
+                <w:lang w:val="nb-NO" w:eastAsia="nb-NO"/>
+              </w:rPr>
+            </w:pPr>
+            <w:r>
+              <w:rPr>
+                <w:rFonts w:ascii="Verdana" w:eastAsia="Times New Roman" w:hAnsi="Verdana" w:cs="Times New Roman"/>
+                <w:sz w:val="15"/>
+                <w:szCs w:val="15"/>
+                <w:lang w:val="nb-NO" w:eastAsia="nb-NO"/>
+              </w:rPr>
+              <w:t>Oppvarming</w:t>
+            </w:r>
+          </w:p>
+        </w:tc>
+        <w:tc>
+          <w:tcPr>
+            <w:tcW w:w="0" w:type="auto"/>
+            <w:tcBorders>
+              <w:top w:val="outset" w:sz="6" w:space="0" w:color="003399"/>
+              <w:left w:val="outset" w:sz="6" w:space="0" w:color="003399"/>
+              <w:bottom w:val="outset" w:sz="6" w:space="0" w:color="003399"/>
+              <w:right w:val="outset" w:sz="6" w:space="0" w:color="003399"/>
+            </w:tcBorders>
+            <w:shd w:val="clear" w:color="auto" w:fill="FFFFFF"/>
+            <w:vAlign w:val="center"/>
+            <w:hideMark/>
+          </w:tcPr>
+          <w:p>
+            <w:pPr>
+              <w:spacing w:after="0" w:line="240" w:lineRule="auto"/>
+              <w:rPr>
+                <w:rFonts w:ascii="Verdana" w:eastAsia="Times New Roman" w:hAnsi="Verdana" w:cs="Times New Roman"/>
+                <w:sz w:val="24"/>
+                <w:szCs w:val="24"/>
+                <w:lang w:val="nb-NO" w:eastAsia="nb-NO"/>
+              </w:rPr>
+            </w:pPr>
+            <w:r>
+              <w:rPr>
+                <w:rFonts w:ascii="Verdana" w:eastAsia="Times New Roman" w:hAnsi="Verdana" w:cs="Times New Roman"/>
+                <w:sz w:val="15"/>
+                <w:szCs w:val="15"/>
+                <w:lang w:val="nb-NO" w:eastAsia="nb-NO"/>
+              </w:rPr>
+              <w:t>3300</w:t>
+            </w:r>
+          </w:p>
+        </w:tc>
+        <w:tc>
+          <w:tcPr>
+            <w:tcW w:w="0" w:type="auto"/>
+            <w:tcBorders>
+              <w:top w:val="outset" w:sz="6" w:space="0" w:color="003399"/>
+              <w:left w:val="outset" w:sz="6" w:space="0" w:color="003399"/>
+              <w:bottom w:val="outset" w:sz="6" w:space="0" w:color="003399"/>
+              <w:right w:val="outset" w:sz="6" w:space="0" w:color="003399"/>
+            </w:tcBorders>
+            <w:shd w:val="clear" w:color="auto" w:fill="FFFFFF"/>
+            <w:vAlign w:val="center"/>
+            <w:hideMark/>
+          </w:tcPr>
+          <w:p>
+            <w:pPr>
+              <w:spacing w:after="0" w:line="240" w:lineRule="auto"/>
+              <w:rPr>
+                <w:rFonts w:ascii="Verdana" w:eastAsia="Times New Roman" w:hAnsi="Verdana" w:cs="Times New Roman"/>
+                <w:sz w:val="24"/>
+                <w:szCs w:val="24"/>
+                <w:lang w:val="nb-NO" w:eastAsia="nb-NO"/>
+              </w:rPr>
+            </w:pPr>
+            <w:r>
+              <w:rPr>
+                <w:rFonts w:ascii="Verdana" w:eastAsia="Times New Roman" w:hAnsi="Verdana" w:cs="Times New Roman"/>
+                <w:sz w:val="15"/>
+                <w:szCs w:val="15"/>
+                <w:lang w:val="nb-NO" w:eastAsia="nb-NO"/>
+              </w:rPr>
+              <w:t>84</w:t>
+            </w:r>
+          </w:p>
+        </w:tc>
+        <w:tc>
+          <w:tcPr>
+            <w:tcW w:w="0" w:type="auto"/>
+            <w:tcBorders>
+              <w:top w:val="outset" w:sz="6" w:space="0" w:color="003399"/>
+              <w:left w:val="outset" w:sz="6" w:space="0" w:color="003399"/>
+              <w:bottom w:val="outset" w:sz="6" w:space="0" w:color="003399"/>
+              <w:right w:val="outset" w:sz="6" w:space="0" w:color="003399"/>
+            </w:tcBorders>
+            <w:shd w:val="clear" w:color="auto" w:fill="FFFFFF"/>
+            <w:vAlign w:val="center"/>
+            <w:hideMark/>
+          </w:tcPr>
+          <w:p>
+            <w:pPr>
+              <w:spacing w:after="0" w:line="240" w:lineRule="auto"/>
+              <w:rPr>
+                <w:rFonts w:ascii="Verdana" w:eastAsia="Times New Roman" w:hAnsi="Verdana" w:cs="Times New Roman"/>
+                <w:b/>
+                <w:color w:val="FF0000"/>
+                <w:sz w:val="24"/>
+                <w:szCs w:val="24"/>
+                <w:lang w:val="nb-NO" w:eastAsia="nb-NO"/>
+              </w:rPr>
+            </w:pPr>
+            <w:r>
+              <w:rPr>
+                <w:rFonts w:ascii="Verdana" w:eastAsia="Times New Roman" w:hAnsi="Verdana" w:cs="Times New Roman"/>
+                <w:b/>
+                <w:color w:val="FF0000"/>
+                <w:sz w:val="15"/>
+                <w:szCs w:val="15"/>
+                <w:lang w:val="nb-NO" w:eastAsia="nb-NO"/>
+              </w:rPr>
+              <w:t>14.400</w:t>
+            </w:r>
+          </w:p>
+        </w:tc>
+        <w:tc>
+          <w:tcPr>
+            <w:tcW w:w="0" w:type="auto"/>
+            <w:tcBorders>
+              <w:top w:val="outset" w:sz="6" w:space="0" w:color="003399"/>
+              <w:left w:val="outset" w:sz="6" w:space="0" w:color="003399"/>
+              <w:bottom w:val="outset" w:sz="6" w:space="0" w:color="003399"/>
+              <w:right w:val="outset" w:sz="6" w:space="0" w:color="003399"/>
+            </w:tcBorders>
+            <w:shd w:val="clear" w:color="auto" w:fill="FFFFFF"/>
+            <w:vAlign w:val="center"/>
+            <w:hideMark/>
+          </w:tcPr>
+          <w:p>
+            <w:pPr>
+              <w:spacing w:after="0" w:line="240" w:lineRule="auto"/>
+              <w:rPr>
+                <w:rFonts w:ascii="Verdana" w:eastAsia="Times New Roman" w:hAnsi="Verdana" w:cs="Times New Roman"/>
+                <w:sz w:val="24"/>
+                <w:szCs w:val="24"/>
+                <w:lang w:val="nb-NO" w:eastAsia="nb-NO"/>
+              </w:rPr>
+            </w:pPr>
+            <w:r>
+              <w:rPr>
+                <w:rFonts w:ascii="Verdana" w:eastAsia="Times New Roman" w:hAnsi="Verdana" w:cs="Times New Roman"/>
+                <w:sz w:val="15"/>
+                <w:szCs w:val="15"/>
+                <w:lang w:val="nb-NO" w:eastAsia="nb-NO"/>
+              </w:rPr>
+              <w:t>7.700.-</w:t>
+            </w:r>
+          </w:p>
+        </w:tc>
+      </w:tr>
+      <w:tr>
+        <w:trPr>
+          <w:tblCellSpacing w:w="0" w:type="dxa"/>
+        </w:trPr>
+        <w:tc>
+          <w:tcPr>
+            <w:tcW w:w="0" w:type="auto"/>
+            <w:vMerge/>
+            <w:tcBorders>
+              <w:top w:val="outset" w:sz="6" w:space="0" w:color="003399"/>
+              <w:left w:val="outset" w:sz="6" w:space="0" w:color="003399"/>
+              <w:bottom w:val="outset" w:sz="6" w:space="0" w:color="003399"/>
+              <w:right w:val="outset" w:sz="6" w:space="0" w:color="003399"/>
+            </w:tcBorders>
+            <w:shd w:val="clear" w:color="auto" w:fill="FFFFFF"/>
+            <w:vAlign w:val="center"/>
+            <w:hideMark/>
+          </w:tcPr>
+          <w:p>
+            <w:pPr>
+              <w:spacing w:after="0" w:line="240" w:lineRule="auto"/>
+              <w:rPr>
+                <w:rFonts w:ascii="Verdana" w:eastAsia="Times New Roman" w:hAnsi="Verdana" w:cs="Times New Roman"/>
+                <w:sz w:val="24"/>
+                <w:szCs w:val="24"/>
+                <w:lang w:val="nb-NO" w:eastAsia="nb-NO"/>
+              </w:rPr>
+            </w:pPr>
+          </w:p>
+        </w:tc>
+        <w:tc>
+          <w:tcPr>
+            <w:tcW w:w="0" w:type="auto"/>
+            <w:tcBorders>
+              <w:top w:val="outset" w:sz="6" w:space="0" w:color="003399"/>
+              <w:left w:val="outset" w:sz="6" w:space="0" w:color="003399"/>
+              <w:bottom w:val="outset" w:sz="6" w:space="0" w:color="003399"/>
+              <w:right w:val="outset" w:sz="6" w:space="0" w:color="003399"/>
+            </w:tcBorders>
+            <w:shd w:val="clear" w:color="auto" w:fill="FFFFFF"/>
+            <w:vAlign w:val="center"/>
+            <w:hideMark/>
+          </w:tcPr>
+          <w:p>
+            <w:pPr>
+              <w:spacing w:after="0" w:line="240" w:lineRule="auto"/>
+              <w:rPr>
+                <w:rFonts w:ascii="Verdana" w:eastAsia="Times New Roman" w:hAnsi="Verdana" w:cs="Times New Roman"/>
+                <w:sz w:val="24"/>
+                <w:szCs w:val="24"/>
+                <w:lang w:val="nb-NO" w:eastAsia="nb-NO"/>
+              </w:rPr>
+            </w:pPr>
+            <w:r>
+              <w:rPr>
+                <w:rFonts w:ascii="Verdana" w:eastAsia="Times New Roman" w:hAnsi="Verdana" w:cs="Times New Roman"/>
+                <w:sz w:val="15"/>
+                <w:szCs w:val="15"/>
+                <w:lang w:val="nb-NO" w:eastAsia="nb-NO"/>
+              </w:rPr>
+              <w:t>Vannoppvarming</w:t>
+            </w:r>
+          </w:p>
+        </w:tc>
+        <w:tc>
+          <w:tcPr>
+            <w:tcW w:w="0" w:type="auto"/>
+            <w:tcBorders>
+              <w:top w:val="outset" w:sz="6" w:space="0" w:color="003399"/>
+              <w:left w:val="outset" w:sz="6" w:space="0" w:color="003399"/>
+              <w:bottom w:val="outset" w:sz="6" w:space="0" w:color="003399"/>
+              <w:right w:val="outset" w:sz="6" w:space="0" w:color="003399"/>
+            </w:tcBorders>
+            <w:shd w:val="clear" w:color="auto" w:fill="FFFFFF"/>
+            <w:vAlign w:val="center"/>
+            <w:hideMark/>
+          </w:tcPr>
+          <w:p>
+            <w:pPr>
+              <w:spacing w:after="0" w:line="240" w:lineRule="auto"/>
+              <w:rPr>
+                <w:rFonts w:ascii="Verdana" w:eastAsia="Times New Roman" w:hAnsi="Verdana" w:cs="Times New Roman"/>
+                <w:sz w:val="24"/>
+                <w:szCs w:val="24"/>
+                <w:lang w:val="nb-NO" w:eastAsia="nb-NO"/>
+              </w:rPr>
+            </w:pPr>
+            <w:r>
+              <w:rPr>
+                <w:rFonts w:ascii="Verdana" w:eastAsia="Times New Roman" w:hAnsi="Verdana" w:cs="Times New Roman"/>
+                <w:sz w:val="15"/>
+                <w:szCs w:val="15"/>
+                <w:lang w:val="nb-NO" w:eastAsia="nb-NO"/>
+              </w:rPr>
+              <w:t>1000</w:t>
+            </w:r>
+          </w:p>
+        </w:tc>
+        <w:tc>
+          <w:tcPr>
+            <w:tcW w:w="0" w:type="auto"/>
+            <w:tcBorders>
+              <w:top w:val="outset" w:sz="6" w:space="0" w:color="003399"/>
+              <w:left w:val="outset" w:sz="6" w:space="0" w:color="003399"/>
+              <w:bottom w:val="outset" w:sz="6" w:space="0" w:color="003399"/>
+              <w:right w:val="outset" w:sz="6" w:space="0" w:color="003399"/>
+            </w:tcBorders>
+            <w:shd w:val="clear" w:color="auto" w:fill="FFFFFF"/>
+            <w:vAlign w:val="center"/>
+            <w:hideMark/>
+          </w:tcPr>
+          <w:p>
+            <w:pPr>
+              <w:spacing w:after="0" w:line="240" w:lineRule="auto"/>
+              <w:rPr>
+                <w:rFonts w:ascii="Verdana" w:eastAsia="Times New Roman" w:hAnsi="Verdana" w:cs="Times New Roman"/>
+                <w:sz w:val="24"/>
+                <w:szCs w:val="24"/>
+                <w:lang w:val="nb-NO" w:eastAsia="nb-NO"/>
+              </w:rPr>
+            </w:pPr>
+            <w:r>
+              <w:rPr>
+                <w:rFonts w:ascii="Verdana" w:eastAsia="Times New Roman" w:hAnsi="Verdana" w:cs="Times New Roman"/>
+                <w:sz w:val="15"/>
+                <w:szCs w:val="15"/>
+                <w:lang w:val="nb-NO" w:eastAsia="nb-NO"/>
+              </w:rPr>
+              <w:t>70</w:t>
+            </w:r>
+          </w:p>
+        </w:tc>
+        <w:tc>
+          <w:tcPr>
+            <w:tcW w:w="0" w:type="auto"/>
+            <w:tcBorders>
+              <w:top w:val="outset" w:sz="6" w:space="0" w:color="003399"/>
+              <w:left w:val="outset" w:sz="6" w:space="0" w:color="003399"/>
+              <w:bottom w:val="outset" w:sz="6" w:space="0" w:color="003399"/>
+              <w:right w:val="outset" w:sz="6" w:space="0" w:color="003399"/>
+            </w:tcBorders>
+            <w:shd w:val="clear" w:color="auto" w:fill="FFFFFF"/>
+            <w:vAlign w:val="center"/>
+            <w:hideMark/>
+          </w:tcPr>
+          <w:p>
+            <w:pPr>
+              <w:spacing w:after="0" w:line="240" w:lineRule="auto"/>
+              <w:rPr>
+                <w:rFonts w:ascii="Verdana" w:eastAsia="Times New Roman" w:hAnsi="Verdana" w:cs="Times New Roman"/>
+                <w:b/>
+                <w:color w:val="FF0000"/>
+                <w:sz w:val="24"/>
+                <w:szCs w:val="24"/>
+                <w:lang w:val="nb-NO" w:eastAsia="nb-NO"/>
+              </w:rPr>
+            </w:pPr>
+            <w:r>
+              <w:rPr>
+                <w:rFonts w:ascii="Verdana" w:eastAsia="Times New Roman" w:hAnsi="Verdana" w:cs="Times New Roman"/>
+                <w:b/>
+                <w:color w:val="FF0000"/>
+                <w:sz w:val="15"/>
+                <w:szCs w:val="15"/>
+                <w:lang w:val="nb-NO" w:eastAsia="nb-NO"/>
+              </w:rPr>
+              <w:t>3.600</w:t>
+            </w:r>
+          </w:p>
+        </w:tc>
+        <w:tc>
+          <w:tcPr>
+            <w:tcW w:w="0" w:type="auto"/>
+            <w:tcBorders>
+              <w:top w:val="outset" w:sz="6" w:space="0" w:color="003399"/>
+              <w:left w:val="outset" w:sz="6" w:space="0" w:color="003399"/>
+              <w:bottom w:val="outset" w:sz="6" w:space="0" w:color="003399"/>
+              <w:right w:val="outset" w:sz="6" w:space="0" w:color="003399"/>
+            </w:tcBorders>
+            <w:shd w:val="clear" w:color="auto" w:fill="FFFFFF"/>
+            <w:vAlign w:val="center"/>
+            <w:hideMark/>
+          </w:tcPr>
+          <w:p>
+            <w:pPr>
+              <w:spacing w:after="0" w:line="240" w:lineRule="auto"/>
+              <w:rPr>
+                <w:rFonts w:ascii="Verdana" w:eastAsia="Times New Roman" w:hAnsi="Verdana" w:cs="Times New Roman"/>
+                <w:sz w:val="24"/>
+                <w:szCs w:val="24"/>
+                <w:lang w:val="nb-NO" w:eastAsia="nb-NO"/>
+              </w:rPr>
+            </w:pPr>
+            <w:r>
+              <w:rPr>
+                <w:rFonts w:ascii="Verdana" w:eastAsia="Times New Roman" w:hAnsi="Verdana" w:cs="Times New Roman"/>
+                <w:sz w:val="15"/>
+                <w:szCs w:val="15"/>
+                <w:lang w:val="nb-NO" w:eastAsia="nb-NO"/>
+              </w:rPr>
+              <w:t>1.800,-</w:t>
+            </w:r>
+          </w:p>
+        </w:tc>
+      </w:tr>
+      <w:tr>
+        <w:trPr>
+          <w:tblCellSpacing w:w="0" w:type="dxa"/>
+        </w:trPr>
+        <w:tc>
+          <w:tcPr>
+            <w:tcW w:w="0" w:type="auto"/>
+            <w:vMerge/>
+            <w:tcBorders>
+              <w:top w:val="outset" w:sz="6" w:space="0" w:color="003399"/>
+              <w:left w:val="outset" w:sz="6" w:space="0" w:color="003399"/>
+              <w:bottom w:val="outset" w:sz="6" w:space="0" w:color="003399"/>
+              <w:right w:val="outset" w:sz="6" w:space="0" w:color="003399"/>
+            </w:tcBorders>
+            <w:shd w:val="clear" w:color="auto" w:fill="FFFFFF"/>
+            <w:vAlign w:val="center"/>
+            <w:hideMark/>
+          </w:tcPr>
+          <w:p>
+            <w:pPr>
+              <w:spacing w:after="0" w:line="240" w:lineRule="auto"/>
+              <w:rPr>
+                <w:rFonts w:ascii="Verdana" w:eastAsia="Times New Roman" w:hAnsi="Verdana" w:cs="Times New Roman"/>
+                <w:sz w:val="24"/>
+                <w:szCs w:val="24"/>
+                <w:lang w:val="nb-NO" w:eastAsia="nb-NO"/>
+              </w:rPr>
+            </w:pPr>
+          </w:p>
+        </w:tc>
+        <w:tc>
+          <w:tcPr>
+            <w:tcW w:w="0" w:type="auto"/>
+            <w:tcBorders>
+              <w:top w:val="outset" w:sz="6" w:space="0" w:color="003399"/>
+              <w:left w:val="outset" w:sz="6" w:space="0" w:color="003399"/>
+              <w:bottom w:val="outset" w:sz="6" w:space="0" w:color="003399"/>
+              <w:right w:val="outset" w:sz="6" w:space="0" w:color="003399"/>
+            </w:tcBorders>
+            <w:shd w:val="clear" w:color="auto" w:fill="FFFFFF"/>
+            <w:vAlign w:val="center"/>
+            <w:hideMark/>
+          </w:tcPr>
+          <w:p>
+            <w:pPr>
+              <w:spacing w:after="0" w:line="240" w:lineRule="auto"/>
+              <w:rPr>
+                <w:rFonts w:ascii="Verdana" w:eastAsia="Times New Roman" w:hAnsi="Verdana" w:cs="Times New Roman"/>
+                <w:sz w:val="24"/>
+                <w:szCs w:val="24"/>
+                <w:lang w:val="nb-NO" w:eastAsia="nb-NO"/>
+              </w:rPr>
+            </w:pPr>
+            <w:r>
+              <w:rPr>
+                <w:rFonts w:ascii="Verdana" w:eastAsia="Times New Roman" w:hAnsi="Verdana" w:cs="Times New Roman"/>
+                <w:sz w:val="15"/>
+                <w:szCs w:val="15"/>
+                <w:lang w:val="nb-NO" w:eastAsia="nb-NO"/>
+              </w:rPr>
+              <w:t>Belysning</w:t>
+            </w:r>
+          </w:p>
+        </w:tc>
+        <w:tc>
+          <w:tcPr>
+            <w:tcW w:w="0" w:type="auto"/>
+            <w:tcBorders>
+              <w:top w:val="outset" w:sz="6" w:space="0" w:color="003399"/>
+              <w:left w:val="outset" w:sz="6" w:space="0" w:color="003399"/>
+              <w:bottom w:val="outset" w:sz="6" w:space="0" w:color="003399"/>
+              <w:right w:val="outset" w:sz="6" w:space="0" w:color="003399"/>
+            </w:tcBorders>
+            <w:shd w:val="clear" w:color="auto" w:fill="FFFFFF"/>
+            <w:vAlign w:val="center"/>
+            <w:hideMark/>
+          </w:tcPr>
+          <w:p>
+            <w:pPr>
+              <w:spacing w:after="0" w:line="240" w:lineRule="auto"/>
+              <w:rPr>
+                <w:rFonts w:ascii="Verdana" w:eastAsia="Times New Roman" w:hAnsi="Verdana" w:cs="Times New Roman"/>
+                <w:sz w:val="24"/>
+                <w:szCs w:val="24"/>
+                <w:lang w:val="nb-NO" w:eastAsia="nb-NO"/>
+              </w:rPr>
+            </w:pPr>
+            <w:r>
+              <w:rPr>
+                <w:rFonts w:ascii="Verdana" w:eastAsia="Times New Roman" w:hAnsi="Verdana" w:cs="Times New Roman"/>
+                <w:sz w:val="15"/>
+                <w:szCs w:val="15"/>
+                <w:lang w:val="nb-NO" w:eastAsia="nb-NO"/>
+              </w:rPr>
+              <w:t>1080</w:t>
+            </w:r>
+          </w:p>
+        </w:tc>
+        <w:tc>
+          <w:tcPr>
+            <w:tcW w:w="0" w:type="auto"/>
+            <w:tcBorders>
+              <w:top w:val="outset" w:sz="6" w:space="0" w:color="003399"/>
+              <w:left w:val="outset" w:sz="6" w:space="0" w:color="003399"/>
+              <w:bottom w:val="outset" w:sz="6" w:space="0" w:color="003399"/>
+              <w:right w:val="outset" w:sz="6" w:space="0" w:color="003399"/>
+            </w:tcBorders>
+            <w:shd w:val="clear" w:color="auto" w:fill="FFFFFF"/>
+            <w:vAlign w:val="center"/>
+            <w:hideMark/>
+          </w:tcPr>
+          <w:p>
+            <w:pPr>
+              <w:spacing w:after="0" w:line="240" w:lineRule="auto"/>
+              <w:rPr>
+                <w:rFonts w:ascii="Verdana" w:eastAsia="Times New Roman" w:hAnsi="Verdana" w:cs="Times New Roman"/>
+                <w:sz w:val="24"/>
+                <w:szCs w:val="24"/>
+                <w:lang w:val="nb-NO" w:eastAsia="nb-NO"/>
+              </w:rPr>
+            </w:pPr>
+            <w:r>
+              <w:rPr>
+                <w:rFonts w:ascii="Verdana" w:eastAsia="Times New Roman" w:hAnsi="Verdana" w:cs="Times New Roman"/>
+                <w:sz w:val="15"/>
+                <w:szCs w:val="15"/>
+                <w:lang w:val="nb-NO" w:eastAsia="nb-NO"/>
+              </w:rPr>
+              <w:t>49</w:t>
+            </w:r>
+          </w:p>
+        </w:tc>
+        <w:tc>
+          <w:tcPr>
+            <w:tcW w:w="0" w:type="auto"/>
+            <w:tcBorders>
+              <w:top w:val="outset" w:sz="6" w:space="0" w:color="003399"/>
+              <w:left w:val="outset" w:sz="6" w:space="0" w:color="003399"/>
+              <w:bottom w:val="outset" w:sz="6" w:space="0" w:color="003399"/>
+              <w:right w:val="outset" w:sz="6" w:space="0" w:color="003399"/>
+            </w:tcBorders>
+            <w:shd w:val="clear" w:color="auto" w:fill="FFFFFF"/>
+            <w:vAlign w:val="center"/>
+            <w:hideMark/>
+          </w:tcPr>
+          <w:p>
+            <w:pPr>
+              <w:spacing w:after="0" w:line="240" w:lineRule="auto"/>
+              <w:rPr>
+                <w:rFonts w:ascii="Verdana" w:eastAsia="Times New Roman" w:hAnsi="Verdana" w:cs="Times New Roman"/>
+                <w:b/>
+                <w:color w:val="FF0000"/>
+                <w:sz w:val="24"/>
+                <w:szCs w:val="24"/>
+                <w:lang w:val="nb-NO" w:eastAsia="nb-NO"/>
+              </w:rPr>
+            </w:pPr>
+            <w:r>
+              <w:rPr>
+                <w:rFonts w:ascii="Verdana" w:eastAsia="Times New Roman" w:hAnsi="Verdana" w:cs="Times New Roman"/>
+                <w:b/>
+                <w:color w:val="FF0000"/>
+                <w:sz w:val="15"/>
+                <w:szCs w:val="15"/>
+                <w:lang w:val="nb-NO" w:eastAsia="nb-NO"/>
+              </w:rPr>
+              <w:t>2.800</w:t>
+            </w:r>
+          </w:p>
+        </w:tc>
+        <w:tc>
+          <w:tcPr>
+            <w:tcW w:w="0" w:type="auto"/>
+            <w:tcBorders>
+              <w:top w:val="outset" w:sz="6" w:space="0" w:color="003399"/>
+              <w:left w:val="outset" w:sz="6" w:space="0" w:color="003399"/>
+              <w:bottom w:val="outset" w:sz="6" w:space="0" w:color="003399"/>
+              <w:right w:val="outset" w:sz="6" w:space="0" w:color="003399"/>
+            </w:tcBorders>
+            <w:shd w:val="clear" w:color="auto" w:fill="FFFFFF"/>
+            <w:vAlign w:val="center"/>
+            <w:hideMark/>
+          </w:tcPr>
+          <w:p>
+            <w:pPr>
+              <w:spacing w:after="0" w:line="240" w:lineRule="auto"/>
+              <w:rPr>
+                <w:rFonts w:ascii="Verdana" w:eastAsia="Times New Roman" w:hAnsi="Verdana" w:cs="Times New Roman"/>
+                <w:sz w:val="24"/>
+                <w:szCs w:val="24"/>
+                <w:lang w:val="nb-NO" w:eastAsia="nb-NO"/>
+              </w:rPr>
+            </w:pPr>
+            <w:r>
+              <w:rPr>
+                <w:rFonts w:ascii="Verdana" w:eastAsia="Times New Roman" w:hAnsi="Verdana" w:cs="Times New Roman"/>
+                <w:sz w:val="15"/>
+                <w:szCs w:val="15"/>
+                <w:lang w:val="nb-NO" w:eastAsia="nb-NO"/>
+              </w:rPr>
+              <w:t>1.400,-</w:t>
+            </w:r>
+          </w:p>
+        </w:tc>
+      </w:tr>
+      <w:tr>
+        <w:trPr>
+          <w:tblCellSpacing w:w="0" w:type="dxa"/>
+        </w:trPr>
+        <w:tc>
+          <w:tcPr>
+            <w:tcW w:w="0" w:type="auto"/>
+            <w:gridSpan w:val="6"/>
+            <w:tcBorders>
+              <w:top w:val="outset" w:sz="6" w:space="0" w:color="003399"/>
+              <w:left w:val="outset" w:sz="6" w:space="0" w:color="003399"/>
+              <w:bottom w:val="outset" w:sz="6" w:space="0" w:color="003399"/>
+              <w:right w:val="outset" w:sz="6" w:space="0" w:color="003399"/>
+            </w:tcBorders>
+            <w:shd w:val="clear" w:color="auto" w:fill="FFFFFF"/>
+            <w:vAlign w:val="center"/>
+            <w:hideMark/>
+          </w:tcPr>
+          <w:p>
+            <w:pPr>
+              <w:spacing w:after="0" w:line="240" w:lineRule="auto"/>
+              <w:rPr>
+                <w:rFonts w:ascii="Verdana" w:eastAsia="Times New Roman" w:hAnsi="Verdana" w:cs="Times New Roman"/>
+                <w:sz w:val="24"/>
+                <w:szCs w:val="24"/>
+                <w:lang w:val="nb-NO" w:eastAsia="nb-NO"/>
+              </w:rPr>
+            </w:pPr>
+            <w:r>
+              <w:rPr>
+                <w:rFonts w:ascii="Verdana" w:eastAsia="Times New Roman" w:hAnsi="Verdana" w:cs="Times New Roman"/>
+                <w:sz w:val="24"/>
+                <w:szCs w:val="24"/>
+                <w:lang w:val="nb-NO" w:eastAsia="nb-NO"/>
+              </w:rPr>
+              <w:t> </w:t>
+            </w:r>
+          </w:p>
+        </w:tc>
+      </w:tr>
+      <w:tr>
+        <w:trPr>
+          <w:tblCellSpacing w:w="0" w:type="dxa"/>
+        </w:trPr>
+        <w:tc>
+          <w:tcPr>
+            <w:tcW w:w="0" w:type="auto"/>
+            <w:gridSpan w:val="4"/>
+            <w:tcBorders>
+              <w:top w:val="outset" w:sz="6" w:space="0" w:color="003399"/>
+              <w:left w:val="outset" w:sz="6" w:space="0" w:color="003399"/>
+              <w:bottom w:val="outset" w:sz="6" w:space="0" w:color="003399"/>
+              <w:right w:val="outset" w:sz="6" w:space="0" w:color="003399"/>
+            </w:tcBorders>
+            <w:shd w:val="clear" w:color="auto" w:fill="FFFFFF"/>
+            <w:vAlign w:val="center"/>
+            <w:hideMark/>
+          </w:tcPr>
+          <w:p>
+            <w:pPr>
+              <w:spacing w:after="0" w:line="240" w:lineRule="auto"/>
+              <w:rPr>
+                <w:rFonts w:ascii="Verdana" w:eastAsia="Times New Roman" w:hAnsi="Verdana" w:cs="Times New Roman"/>
+                <w:sz w:val="24"/>
+                <w:szCs w:val="24"/>
+                <w:lang w:val="nb-NO" w:eastAsia="nb-NO"/>
+              </w:rPr>
+            </w:pPr>
+            <w:r>
+              <w:rPr>
+                <w:rFonts w:ascii="Verdana" w:eastAsia="Times New Roman" w:hAnsi="Verdana" w:cs="Times New Roman"/>
+                <w:b/>
+                <w:bCs/>
+                <w:sz w:val="15"/>
+                <w:szCs w:val="15"/>
+                <w:lang w:val="nb-NO" w:eastAsia="nb-NO"/>
+              </w:rPr>
+              <w:t>Totalt forbruk:</w:t>
+            </w:r>
+          </w:p>
+        </w:tc>
+        <w:tc>
+          <w:tcPr>
+            <w:tcW w:w="0" w:type="auto"/>
+            <w:tcBorders>
+              <w:top w:val="outset" w:sz="6" w:space="0" w:color="003399"/>
+              <w:left w:val="outset" w:sz="6" w:space="0" w:color="003399"/>
+              <w:bottom w:val="outset" w:sz="6" w:space="0" w:color="003399"/>
+              <w:right w:val="outset" w:sz="6" w:space="0" w:color="003399"/>
+            </w:tcBorders>
+            <w:shd w:val="clear" w:color="auto" w:fill="FFFFFF"/>
+            <w:vAlign w:val="center"/>
+            <w:hideMark/>
+          </w:tcPr>
+          <w:p>
+            <w:pPr>
+              <w:spacing w:after="0" w:line="240" w:lineRule="auto"/>
+              <w:rPr>
+                <w:rFonts w:ascii="Verdana" w:eastAsia="Times New Roman" w:hAnsi="Verdana" w:cs="Times New Roman"/>
+                <w:b/>
+                <w:color w:val="FF0000"/>
+                <w:sz w:val="24"/>
+                <w:szCs w:val="24"/>
+                <w:lang w:val="nb-NO" w:eastAsia="nb-NO"/>
+              </w:rPr>
+            </w:pPr>
+            <w:r>
+              <w:rPr>
+                <w:rFonts w:ascii="Verdana" w:eastAsia="Times New Roman" w:hAnsi="Verdana" w:cs="Times New Roman"/>
+                <w:b/>
+                <w:color w:val="FF0000"/>
+                <w:sz w:val="15"/>
+                <w:szCs w:val="15"/>
+                <w:lang w:val="nb-NO" w:eastAsia="nb-NO"/>
+              </w:rPr>
+              <w:t>25.000</w:t>
+            </w:r>
+          </w:p>
+        </w:tc>
+        <w:tc>
+          <w:tcPr>
+            <w:tcW w:w="0" w:type="auto"/>
+            <w:tcBorders>
+              <w:top w:val="outset" w:sz="6" w:space="0" w:color="003399"/>
+              <w:left w:val="outset" w:sz="6" w:space="0" w:color="003399"/>
+              <w:bottom w:val="outset" w:sz="6" w:space="0" w:color="003399"/>
+              <w:right w:val="outset" w:sz="6" w:space="0" w:color="003399"/>
+            </w:tcBorders>
+            <w:shd w:val="clear" w:color="auto" w:fill="FFFFFF"/>
+            <w:vAlign w:val="center"/>
+            <w:hideMark/>
+          </w:tcPr>
+          <w:p>
+            <w:pPr>
+              <w:spacing w:after="0" w:line="240" w:lineRule="auto"/>
+              <w:rPr>
+                <w:rFonts w:ascii="Verdana" w:eastAsia="Times New Roman" w:hAnsi="Verdana" w:cs="Times New Roman"/>
+                <w:sz w:val="24"/>
+                <w:szCs w:val="24"/>
+                <w:lang w:val="nb-NO" w:eastAsia="nb-NO"/>
+              </w:rPr>
+            </w:pPr>
+            <w:r>
+              <w:rPr>
+                <w:rFonts w:ascii="Verdana" w:eastAsia="Times New Roman" w:hAnsi="Verdana" w:cs="Times New Roman"/>
+                <w:sz w:val="15"/>
+                <w:szCs w:val="15"/>
+                <w:lang w:val="nb-NO" w:eastAsia="nb-NO"/>
+              </w:rPr>
+              <w:t>12.500,-</w:t>
+            </w:r>
+          </w:p>
+        </w:tc>
+      </w:tr>
+    </w:tbl>
+    <w:p>
+      <w:pPr>
+        <w:rPr>
+          <w:lang w:val="nb-NO"/>
+        </w:rPr>
+      </w:pPr>
+    </w:p>
+    <w:p>
+      <w:pPr>
+        <w:pStyle w:val="Overskrift1"/>
+        <w:rPr>
+          <w:rFonts w:eastAsia="Times New Roman"/>
+          <w:lang w:val="nb-NO" w:eastAsia="nb-NO"/>
+        </w:rPr>
+      </w:pPr>
+      <w:r>
+        <w:rPr>
+          <w:rFonts w:eastAsia="Times New Roman"/>
+          <w:lang w:val="nb-NO" w:eastAsia="nb-NO"/>
+        </w:rPr>
+        <w:t>Alternativer til elektrisk oppvarming (Kilde: Sintef)</w:t>
+      </w:r>
+    </w:p>
+    <w:p>
+      <w:pPr>
+        <w:rPr>
+          <w:lang w:val="nb-NO" w:eastAsia="nb-NO"/>
+        </w:rPr>
+      </w:pPr>
+      <w:r>
+        <w:rPr>
+          <w:lang w:val="nb-NO" w:eastAsia="nb-NO"/>
+        </w:rPr>
+        <w:drawing>
+          <wp:inline distT="0" distB="0" distL="0" distR="0" wp14:anchorId="4C0462A3" wp14:editId="56C80997">
+            <wp:extent cx="5943600" cy="3589655"/>
+            <wp:effectExtent l="0" t="0" r="0" b="4445"/>
+            <wp:docPr id="2" name="Bilde 2"/>
+            <wp:cNvGraphicFramePr>
+              <a:graphicFrameLocks xmlns:a="http://schemas.openxmlformats.org/drawingml/2006/main" noChangeAspect="1"/>
+            </wp:cNvGraphicFramePr>
+            <a:graphic xmlns:a="http://schemas.openxmlformats.org/drawingml/2006/main">
+              <a:graphicData uri="http://schemas.openxmlformats.org/drawingml/2006/picture">
+                <pic:pic xmlns:pic="http://schemas.openxmlformats.org/drawingml/2006/picture">
+                  <pic:nvPicPr>
+                    <pic:cNvPr id="1" name=""/>
+                    <pic:cNvPicPr/>
+                  </pic:nvPicPr>
+                  <pic:blipFill>
+                    <a:blip r:embed="rId5"/>
+                    <a:stretch>
+                      <a:fillRect/>
+                    </a:stretch>
+                  </pic:blipFill>
+                  <pic:spPr>
+                    <a:xfrm>
+                      <a:off x="0" y="0"/>
+                      <a:ext cx="5943600" cy="3589655"/>
+                    </a:xfrm>
+                    <a:prstGeom prst="rect">
+                      <a:avLst/>
+                    </a:prstGeom>
+                  </pic:spPr>
+                </pic:pic>
+              </a:graphicData>
+            </a:graphic>
+          </wp:inline>
+        </w:drawing>
+      </w:r>
       <w:bookmarkStart w:id="0" w:name="_GoBack"/>
       <w:bookmarkEnd w:id="0"/>
+    </w:p>
+    <w:p>
+      <w:pPr>
+        <w:spacing w:after="0" w:line="240" w:lineRule="auto"/>
+        <w:rPr>
+          <w:rFonts w:ascii="Times New Roman" w:eastAsia="Times New Roman" w:hAnsi="Times New Roman" w:cs="Times New Roman"/>
+          <w:sz w:val="24"/>
+          <w:szCs w:val="24"/>
+          <w:lang w:val="nb-NO" w:eastAsia="nb-NO"/>
+        </w:rPr>
+      </w:pPr>
+      <w:r>
+        <w:rPr>
+          <w:rFonts w:ascii="Times New Roman" w:eastAsia="Times New Roman" w:hAnsi="Times New Roman" w:cs="Times New Roman"/>
+          <w:sz w:val="24"/>
+          <w:szCs w:val="24"/>
+          <w:lang w:val="nb-NO" w:eastAsia="nb-NO"/>
+        </w:rPr>
+        <w:t xml:space="preserve">Metoder for effektivisering av oppvarming har ikke inngått i </w:t>
+      </w:r>
+      <w:proofErr w:type="spellStart"/>
+      <w:r>
+        <w:rPr>
+          <w:rFonts w:ascii="Times New Roman" w:eastAsia="Times New Roman" w:hAnsi="Times New Roman" w:cs="Times New Roman"/>
+          <w:sz w:val="24"/>
+          <w:szCs w:val="24"/>
+          <w:lang w:val="nb-NO" w:eastAsia="nb-NO"/>
+        </w:rPr>
+        <w:t>REMODECE</w:t>
+      </w:r>
+      <w:proofErr w:type="spellEnd"/>
+      <w:r>
+        <w:rPr>
+          <w:rFonts w:ascii="Times New Roman" w:eastAsia="Times New Roman" w:hAnsi="Times New Roman" w:cs="Times New Roman"/>
+          <w:sz w:val="24"/>
+          <w:szCs w:val="24"/>
+          <w:lang w:val="nb-NO" w:eastAsia="nb-NO"/>
+        </w:rPr>
+        <w:t xml:space="preserve">, men det er allment kjent at varmebehovet kan reduseres med: </w:t>
+      </w:r>
+    </w:p>
+    <w:p>
+      <w:pPr>
+        <w:spacing w:after="0" w:line="240" w:lineRule="auto"/>
+        <w:rPr>
+          <w:rFonts w:ascii="Times New Roman" w:eastAsia="Times New Roman" w:hAnsi="Times New Roman" w:cs="Times New Roman"/>
+          <w:sz w:val="24"/>
+          <w:szCs w:val="24"/>
+          <w:lang w:val="nb-NO" w:eastAsia="nb-NO"/>
+        </w:rPr>
+      </w:pPr>
+      <w:r>
+        <w:rPr>
+          <w:rFonts w:ascii="Times New Roman" w:eastAsia="Times New Roman" w:hAnsi="Times New Roman" w:cs="Times New Roman"/>
+          <w:sz w:val="24"/>
+          <w:szCs w:val="24"/>
+          <w:lang w:val="nb-NO" w:eastAsia="nb-NO"/>
+        </w:rPr>
+        <w:t xml:space="preserve">• tidsstyring av oppvarmingen </w:t>
+      </w:r>
+    </w:p>
+    <w:p>
+      <w:pPr>
+        <w:spacing w:after="0" w:line="240" w:lineRule="auto"/>
+        <w:rPr>
+          <w:rFonts w:ascii="Times New Roman" w:eastAsia="Times New Roman" w:hAnsi="Times New Roman" w:cs="Times New Roman"/>
+          <w:sz w:val="24"/>
+          <w:szCs w:val="24"/>
+          <w:lang w:val="nb-NO" w:eastAsia="nb-NO"/>
+        </w:rPr>
+      </w:pPr>
+      <w:r>
+        <w:rPr>
+          <w:rFonts w:ascii="Times New Roman" w:eastAsia="Times New Roman" w:hAnsi="Times New Roman" w:cs="Times New Roman"/>
+          <w:sz w:val="24"/>
+          <w:szCs w:val="24"/>
+          <w:lang w:val="nb-NO" w:eastAsia="nb-NO"/>
+        </w:rPr>
+        <w:t xml:space="preserve">• effektivisering av varmetilførselen med varmepumper </w:t>
+      </w:r>
+    </w:p>
+    <w:p>
+      <w:pPr>
+        <w:spacing w:after="0" w:line="240" w:lineRule="auto"/>
+        <w:rPr>
+          <w:rFonts w:ascii="Times New Roman" w:eastAsia="Times New Roman" w:hAnsi="Times New Roman" w:cs="Times New Roman"/>
+          <w:sz w:val="24"/>
+          <w:szCs w:val="24"/>
+          <w:lang w:val="nb-NO" w:eastAsia="nb-NO"/>
+        </w:rPr>
+      </w:pPr>
+      <w:r>
+        <w:rPr>
+          <w:rFonts w:ascii="Times New Roman" w:eastAsia="Times New Roman" w:hAnsi="Times New Roman" w:cs="Times New Roman"/>
+          <w:sz w:val="24"/>
+          <w:szCs w:val="24"/>
+          <w:lang w:val="nb-NO" w:eastAsia="nb-NO"/>
+        </w:rPr>
+        <w:t xml:space="preserve">• reduksjon av behovet for varme ved ekstra isolering </w:t>
+      </w:r>
+    </w:p>
+    <w:p>
+      <w:pPr>
+        <w:spacing w:after="0" w:line="240" w:lineRule="auto"/>
+        <w:rPr>
+          <w:rFonts w:ascii="Times New Roman" w:eastAsia="Times New Roman" w:hAnsi="Times New Roman" w:cs="Times New Roman"/>
+          <w:sz w:val="24"/>
+          <w:szCs w:val="24"/>
+          <w:lang w:val="nb-NO" w:eastAsia="nb-NO"/>
+        </w:rPr>
+      </w:pPr>
+      <w:r>
+        <w:rPr>
+          <w:rFonts w:ascii="Times New Roman" w:eastAsia="Times New Roman" w:hAnsi="Times New Roman" w:cs="Times New Roman"/>
+          <w:sz w:val="24"/>
+          <w:szCs w:val="24"/>
+          <w:lang w:val="nb-NO" w:eastAsia="nb-NO"/>
+        </w:rPr>
+        <w:t>• overgang til bruk av oppvarmingssystemer som kan koste mindre: ved, pellets, fjernvarme etc.</w:t>
+      </w:r>
+    </w:p>
+    <w:p>
+      <w:pPr>
+        <w:rPr>
+          <w:lang w:val="nb-NO"/>
+        </w:rPr>
+      </w:pPr>
     </w:p>
     <w:sectPr>
       <w:pgSz w:w="12240" w:h="15840"/>
@@ -82,163 +4451,6 @@
     </w:sectPr>
   </w:body>
 </w:document>
-</file>
-
-<file path=word/numbering.xml><?xml version="1.0" encoding="utf-8"?>
-<w:numbering xmlns:wpc="http://schemas.microsoft.com/office/word/2010/wordprocessingCanvas" xmlns:cx="http://schemas.microsoft.com/office/drawing/2014/chartex" xmlns:cx1="http://schemas.microsoft.com/office/drawing/2015/9/8/chartex" xmlns:cx2="http://schemas.microsoft.com/office/drawing/2015/10/21/chartex" xmlns:cx3="http://schemas.microsoft.com/office/drawing/2016/5/9/chartex" xmlns:cx4="http://schemas.microsoft.com/office/drawing/2016/5/10/chartex" xmlns:cx5="http://schemas.microsoft.com/office/drawing/2016/5/11/chartex" xmlns:cx6="http://schemas.microsoft.com/office/drawing/2016/5/12/chartex" xmlns:cx7="http://schemas.microsoft.com/office/drawing/2016/5/13/chartex" xmlns:cx8="http://schemas.microsoft.com/office/drawing/2016/5/14/chartex" xmlns:mc="http://schemas.openxmlformats.org/markup-compatibility/2006" xmlns:aink="http://schemas.microsoft.com/office/drawing/2016/ink" xmlns:am3d="http://schemas.microsoft.com/office/drawing/2017/model3d" xmlns:o="urn:schemas-microsoft-com:office:office" xmlns:r="http://schemas.openxmlformats.org/officeDocument/2006/relationships" xmlns:m="http://schemas.openxmlformats.org/officeDocument/2006/math" xmlns:v="urn:schemas-microsoft-com:vml" xmlns:wp14="http://schemas.microsoft.com/office/word/2010/wordprocessingDrawing" xmlns:wp="http://schemas.openxmlformats.org/drawingml/2006/wordprocessingDrawing" xmlns:w10="urn:schemas-microsoft-com:office:word" xmlns:w="http://schemas.openxmlformats.org/wordprocessingml/2006/main" xmlns:w14="http://schemas.microsoft.com/office/word/2010/wordml" xmlns:w15="http://schemas.microsoft.com/office/word/2012/wordml" xmlns:w16cid="http://schemas.microsoft.com/office/word/2016/wordml/cid" xmlns:w16se="http://schemas.microsoft.com/office/word/2015/wordml/symex" xmlns:wpg="http://schemas.microsoft.com/office/word/2010/wordprocessingGroup" xmlns:wpi="http://schemas.microsoft.com/office/word/2010/wordprocessingInk" xmlns:wne="http://schemas.microsoft.com/office/word/2006/wordml" xmlns:wps="http://schemas.microsoft.com/office/word/2010/wordprocessingShape" mc:Ignorable="w14 w15 w16se w16cid wp14">
-  <w:abstractNum w:abstractNumId="0" w15:restartNumberingAfterBreak="0">
-    <w:nsid w:val="4DBA307B"/>
-    <w:multiLevelType w:val="multilevel"/>
-    <w:tmpl w:val="34CCDD04"/>
-    <w:lvl w:ilvl="0">
-      <w:start w:val="1"/>
-      <w:numFmt w:val="bullet"/>
-      <w:lvlText w:val=""/>
-      <w:lvlJc w:val="left"/>
-      <w:pPr>
-        <w:tabs>
-          <w:tab w:val="num" w:pos="720"/>
-        </w:tabs>
-        <w:ind w:left="720" w:hanging="360"/>
-      </w:pPr>
-      <w:rPr>
-        <w:rFonts w:ascii="Symbol" w:hAnsi="Symbol" w:hint="default"/>
-        <w:sz w:val="20"/>
-      </w:rPr>
-    </w:lvl>
-    <w:lvl w:ilvl="1" w:tentative="1">
-      <w:start w:val="1"/>
-      <w:numFmt w:val="bullet"/>
-      <w:lvlText w:val=""/>
-      <w:lvlJc w:val="left"/>
-      <w:pPr>
-        <w:tabs>
-          <w:tab w:val="num" w:pos="1440"/>
-        </w:tabs>
-        <w:ind w:left="1440" w:hanging="360"/>
-      </w:pPr>
-      <w:rPr>
-        <w:rFonts w:ascii="Symbol" w:hAnsi="Symbol" w:hint="default"/>
-        <w:sz w:val="20"/>
-      </w:rPr>
-    </w:lvl>
-    <w:lvl w:ilvl="2" w:tentative="1">
-      <w:start w:val="1"/>
-      <w:numFmt w:val="bullet"/>
-      <w:lvlText w:val=""/>
-      <w:lvlJc w:val="left"/>
-      <w:pPr>
-        <w:tabs>
-          <w:tab w:val="num" w:pos="2160"/>
-        </w:tabs>
-        <w:ind w:left="2160" w:hanging="360"/>
-      </w:pPr>
-      <w:rPr>
-        <w:rFonts w:ascii="Symbol" w:hAnsi="Symbol" w:hint="default"/>
-        <w:sz w:val="20"/>
-      </w:rPr>
-    </w:lvl>
-    <w:lvl w:ilvl="3" w:tentative="1">
-      <w:start w:val="1"/>
-      <w:numFmt w:val="bullet"/>
-      <w:lvlText w:val=""/>
-      <w:lvlJc w:val="left"/>
-      <w:pPr>
-        <w:tabs>
-          <w:tab w:val="num" w:pos="2880"/>
-        </w:tabs>
-        <w:ind w:left="2880" w:hanging="360"/>
-      </w:pPr>
-      <w:rPr>
-        <w:rFonts w:ascii="Symbol" w:hAnsi="Symbol" w:hint="default"/>
-        <w:sz w:val="20"/>
-      </w:rPr>
-    </w:lvl>
-    <w:lvl w:ilvl="4" w:tentative="1">
-      <w:start w:val="1"/>
-      <w:numFmt w:val="bullet"/>
-      <w:lvlText w:val=""/>
-      <w:lvlJc w:val="left"/>
-      <w:pPr>
-        <w:tabs>
-          <w:tab w:val="num" w:pos="3600"/>
-        </w:tabs>
-        <w:ind w:left="3600" w:hanging="360"/>
-      </w:pPr>
-      <w:rPr>
-        <w:rFonts w:ascii="Symbol" w:hAnsi="Symbol" w:hint="default"/>
-        <w:sz w:val="20"/>
-      </w:rPr>
-    </w:lvl>
-    <w:lvl w:ilvl="5" w:tentative="1">
-      <w:start w:val="1"/>
-      <w:numFmt w:val="bullet"/>
-      <w:lvlText w:val=""/>
-      <w:lvlJc w:val="left"/>
-      <w:pPr>
-        <w:tabs>
-          <w:tab w:val="num" w:pos="4320"/>
-        </w:tabs>
-        <w:ind w:left="4320" w:hanging="360"/>
-      </w:pPr>
-      <w:rPr>
-        <w:rFonts w:ascii="Symbol" w:hAnsi="Symbol" w:hint="default"/>
-        <w:sz w:val="20"/>
-      </w:rPr>
-    </w:lvl>
-    <w:lvl w:ilvl="6" w:tentative="1">
-      <w:start w:val="1"/>
-      <w:numFmt w:val="bullet"/>
-      <w:lvlText w:val=""/>
-      <w:lvlJc w:val="left"/>
-      <w:pPr>
-        <w:tabs>
-          <w:tab w:val="num" w:pos="5040"/>
-        </w:tabs>
-        <w:ind w:left="5040" w:hanging="360"/>
-      </w:pPr>
-      <w:rPr>
-        <w:rFonts w:ascii="Symbol" w:hAnsi="Symbol" w:hint="default"/>
-        <w:sz w:val="20"/>
-      </w:rPr>
-    </w:lvl>
-    <w:lvl w:ilvl="7" w:tentative="1">
-      <w:start w:val="1"/>
-      <w:numFmt w:val="bullet"/>
-      <w:lvlText w:val=""/>
-      <w:lvlJc w:val="left"/>
-      <w:pPr>
-        <w:tabs>
-          <w:tab w:val="num" w:pos="5760"/>
-        </w:tabs>
-        <w:ind w:left="5760" w:hanging="360"/>
-      </w:pPr>
-      <w:rPr>
-        <w:rFonts w:ascii="Symbol" w:hAnsi="Symbol" w:hint="default"/>
-        <w:sz w:val="20"/>
-      </w:rPr>
-    </w:lvl>
-    <w:lvl w:ilvl="8" w:tentative="1">
-      <w:start w:val="1"/>
-      <w:numFmt w:val="bullet"/>
-      <w:lvlText w:val=""/>
-      <w:lvlJc w:val="left"/>
-      <w:pPr>
-        <w:tabs>
-          <w:tab w:val="num" w:pos="6480"/>
-        </w:tabs>
-        <w:ind w:left="6480" w:hanging="360"/>
-      </w:pPr>
-      <w:rPr>
-        <w:rFonts w:ascii="Symbol" w:hAnsi="Symbol" w:hint="default"/>
-        <w:sz w:val="20"/>
-      </w:rPr>
-    </w:lvl>
-  </w:abstractNum>
-  <w:num w:numId="1">
-    <w:abstractNumId w:val="0"/>
-  </w:num>
-</w:numbering>
 </file>
 
 <file path=word/styles.xml><?xml version="1.0" encoding="utf-8"?>
@@ -636,6 +4848,27 @@
     <w:name w:val="Normal"/>
     <w:qFormat/>
   </w:style>
+  <w:style w:type="paragraph" w:styleId="Overskrift1">
+    <w:name w:val="heading 1"/>
+    <w:basedOn w:val="Normal"/>
+    <w:next w:val="Normal"/>
+    <w:link w:val="Overskrift1Tegn"/>
+    <w:uiPriority w:val="9"/>
+    <w:qFormat/>
+    <w:rsid w:val="00B85C6A"/>
+    <w:pPr>
+      <w:keepNext/>
+      <w:keepLines/>
+      <w:spacing w:before="240" w:after="0"/>
+      <w:outlineLvl w:val="0"/>
+    </w:pPr>
+    <w:rPr>
+      <w:rFonts w:asciiTheme="majorHAnsi" w:eastAsiaTheme="majorEastAsia" w:hAnsiTheme="majorHAnsi" w:cstheme="majorBidi"/>
+      <w:color w:val="2F5496" w:themeColor="accent1" w:themeShade="BF"/>
+      <w:sz w:val="32"/>
+      <w:szCs w:val="32"/>
+    </w:rPr>
+  </w:style>
   <w:style w:type="character" w:default="1" w:styleId="Standardskriftforavsnitt">
     <w:name w:val="Default Paragraph Font"/>
     <w:uiPriority w:val="1"/>
@@ -668,10 +4901,23 @@
     <w:basedOn w:val="Standardskriftforavsnitt"/>
     <w:uiPriority w:val="22"/>
     <w:qFormat/>
-    <w:rsid w:val="00476EAB"/>
+    <w:rsid w:val="003A5755"/>
     <w:rPr>
       <w:b/>
       <w:bCs/>
+    </w:rPr>
+  </w:style>
+  <w:style w:type="character" w:customStyle="1" w:styleId="Overskrift1Tegn">
+    <w:name w:val="Overskrift 1 Tegn"/>
+    <w:basedOn w:val="Standardskriftforavsnitt"/>
+    <w:link w:val="Overskrift1"/>
+    <w:uiPriority w:val="9"/>
+    <w:rsid w:val="00B85C6A"/>
+    <w:rPr>
+      <w:rFonts w:asciiTheme="majorHAnsi" w:eastAsiaTheme="majorEastAsia" w:hAnsiTheme="majorHAnsi" w:cstheme="majorBidi"/>
+      <w:color w:val="2F5496" w:themeColor="accent1" w:themeShade="BF"/>
+      <w:sz w:val="32"/>
+      <w:szCs w:val="32"/>
     </w:rPr>
   </w:style>
 </w:styles>

--- a/Research/Forbruk og last.docx
+++ b/Research/Forbruk og last.docx
@@ -4313,8 +4313,6 @@
           </wp:inline>
         </w:drawing>
       </w:r>
-      <w:bookmarkStart w:id="0" w:name="_GoBack"/>
-      <w:bookmarkEnd w:id="0"/>
     </w:p>
     <w:p>
       <w:pPr>
@@ -4413,7 +4411,16 @@
           <w:szCs w:val="24"/>
           <w:lang w:val="nb-NO" w:eastAsia="nb-NO"/>
         </w:rPr>
-        <w:t xml:space="preserve">• reduksjon av behovet for varme ved ekstra isolering </w:t>
+        <w:t>• reduksjon av behovet for varme ved ekst</w:t>
+      </w:r>
+      <w:r>
+        <w:rPr>
+          <w:rFonts w:ascii="Times New Roman" w:eastAsia="Times New Roman" w:hAnsi="Times New Roman" w:cs="Times New Roman"/>
+          <w:sz w:val="24"/>
+          <w:szCs w:val="24"/>
+          <w:lang w:val="nb-NO" w:eastAsia="nb-NO"/>
+        </w:rPr>
+        <w:t>ra isolering</w:t>
       </w:r>
     </w:p>
     <w:p>
@@ -4442,6 +4449,8 @@
           <w:lang w:val="nb-NO"/>
         </w:rPr>
       </w:pPr>
+      <w:bookmarkStart w:id="0" w:name="_GoBack"/>
+      <w:bookmarkEnd w:id="0"/>
     </w:p>
     <w:sectPr>
       <w:pgSz w:w="12240" w:h="15840"/>
